--- a/MyCSharp/Krain Chen.docx
+++ b/MyCSharp/Krain Chen.docx
@@ -1,6 +1,6 @@
 
 <file path=word/document.xml><?xml version="1.0" encoding="utf-8"?>
-<w:document xmlns:wpc="http://schemas.microsoft.com/office/word/2010/wordprocessingCanvas" xmlns:mc="http://schemas.openxmlformats.org/markup-compatibility/2006" xmlns:o="urn:schemas-microsoft-com:office:office" xmlns:r="http://schemas.openxmlformats.org/officeDocument/2006/relationships" xmlns:m="http://schemas.openxmlformats.org/officeDocument/2006/math" xmlns:v="urn:schemas-microsoft-com:vml" xmlns:wp14="http://schemas.microsoft.com/office/word/2010/wordprocessingDrawing" xmlns:wp="http://schemas.openxmlformats.org/drawingml/2006/wordprocessingDrawing" xmlns:w10="urn:schemas-microsoft-com:office:word" xmlns:w="http://schemas.openxmlformats.org/wordprocessingml/2006/main" xmlns:w14="http://schemas.microsoft.com/office/word/2010/wordml" xmlns:wpg="http://schemas.microsoft.com/office/word/2010/wordprocessingGroup" xmlns:wpi="http://schemas.microsoft.com/office/word/2010/wordprocessingInk" xmlns:wne="http://schemas.microsoft.com/office/word/2006/wordml" xmlns:wps="http://schemas.microsoft.com/office/word/2010/wordprocessingShape" mc:Ignorable="w14 wp14">
+<w:document xmlns:wpc="http://schemas.microsoft.com/office/word/2010/wordprocessingCanvas" xmlns:cx="http://schemas.microsoft.com/office/drawing/2014/chartex" xmlns:cx1="http://schemas.microsoft.com/office/drawing/2015/9/8/chartex" xmlns:cx2="http://schemas.microsoft.com/office/drawing/2015/10/21/chartex" xmlns:cx3="http://schemas.microsoft.com/office/drawing/2016/5/9/chartex" xmlns:cx4="http://schemas.microsoft.com/office/drawing/2016/5/10/chartex" xmlns:cx5="http://schemas.microsoft.com/office/drawing/2016/5/11/chartex" xmlns:cx6="http://schemas.microsoft.com/office/drawing/2016/5/12/chartex" xmlns:cx7="http://schemas.microsoft.com/office/drawing/2016/5/13/chartex" xmlns:cx8="http://schemas.microsoft.com/office/drawing/2016/5/14/chartex" xmlns:mc="http://schemas.openxmlformats.org/markup-compatibility/2006" xmlns:aink="http://schemas.microsoft.com/office/drawing/2016/ink" xmlns:am3d="http://schemas.microsoft.com/office/drawing/2017/model3d" xmlns:o="urn:schemas-microsoft-com:office:office" xmlns:r="http://schemas.openxmlformats.org/officeDocument/2006/relationships" xmlns:m="http://schemas.openxmlformats.org/officeDocument/2006/math" xmlns:v="urn:schemas-microsoft-com:vml" xmlns:wp14="http://schemas.microsoft.com/office/word/2010/wordprocessingDrawing" xmlns:wp="http://schemas.openxmlformats.org/drawingml/2006/wordprocessingDrawing" xmlns:w10="urn:schemas-microsoft-com:office:word" xmlns:w="http://schemas.openxmlformats.org/wordprocessingml/2006/main" xmlns:w14="http://schemas.microsoft.com/office/word/2010/wordml" xmlns:w15="http://schemas.microsoft.com/office/word/2012/wordml" xmlns:w16cid="http://schemas.microsoft.com/office/word/2016/wordml/cid" xmlns:w16se="http://schemas.microsoft.com/office/word/2015/wordml/symex" xmlns:wpg="http://schemas.microsoft.com/office/word/2010/wordprocessingGroup" xmlns:wpi="http://schemas.microsoft.com/office/word/2010/wordprocessingInk" xmlns:wne="http://schemas.microsoft.com/office/word/2006/wordml" xmlns:wps="http://schemas.microsoft.com/office/word/2010/wordprocessingShape" mc:Ignorable="w14 w15 w16se w16cid wp14">
   <w:body>
     <w:tbl>
       <w:tblPr>
@@ -15,22 +15,25 @@
         <w:tblLook w:val="04A0" w:firstRow="1" w:lastRow="0" w:firstColumn="1" w:lastColumn="0" w:noHBand="0" w:noVBand="1"/>
       </w:tblPr>
       <w:tblGrid>
-        <w:gridCol w:w="8396"/>
+        <w:gridCol w:w="8347"/>
+        <w:gridCol w:w="49"/>
       </w:tblGrid>
       <w:tr>
         <w:trPr>
+          <w:gridAfter w:val="1"/>
+          <w:wAfter w:w="4" w:type="dxa"/>
           <w:trHeight w:val="375"/>
           <w:tblCellSpacing w:w="15" w:type="dxa"/>
         </w:trPr>
         <w:tc>
           <w:tcPr>
-            <w:tcW w:w="0" w:type="auto"/>
+            <w:tcW w:w="8302" w:type="dxa"/>
             <w:vAlign w:val="center"/>
             <w:hideMark/>
           </w:tcPr>
           <w:p>
             <w:pPr>
-              <w:pStyle w:val="Title"/>
+              <w:pStyle w:val="a5"/>
             </w:pPr>
             <w:r>
               <w:rPr>
@@ -43,11 +46,13 @@
       </w:tr>
       <w:tr>
         <w:trPr>
+          <w:gridAfter w:val="1"/>
+          <w:wAfter w:w="4" w:type="dxa"/>
           <w:tblCellSpacing w:w="15" w:type="dxa"/>
         </w:trPr>
         <w:tc>
           <w:tcPr>
-            <w:tcW w:w="0" w:type="auto"/>
+            <w:tcW w:w="8302" w:type="dxa"/>
             <w:vAlign w:val="center"/>
             <w:hideMark/>
           </w:tcPr>
@@ -73,7 +78,8 @@
         </w:trPr>
         <w:tc>
           <w:tcPr>
-            <w:tcW w:w="0" w:type="auto"/>
+            <w:tcW w:w="8336" w:type="dxa"/>
+            <w:gridSpan w:val="2"/>
             <w:shd w:val="clear" w:color="auto" w:fill="EDEDED"/>
             <w:tcMar>
               <w:top w:w="75" w:type="dxa"/>
@@ -112,11 +118,13 @@
       </w:tr>
       <w:tr>
         <w:trPr>
+          <w:gridAfter w:val="1"/>
+          <w:wAfter w:w="4" w:type="dxa"/>
           <w:tblCellSpacing w:w="15" w:type="dxa"/>
         </w:trPr>
         <w:tc>
           <w:tcPr>
-            <w:tcW w:w="0" w:type="auto"/>
+            <w:tcW w:w="8302" w:type="dxa"/>
             <w:vAlign w:val="center"/>
             <w:hideMark/>
           </w:tcPr>
@@ -421,19 +429,8 @@
                       <w:sz w:val="22"/>
                       <w:szCs w:val="22"/>
                     </w:rPr>
-                    <w:t xml:space="preserve"> </w:t>
-                  </w:r>
-                  <w:proofErr w:type="spellStart"/>
-                  <w:r>
-                    <w:rPr>
-                      <w:rFonts w:asciiTheme="minorHAnsi" w:hAnsiTheme="minorHAnsi" w:hint="eastAsia"/>
-                      <w:color w:val="000000"/>
-                      <w:sz w:val="22"/>
-                      <w:szCs w:val="22"/>
-                    </w:rPr>
-                    <w:t>Minhang</w:t>
-                  </w:r>
-                  <w:proofErr w:type="spellEnd"/>
+                    <w:t xml:space="preserve"> Minhang</w:t>
+                  </w:r>
                 </w:p>
               </w:tc>
             </w:tr>
@@ -624,7 +621,8 @@
         </w:trPr>
         <w:tc>
           <w:tcPr>
-            <w:tcW w:w="0" w:type="auto"/>
+            <w:tcW w:w="8336" w:type="dxa"/>
+            <w:gridSpan w:val="2"/>
             <w:shd w:val="clear" w:color="auto" w:fill="EDEDED"/>
             <w:tcMar>
               <w:top w:w="75" w:type="dxa"/>
@@ -663,11 +661,14 @@
       </w:tr>
       <w:tr>
         <w:trPr>
+          <w:gridAfter w:val="1"/>
+          <w:wAfter w:w="4" w:type="dxa"/>
+          <w:trHeight w:val="1347"/>
           <w:tblCellSpacing w:w="15" w:type="dxa"/>
         </w:trPr>
         <w:tc>
           <w:tcPr>
-            <w:tcW w:w="0" w:type="auto"/>
+            <w:tcW w:w="8302" w:type="dxa"/>
             <w:vAlign w:val="center"/>
             <w:hideMark/>
           </w:tcPr>
@@ -698,12 +699,39 @@
                   <w:pPr>
                     <w:spacing w:line="320" w:lineRule="atLeast"/>
                     <w:rPr>
+                      <w:rFonts w:asciiTheme="minorHAnsi" w:hAnsiTheme="minorHAnsi"/>
+                      <w:color w:val="000000"/>
+                      <w:sz w:val="22"/>
+                      <w:szCs w:val="22"/>
+                    </w:rPr>
+                  </w:pPr>
+                  <w:r>
+                    <w:rPr>
                       <w:rFonts w:asciiTheme="minorHAnsi" w:hAnsiTheme="minorHAnsi" w:hint="eastAsia"/>
                       <w:color w:val="000000"/>
                       <w:sz w:val="22"/>
                       <w:szCs w:val="22"/>
                     </w:rPr>
-                  </w:pPr>
+                    <w:t>4</w:t>
+                  </w:r>
+                  <w:r>
+                    <w:rPr>
+                      <w:rFonts w:asciiTheme="minorHAnsi" w:hAnsiTheme="minorHAnsi"/>
+                      <w:color w:val="000000"/>
+                      <w:sz w:val="22"/>
+                      <w:szCs w:val="22"/>
+                    </w:rPr>
+                    <w:t>+ years’ e</w:t>
+                  </w:r>
+                  <w:r>
+                    <w:rPr>
+                      <w:rFonts w:asciiTheme="minorHAnsi" w:hAnsiTheme="minorHAnsi"/>
+                      <w:color w:val="000000"/>
+                      <w:sz w:val="22"/>
+                      <w:szCs w:val="22"/>
+                    </w:rPr>
+                    <w:t>xperience in</w:t>
+                  </w:r>
                   <w:r>
                     <w:rPr>
                       <w:rFonts w:asciiTheme="minorHAnsi" w:hAnsiTheme="minorHAnsi" w:hint="eastAsia"/>
@@ -711,25 +739,7 @@
                       <w:sz w:val="22"/>
                       <w:szCs w:val="22"/>
                     </w:rPr>
-                    <w:t>4</w:t>
-                  </w:r>
-                  <w:r>
-                    <w:rPr>
-                      <w:rFonts w:asciiTheme="minorHAnsi" w:hAnsiTheme="minorHAnsi"/>
-                      <w:color w:val="000000"/>
-                      <w:sz w:val="22"/>
-                      <w:szCs w:val="22"/>
-                    </w:rPr>
-                    <w:t>+ years’ e</w:t>
-                  </w:r>
-                  <w:r>
-                    <w:rPr>
-                      <w:rFonts w:asciiTheme="minorHAnsi" w:hAnsiTheme="minorHAnsi"/>
-                      <w:color w:val="000000"/>
-                      <w:sz w:val="22"/>
-                      <w:szCs w:val="22"/>
-                    </w:rPr>
-                    <w:t>xperience in</w:t>
+                    <w:t xml:space="preserve"> </w:t>
                   </w:r>
                   <w:r>
                     <w:rPr>
@@ -738,6 +748,15 @@
                       <w:sz w:val="22"/>
                       <w:szCs w:val="22"/>
                     </w:rPr>
+                    <w:t>Web</w:t>
+                  </w:r>
+                  <w:r>
+                    <w:rPr>
+                      <w:rFonts w:asciiTheme="minorHAnsi" w:hAnsiTheme="minorHAnsi" w:hint="eastAsia"/>
+                      <w:color w:val="000000"/>
+                      <w:sz w:val="22"/>
+                      <w:szCs w:val="22"/>
+                    </w:rPr>
                     <w:t xml:space="preserve"> </w:t>
                   </w:r>
                   <w:r>
@@ -747,8 +766,19 @@
                       <w:sz w:val="22"/>
                       <w:szCs w:val="22"/>
                     </w:rPr>
-                    <w:t>Web</w:t>
-                  </w:r>
+                    <w:t>development</w:t>
+                  </w:r>
+                </w:p>
+                <w:p>
+                  <w:pPr>
+                    <w:spacing w:line="320" w:lineRule="atLeast"/>
+                    <w:rPr>
+                      <w:rFonts w:asciiTheme="minorHAnsi" w:hAnsiTheme="minorHAnsi"/>
+                      <w:color w:val="000000"/>
+                      <w:sz w:val="22"/>
+                      <w:szCs w:val="22"/>
+                    </w:rPr>
+                  </w:pPr>
                   <w:r>
                     <w:rPr>
                       <w:rFonts w:asciiTheme="minorHAnsi" w:hAnsiTheme="minorHAnsi" w:hint="eastAsia"/>
@@ -756,45 +786,7 @@
                       <w:sz w:val="22"/>
                       <w:szCs w:val="22"/>
                     </w:rPr>
-                    <w:t xml:space="preserve"> </w:t>
-                  </w:r>
-                  <w:r>
-                    <w:rPr>
-                      <w:rFonts w:asciiTheme="minorHAnsi" w:hAnsiTheme="minorHAnsi" w:hint="eastAsia"/>
-                      <w:color w:val="000000"/>
-                      <w:sz w:val="22"/>
-                      <w:szCs w:val="22"/>
-                    </w:rPr>
-                    <w:t>development</w:t>
-                  </w:r>
-                </w:p>
-                <w:p>
-                  <w:pPr>
-                    <w:spacing w:line="320" w:lineRule="atLeast"/>
-                    <w:rPr>
-                      <w:rFonts w:asciiTheme="minorHAnsi" w:hAnsiTheme="minorHAnsi" w:hint="eastAsia"/>
-                      <w:color w:val="000000"/>
-                      <w:sz w:val="22"/>
-                      <w:szCs w:val="22"/>
-                    </w:rPr>
-                  </w:pPr>
-                  <w:r>
-                    <w:rPr>
-                      <w:rFonts w:asciiTheme="minorHAnsi" w:hAnsiTheme="minorHAnsi" w:hint="eastAsia"/>
-                      <w:color w:val="000000"/>
-                      <w:sz w:val="22"/>
-                      <w:szCs w:val="22"/>
-                    </w:rPr>
-                    <w:t>Good knowledge about</w:t>
-                  </w:r>
-                  <w:r>
-                    <w:rPr>
-                      <w:rFonts w:asciiTheme="minorHAnsi" w:hAnsiTheme="minorHAnsi" w:hint="eastAsia"/>
-                      <w:color w:val="000000"/>
-                      <w:sz w:val="22"/>
-                      <w:szCs w:val="22"/>
-                    </w:rPr>
-                    <w:t xml:space="preserve"> CLR and Design Pattern</w:t>
+                    <w:t>Good knowledge about CLR and Design Pattern</w:t>
                   </w:r>
                 </w:p>
                 <w:p>
@@ -913,7 +905,8 @@
         </w:trPr>
         <w:tc>
           <w:tcPr>
-            <w:tcW w:w="0" w:type="auto"/>
+            <w:tcW w:w="8336" w:type="dxa"/>
+            <w:gridSpan w:val="2"/>
             <w:shd w:val="clear" w:color="auto" w:fill="EDEDED"/>
             <w:tcMar>
               <w:top w:w="75" w:type="dxa"/>
@@ -952,11 +945,13 @@
       </w:tr>
       <w:tr>
         <w:trPr>
+          <w:gridAfter w:val="1"/>
+          <w:wAfter w:w="4" w:type="dxa"/>
           <w:tblCellSpacing w:w="15" w:type="dxa"/>
         </w:trPr>
         <w:tc>
           <w:tcPr>
-            <w:tcW w:w="0" w:type="auto"/>
+            <w:tcW w:w="8302" w:type="dxa"/>
             <w:vAlign w:val="center"/>
             <w:hideMark/>
           </w:tcPr>
@@ -1178,15 +1173,6 @@
                     </w:rPr>
                     <w:t>Industry</w:t>
                   </w:r>
-                  <w:r>
-                    <w:rPr>
-                      <w:rFonts w:asciiTheme="minorHAnsi" w:hAnsiTheme="minorHAnsi"/>
-                      <w:color w:val="000000"/>
-                      <w:sz w:val="22"/>
-                      <w:szCs w:val="22"/>
-                    </w:rPr>
-                    <w:t>;</w:t>
-                  </w:r>
                 </w:p>
               </w:tc>
             </w:tr>
@@ -1244,8 +1230,6 @@
                     </w:rPr>
                     <w:t>Shanghai</w:t>
                   </w:r>
-                  <w:bookmarkStart w:id="0" w:name="_GoBack"/>
-                  <w:bookmarkEnd w:id="0"/>
                 </w:p>
               </w:tc>
             </w:tr>
@@ -1301,7 +1285,16 @@
                       <w:sz w:val="22"/>
                       <w:szCs w:val="22"/>
                     </w:rPr>
-                    <w:t>Technical Director/Manager; Chief Technology Officer CTO/Chief Information Officer CIO</w:t>
+                    <w:t>Technical Manager;</w:t>
+                  </w:r>
+                  <w:r>
+                    <w:rPr>
+                      <w:rFonts w:asciiTheme="minorHAnsi" w:hAnsiTheme="minorHAnsi"/>
+                      <w:color w:val="000000"/>
+                      <w:sz w:val="22"/>
+                      <w:szCs w:val="22"/>
+                    </w:rPr>
+                    <w:t xml:space="preserve"> Senior Developer</w:t>
                   </w:r>
                 </w:p>
               </w:tc>
@@ -1383,7 +1376,8 @@
         </w:trPr>
         <w:tc>
           <w:tcPr>
-            <w:tcW w:w="0" w:type="auto"/>
+            <w:tcW w:w="8336" w:type="dxa"/>
+            <w:gridSpan w:val="2"/>
             <w:shd w:val="clear" w:color="auto" w:fill="EDEDED"/>
             <w:tcMar>
               <w:top w:w="75" w:type="dxa"/>
@@ -1422,17 +1416,20 @@
       </w:tr>
       <w:tr>
         <w:trPr>
+          <w:gridAfter w:val="1"/>
+          <w:wAfter w:w="4" w:type="dxa"/>
+          <w:trHeight w:val="5242"/>
           <w:tblCellSpacing w:w="15" w:type="dxa"/>
         </w:trPr>
         <w:tc>
           <w:tcPr>
-            <w:tcW w:w="0" w:type="auto"/>
+            <w:tcW w:w="8302" w:type="dxa"/>
             <w:vAlign w:val="center"/>
             <w:hideMark/>
           </w:tcPr>
           <w:tbl>
             <w:tblPr>
-              <w:tblW w:w="10650" w:type="dxa"/>
+              <w:tblW w:w="8171" w:type="dxa"/>
               <w:tblCellSpacing w:w="0" w:type="dxa"/>
               <w:tblCellMar>
                 <w:left w:w="0" w:type="dxa"/>
@@ -1441,8 +1438,333 @@
               <w:tblLook w:val="04A0" w:firstRow="1" w:lastRow="0" w:firstColumn="1" w:lastColumn="0" w:noHBand="0" w:noVBand="1"/>
             </w:tblPr>
             <w:tblGrid>
-              <w:gridCol w:w="2130"/>
-              <w:gridCol w:w="8520"/>
+              <w:gridCol w:w="8171"/>
+            </w:tblGrid>
+            <w:tr>
+              <w:trPr>
+                <w:trHeight w:val="309"/>
+                <w:tblCellSpacing w:w="0" w:type="dxa"/>
+              </w:trPr>
+              <w:tc>
+                <w:tcPr>
+                  <w:tcW w:w="0" w:type="auto"/>
+                  <w:hideMark/>
+                </w:tcPr>
+                <w:p>
+                  <w:pPr>
+                    <w:spacing w:line="320" w:lineRule="atLeast"/>
+                    <w:rPr>
+                      <w:rFonts w:asciiTheme="minorHAnsi" w:hAnsiTheme="minorHAnsi"/>
+                      <w:color w:val="000000"/>
+                      <w:sz w:val="22"/>
+                      <w:szCs w:val="22"/>
+                    </w:rPr>
+                  </w:pPr>
+                  <w:r>
+                    <w:rPr>
+                      <w:rFonts w:asciiTheme="minorHAnsi" w:hAnsiTheme="minorHAnsi"/>
+                      <w:color w:val="000000"/>
+                      <w:sz w:val="22"/>
+                      <w:szCs w:val="22"/>
+                    </w:rPr>
+                    <w:t>201</w:t>
+                  </w:r>
+                  <w:r>
+                    <w:rPr>
+                      <w:rFonts w:asciiTheme="minorHAnsi" w:hAnsiTheme="minorHAnsi"/>
+                      <w:color w:val="000000"/>
+                      <w:sz w:val="22"/>
+                      <w:szCs w:val="22"/>
+                    </w:rPr>
+                    <w:t xml:space="preserve">6/11 </w:t>
+                  </w:r>
+                  <w:r>
+                    <w:rPr>
+                      <w:rFonts w:asciiTheme="minorHAnsi" w:hAnsiTheme="minorHAnsi"/>
+                      <w:color w:val="000000"/>
+                      <w:sz w:val="22"/>
+                      <w:szCs w:val="22"/>
+                    </w:rPr>
+                    <w:t>--</w:t>
+                  </w:r>
+                  <w:r>
+                    <w:rPr>
+                      <w:rFonts w:asciiTheme="minorHAnsi" w:hAnsiTheme="minorHAnsi"/>
+                      <w:color w:val="000000"/>
+                      <w:sz w:val="22"/>
+                      <w:szCs w:val="22"/>
+                    </w:rPr>
+                    <w:t xml:space="preserve"> </w:t>
+                  </w:r>
+                  <w:r>
+                    <w:rPr>
+                      <w:rFonts w:asciiTheme="minorHAnsi" w:hAnsiTheme="minorHAnsi"/>
+                      <w:color w:val="000000"/>
+                      <w:sz w:val="22"/>
+                      <w:szCs w:val="22"/>
+                    </w:rPr>
+                    <w:t xml:space="preserve">Present: </w:t>
+                  </w:r>
+                  <w:r>
+                    <w:rPr>
+                      <w:rFonts w:asciiTheme="minorHAnsi" w:hAnsiTheme="minorHAnsi"/>
+                      <w:color w:val="000000"/>
+                      <w:sz w:val="22"/>
+                      <w:szCs w:val="22"/>
+                    </w:rPr>
+                    <w:t xml:space="preserve">  </w:t>
+                  </w:r>
+                  <w:r>
+                    <w:rPr>
+                      <w:rFonts w:asciiTheme="minorHAnsi" w:hAnsiTheme="minorHAnsi"/>
+                      <w:color w:val="000000"/>
+                      <w:sz w:val="22"/>
+                      <w:szCs w:val="22"/>
+                    </w:rPr>
+                    <w:t>Citigroup</w:t>
+                  </w:r>
+                  <w:r>
+                    <w:rPr>
+                      <w:rFonts w:ascii="Arial" w:hAnsi="Arial" w:cs="Arial"/>
+                      <w:color w:val="333333"/>
+                      <w:sz w:val="21"/>
+                      <w:szCs w:val="21"/>
+                      <w:shd w:val="clear" w:color="auto" w:fill="FFFFFF"/>
+                    </w:rPr>
+                    <w:t xml:space="preserve"> Inc.</w:t>
+                  </w:r>
+                  <w:r>
+                    <w:rPr>
+                      <w:rFonts w:asciiTheme="minorHAnsi" w:hAnsiTheme="minorHAnsi"/>
+                      <w:color w:val="000000"/>
+                      <w:sz w:val="22"/>
+                      <w:szCs w:val="22"/>
+                    </w:rPr>
+                    <w:t xml:space="preserve"> </w:t>
+                  </w:r>
+                  <w:r>
+                    <w:rPr>
+                      <w:rFonts w:asciiTheme="minorHAnsi" w:hAnsiTheme="minorHAnsi"/>
+                      <w:color w:val="000000"/>
+                      <w:sz w:val="22"/>
+                      <w:szCs w:val="22"/>
+                    </w:rPr>
+                    <w:t>(</w:t>
+                  </w:r>
+                  <w:r>
+                    <w:rPr>
+                      <w:rFonts w:asciiTheme="minorHAnsi" w:hAnsiTheme="minorHAnsi"/>
+                      <w:color w:val="000000"/>
+                      <w:sz w:val="22"/>
+                      <w:szCs w:val="22"/>
+                    </w:rPr>
+                    <w:t>&gt;10000</w:t>
+                  </w:r>
+                  <w:r>
+                    <w:rPr>
+                      <w:rFonts w:asciiTheme="minorHAnsi" w:hAnsiTheme="minorHAnsi"/>
+                      <w:color w:val="000000"/>
+                      <w:sz w:val="22"/>
+                      <w:szCs w:val="22"/>
+                    </w:rPr>
+                    <w:t xml:space="preserve"> people) </w:t>
+                  </w:r>
+                </w:p>
+              </w:tc>
+            </w:tr>
+            <w:tr>
+              <w:trPr>
+                <w:trHeight w:val="323"/>
+                <w:tblCellSpacing w:w="0" w:type="dxa"/>
+              </w:trPr>
+              <w:tc>
+                <w:tcPr>
+                  <w:tcW w:w="0" w:type="auto"/>
+                  <w:hideMark/>
+                </w:tcPr>
+                <w:p>
+                  <w:pPr>
+                    <w:spacing w:line="320" w:lineRule="atLeast"/>
+                    <w:rPr>
+                      <w:rFonts w:asciiTheme="minorHAnsi" w:hAnsiTheme="minorHAnsi"/>
+                      <w:color w:val="000000"/>
+                      <w:sz w:val="22"/>
+                      <w:szCs w:val="22"/>
+                    </w:rPr>
+                  </w:pPr>
+                  <w:r>
+                    <w:rPr>
+                      <w:rFonts w:asciiTheme="minorHAnsi" w:hAnsiTheme="minorHAnsi"/>
+                      <w:color w:val="000000"/>
+                      <w:sz w:val="22"/>
+                      <w:szCs w:val="22"/>
+                    </w:rPr>
+                    <w:t> </w:t>
+                  </w:r>
+                  <w:r>
+                    <w:rPr>
+                      <w:rFonts w:asciiTheme="minorHAnsi" w:hAnsiTheme="minorHAnsi" w:hint="eastAsia"/>
+                      <w:color w:val="000000"/>
+                      <w:sz w:val="22"/>
+                      <w:szCs w:val="22"/>
+                    </w:rPr>
+                    <w:t>Senior</w:t>
+                  </w:r>
+                  <w:r>
+                    <w:rPr>
+                      <w:rFonts w:asciiTheme="minorHAnsi" w:hAnsiTheme="minorHAnsi"/>
+                      <w:color w:val="000000"/>
+                      <w:sz w:val="22"/>
+                      <w:szCs w:val="22"/>
+                    </w:rPr>
+                    <w:t xml:space="preserve"> </w:t>
+                  </w:r>
+                  <w:r>
+                    <w:rPr>
+                      <w:rFonts w:asciiTheme="minorHAnsi" w:hAnsiTheme="minorHAnsi" w:hint="eastAsia"/>
+                      <w:color w:val="000000"/>
+                      <w:sz w:val="22"/>
+                      <w:szCs w:val="22"/>
+                    </w:rPr>
+                    <w:t>.NET</w:t>
+                  </w:r>
+                  <w:r>
+                    <w:rPr>
+                      <w:rFonts w:asciiTheme="minorHAnsi" w:hAnsiTheme="minorHAnsi"/>
+                      <w:color w:val="000000"/>
+                      <w:sz w:val="22"/>
+                      <w:szCs w:val="22"/>
+                    </w:rPr>
+                    <w:t xml:space="preserve"> Developer</w:t>
+                  </w:r>
+                </w:p>
+              </w:tc>
+            </w:tr>
+            <w:tr>
+              <w:trPr>
+                <w:trHeight w:val="941"/>
+                <w:tblCellSpacing w:w="0" w:type="dxa"/>
+              </w:trPr>
+              <w:tc>
+                <w:tcPr>
+                  <w:tcW w:w="0" w:type="auto"/>
+                  <w:hideMark/>
+                </w:tcPr>
+                <w:p>
+                  <w:pPr>
+                    <w:pStyle w:val="a4"/>
+                    <w:numPr>
+                      <w:ilvl w:val="0"/>
+                      <w:numId w:val="1"/>
+                    </w:numPr>
+                    <w:spacing w:line="320" w:lineRule="atLeast"/>
+                    <w:ind w:firstLineChars="0"/>
+                    <w:rPr>
+                      <w:rFonts w:asciiTheme="minorHAnsi" w:hAnsiTheme="minorHAnsi"/>
+                      <w:color w:val="000000"/>
+                      <w:sz w:val="22"/>
+                      <w:szCs w:val="22"/>
+                    </w:rPr>
+                  </w:pPr>
+                  <w:r>
+                    <w:rPr>
+                      <w:rFonts w:asciiTheme="minorHAnsi" w:hAnsiTheme="minorHAnsi"/>
+                      <w:color w:val="000000"/>
+                      <w:sz w:val="22"/>
+                      <w:szCs w:val="22"/>
+                    </w:rPr>
+                    <w:t xml:space="preserve">Develop several Web and Win Form financial projects </w:t>
+                  </w:r>
+                </w:p>
+                <w:p>
+                  <w:pPr>
+                    <w:pStyle w:val="a4"/>
+                    <w:numPr>
+                      <w:ilvl w:val="0"/>
+                      <w:numId w:val="1"/>
+                    </w:numPr>
+                    <w:spacing w:line="320" w:lineRule="atLeast"/>
+                    <w:ind w:firstLineChars="0"/>
+                    <w:rPr>
+                      <w:rFonts w:asciiTheme="minorHAnsi" w:hAnsiTheme="minorHAnsi"/>
+                      <w:color w:val="000000"/>
+                      <w:sz w:val="22"/>
+                      <w:szCs w:val="22"/>
+                    </w:rPr>
+                  </w:pPr>
+                  <w:r>
+                    <w:rPr>
+                      <w:rFonts w:asciiTheme="minorHAnsi" w:hAnsiTheme="minorHAnsi"/>
+                      <w:color w:val="000000"/>
+                      <w:sz w:val="22"/>
+                      <w:szCs w:val="22"/>
+                    </w:rPr>
+                    <w:t>Discuss requirements with PM and users</w:t>
+                  </w:r>
+                </w:p>
+                <w:p>
+                  <w:pPr>
+                    <w:pStyle w:val="a4"/>
+                    <w:numPr>
+                      <w:ilvl w:val="0"/>
+                      <w:numId w:val="1"/>
+                    </w:numPr>
+                    <w:spacing w:line="320" w:lineRule="atLeast"/>
+                    <w:ind w:firstLineChars="0"/>
+                    <w:rPr>
+                      <w:rFonts w:asciiTheme="minorHAnsi" w:hAnsiTheme="minorHAnsi" w:hint="eastAsia"/>
+                      <w:color w:val="000000"/>
+                      <w:sz w:val="22"/>
+                      <w:szCs w:val="22"/>
+                    </w:rPr>
+                  </w:pPr>
+                  <w:r>
+                    <w:rPr>
+                      <w:rFonts w:asciiTheme="minorHAnsi" w:hAnsiTheme="minorHAnsi"/>
+                      <w:color w:val="000000"/>
+                      <w:sz w:val="22"/>
+                      <w:szCs w:val="22"/>
+                    </w:rPr>
+                    <w:t>Deploy product</w:t>
+                  </w:r>
+                  <w:r>
+                    <w:rPr>
+                      <w:rFonts w:asciiTheme="minorHAnsi" w:hAnsiTheme="minorHAnsi"/>
+                      <w:color w:val="000000"/>
+                      <w:sz w:val="22"/>
+                      <w:szCs w:val="22"/>
+                    </w:rPr>
+                    <w:t>s with CI tools</w:t>
+                  </w:r>
+                </w:p>
+              </w:tc>
+            </w:tr>
+          </w:tbl>
+          <w:p>
+            <w:r>
+              <w:rPr>
+                <w:rFonts w:asciiTheme="minorHAnsi" w:hAnsiTheme="minorHAnsi"/>
+                <w:color w:val="000000"/>
+                <w:sz w:val="22"/>
+                <w:szCs w:val="22"/>
+              </w:rPr>
+              <w:pict>
+                <v:rect id="_x0000_i1708" style="width:635.25pt;height:.75pt" o:hralign="right" o:hrstd="t" o:hrnoshade="t" o:hr="t" fillcolor="#e0e0e0" stroked="f"/>
+              </w:pict>
+            </w:r>
+          </w:p>
+          <w:tbl>
+            <w:tblPr>
+              <w:tblW w:w="8237" w:type="dxa"/>
+              <w:tblCellSpacing w:w="0" w:type="dxa"/>
+              <w:tblCellMar>
+                <w:left w:w="0" w:type="dxa"/>
+                <w:right w:w="0" w:type="dxa"/>
+              </w:tblCellMar>
+              <w:tblLook w:val="04A0" w:firstRow="1" w:lastRow="0" w:firstColumn="1" w:lastColumn="0" w:noHBand="0" w:noVBand="1"/>
+            </w:tblPr>
+            <w:tblGrid>
+              <w:gridCol w:w="8237"/>
             </w:tblGrid>
             <w:tr>
               <w:trPr>
@@ -1451,104 +1773,750 @@
               <w:tc>
                 <w:tcPr>
                   <w:tcW w:w="0" w:type="auto"/>
-                  <w:gridSpan w:val="2"/>
                   <w:hideMark/>
                 </w:tcPr>
-                <w:p>
-                  <w:pPr>
-                    <w:spacing w:line="320" w:lineRule="atLeast"/>
-                    <w:rPr>
-                      <w:rFonts w:asciiTheme="minorHAnsi" w:hAnsiTheme="minorHAnsi"/>
-                      <w:color w:val="000000"/>
-                      <w:sz w:val="22"/>
-                      <w:szCs w:val="22"/>
-                    </w:rPr>
-                  </w:pPr>
-                  <w:r>
-                    <w:rPr>
-                      <w:rFonts w:asciiTheme="minorHAnsi" w:hAnsiTheme="minorHAnsi"/>
-                      <w:color w:val="000000"/>
-                      <w:sz w:val="22"/>
-                      <w:szCs w:val="22"/>
-                    </w:rPr>
-                    <w:t xml:space="preserve">2015 /4--Present: </w:t>
-                  </w:r>
-                  <w:proofErr w:type="spellStart"/>
-                  <w:r>
-                    <w:rPr>
-                      <w:rFonts w:asciiTheme="minorHAnsi" w:hAnsiTheme="minorHAnsi"/>
-                      <w:color w:val="000000"/>
-                      <w:sz w:val="22"/>
-                      <w:szCs w:val="22"/>
-                    </w:rPr>
-                    <w:t>Sinyoo</w:t>
-                  </w:r>
-                  <w:proofErr w:type="spellEnd"/>
-                  <w:r>
-                    <w:rPr>
-                      <w:rFonts w:asciiTheme="minorHAnsi" w:hAnsiTheme="minorHAnsi"/>
-                      <w:color w:val="000000"/>
-                      <w:sz w:val="22"/>
-                      <w:szCs w:val="22"/>
-                    </w:rPr>
-                    <w:t xml:space="preserve"> (50-150 people) </w:t>
-                  </w:r>
-                </w:p>
-              </w:tc>
-            </w:tr>
-            <w:tr>
-              <w:trPr>
-                <w:tblCellSpacing w:w="0" w:type="dxa"/>
-              </w:trPr>
-              <w:tc>
-                <w:tcPr>
-                  <w:tcW w:w="1000" w:type="pct"/>
-                  <w:hideMark/>
-                </w:tcPr>
-                <w:p>
-                  <w:pPr>
-                    <w:spacing w:line="320" w:lineRule="atLeast"/>
-                    <w:rPr>
-                      <w:rFonts w:asciiTheme="minorHAnsi" w:hAnsiTheme="minorHAnsi"/>
-                      <w:color w:val="000000"/>
-                      <w:sz w:val="22"/>
-                      <w:szCs w:val="22"/>
-                    </w:rPr>
-                  </w:pPr>
-                  <w:r>
-                    <w:rPr>
-                      <w:rFonts w:asciiTheme="minorHAnsi" w:hAnsiTheme="minorHAnsi"/>
-                      <w:color w:val="000000"/>
-                      <w:sz w:val="22"/>
-                      <w:szCs w:val="22"/>
-                    </w:rPr>
-                    <w:t>Industry:</w:t>
-                  </w:r>
-                </w:p>
-              </w:tc>
-              <w:tc>
-                <w:tcPr>
-                  <w:tcW w:w="4000" w:type="pct"/>
-                  <w:hideMark/>
-                </w:tcPr>
-                <w:p>
-                  <w:pPr>
-                    <w:spacing w:line="320" w:lineRule="atLeast"/>
-                    <w:rPr>
-                      <w:rFonts w:asciiTheme="minorHAnsi" w:hAnsiTheme="minorHAnsi"/>
-                      <w:color w:val="000000"/>
-                      <w:sz w:val="22"/>
-                      <w:szCs w:val="22"/>
-                    </w:rPr>
-                  </w:pPr>
-                  <w:r>
-                    <w:rPr>
-                      <w:rFonts w:asciiTheme="minorHAnsi" w:hAnsiTheme="minorHAnsi"/>
-                      <w:color w:val="000000"/>
-                      <w:sz w:val="22"/>
-                      <w:szCs w:val="22"/>
-                    </w:rPr>
-                    <w:t>Medical Care/Healthcare/Public Health</w:t>
+                <w:tbl>
+                  <w:tblPr>
+                    <w:tblW w:w="8111" w:type="dxa"/>
+                    <w:tblCellSpacing w:w="0" w:type="dxa"/>
+                    <w:tblCellMar>
+                      <w:left w:w="0" w:type="dxa"/>
+                      <w:right w:w="0" w:type="dxa"/>
+                    </w:tblCellMar>
+                    <w:tblLook w:val="04A0" w:firstRow="1" w:lastRow="0" w:firstColumn="1" w:lastColumn="0" w:noHBand="0" w:noVBand="1"/>
+                  </w:tblPr>
+                  <w:tblGrid>
+                    <w:gridCol w:w="8111"/>
+                  </w:tblGrid>
+                  <w:tr>
+                    <w:trPr>
+                      <w:trHeight w:val="322"/>
+                      <w:tblCellSpacing w:w="0" w:type="dxa"/>
+                    </w:trPr>
+                    <w:tc>
+                      <w:tcPr>
+                        <w:tcW w:w="0" w:type="auto"/>
+                        <w:hideMark/>
+                      </w:tcPr>
+                      <w:p>
+                        <w:pPr>
+                          <w:spacing w:line="320" w:lineRule="atLeast"/>
+                          <w:rPr>
+                            <w:rFonts w:asciiTheme="minorHAnsi" w:hAnsiTheme="minorHAnsi"/>
+                            <w:color w:val="000000"/>
+                            <w:sz w:val="22"/>
+                            <w:szCs w:val="22"/>
+                          </w:rPr>
+                        </w:pPr>
+                        <w:r>
+                          <w:rPr>
+                            <w:rFonts w:asciiTheme="minorHAnsi" w:hAnsiTheme="minorHAnsi"/>
+                            <w:color w:val="000000"/>
+                            <w:sz w:val="22"/>
+                            <w:szCs w:val="22"/>
+                          </w:rPr>
+                          <w:t>201</w:t>
+                        </w:r>
+                        <w:r>
+                          <w:rPr>
+                            <w:rFonts w:asciiTheme="minorHAnsi" w:hAnsiTheme="minorHAnsi"/>
+                            <w:color w:val="000000"/>
+                            <w:sz w:val="22"/>
+                            <w:szCs w:val="22"/>
+                          </w:rPr>
+                          <w:t>6/1</w:t>
+                        </w:r>
+                        <w:r>
+                          <w:rPr>
+                            <w:rFonts w:asciiTheme="minorHAnsi" w:hAnsiTheme="minorHAnsi"/>
+                            <w:color w:val="000000"/>
+                            <w:sz w:val="22"/>
+                            <w:szCs w:val="22"/>
+                          </w:rPr>
+                          <w:t xml:space="preserve"> </w:t>
+                        </w:r>
+                        <w:r>
+                          <w:rPr>
+                            <w:rFonts w:asciiTheme="minorHAnsi" w:hAnsiTheme="minorHAnsi"/>
+                            <w:color w:val="000000"/>
+                            <w:sz w:val="22"/>
+                            <w:szCs w:val="22"/>
+                          </w:rPr>
+                          <w:t>--</w:t>
+                        </w:r>
+                        <w:r>
+                          <w:rPr>
+                            <w:rFonts w:asciiTheme="minorHAnsi" w:hAnsiTheme="minorHAnsi"/>
+                            <w:color w:val="000000"/>
+                            <w:sz w:val="22"/>
+                            <w:szCs w:val="22"/>
+                          </w:rPr>
+                          <w:t xml:space="preserve"> </w:t>
+                        </w:r>
+                        <w:r>
+                          <w:rPr>
+                            <w:rFonts w:asciiTheme="minorHAnsi" w:hAnsiTheme="minorHAnsi"/>
+                            <w:color w:val="000000"/>
+                            <w:sz w:val="22"/>
+                            <w:szCs w:val="22"/>
+                          </w:rPr>
+                          <w:t>201</w:t>
+                        </w:r>
+                        <w:r>
+                          <w:rPr>
+                            <w:rFonts w:asciiTheme="minorHAnsi" w:hAnsiTheme="minorHAnsi"/>
+                            <w:color w:val="000000"/>
+                            <w:sz w:val="22"/>
+                            <w:szCs w:val="22"/>
+                          </w:rPr>
+                          <w:t>6/11</w:t>
+                        </w:r>
+                        <w:r>
+                          <w:rPr>
+                            <w:rFonts w:asciiTheme="minorHAnsi" w:hAnsiTheme="minorHAnsi"/>
+                            <w:color w:val="000000"/>
+                            <w:sz w:val="22"/>
+                            <w:szCs w:val="22"/>
+                          </w:rPr>
+                          <w:t xml:space="preserve">: </w:t>
+                        </w:r>
+                        <w:r>
+                          <w:rPr>
+                            <w:rFonts w:asciiTheme="minorHAnsi" w:hAnsiTheme="minorHAnsi"/>
+                            <w:color w:val="000000"/>
+                            <w:sz w:val="22"/>
+                            <w:szCs w:val="22"/>
+                          </w:rPr>
+                          <w:t xml:space="preserve">  </w:t>
+                        </w:r>
+                        <w:r>
+                          <w:rPr>
+                            <w:rFonts w:asciiTheme="minorHAnsi" w:hAnsiTheme="minorHAnsi"/>
+                            <w:color w:val="000000"/>
+                            <w:sz w:val="22"/>
+                            <w:szCs w:val="22"/>
+                          </w:rPr>
+                          <w:t>Sinyoo</w:t>
+                        </w:r>
+                        <w:r>
+                          <w:rPr>
+                            <w:rFonts w:asciiTheme="minorHAnsi" w:hAnsiTheme="minorHAnsi"/>
+                            <w:color w:val="000000"/>
+                            <w:sz w:val="22"/>
+                            <w:szCs w:val="22"/>
+                          </w:rPr>
+                          <w:t xml:space="preserve"> Information Technology </w:t>
+                        </w:r>
+                        <w:r>
+                          <w:rPr>
+                            <w:rFonts w:asciiTheme="minorHAnsi" w:hAnsiTheme="minorHAnsi"/>
+                            <w:color w:val="000000"/>
+                            <w:sz w:val="22"/>
+                            <w:szCs w:val="22"/>
+                          </w:rPr>
+                          <w:t>(</w:t>
+                        </w:r>
+                        <w:r>
+                          <w:rPr>
+                            <w:rFonts w:asciiTheme="minorHAnsi" w:hAnsiTheme="minorHAnsi"/>
+                            <w:color w:val="000000"/>
+                            <w:sz w:val="22"/>
+                            <w:szCs w:val="22"/>
+                          </w:rPr>
+                          <w:t xml:space="preserve">50 - </w:t>
+                        </w:r>
+                        <w:r>
+                          <w:rPr>
+                            <w:rFonts w:asciiTheme="minorHAnsi" w:hAnsiTheme="minorHAnsi"/>
+                            <w:color w:val="000000"/>
+                            <w:sz w:val="22"/>
+                            <w:szCs w:val="22"/>
+                          </w:rPr>
+                          <w:t>100</w:t>
+                        </w:r>
+                        <w:r>
+                          <w:rPr>
+                            <w:rFonts w:asciiTheme="minorHAnsi" w:hAnsiTheme="minorHAnsi"/>
+                            <w:color w:val="000000"/>
+                            <w:sz w:val="22"/>
+                            <w:szCs w:val="22"/>
+                          </w:rPr>
+                          <w:t xml:space="preserve"> people) </w:t>
+                        </w:r>
+                      </w:p>
+                    </w:tc>
+                  </w:tr>
+                  <w:tr>
+                    <w:trPr>
+                      <w:trHeight w:val="337"/>
+                      <w:tblCellSpacing w:w="0" w:type="dxa"/>
+                    </w:trPr>
+                    <w:tc>
+                      <w:tcPr>
+                        <w:tcW w:w="0" w:type="auto"/>
+                        <w:hideMark/>
+                      </w:tcPr>
+                      <w:p>
+                        <w:pPr>
+                          <w:spacing w:line="320" w:lineRule="atLeast"/>
+                          <w:rPr>
+                            <w:rFonts w:asciiTheme="minorHAnsi" w:hAnsiTheme="minorHAnsi"/>
+                            <w:color w:val="000000"/>
+                            <w:sz w:val="22"/>
+                            <w:szCs w:val="22"/>
+                          </w:rPr>
+                        </w:pPr>
+                        <w:r>
+                          <w:rPr>
+                            <w:rFonts w:asciiTheme="minorHAnsi" w:hAnsiTheme="minorHAnsi"/>
+                            <w:color w:val="000000"/>
+                            <w:sz w:val="22"/>
+                            <w:szCs w:val="22"/>
+                          </w:rPr>
+                          <w:t> </w:t>
+                        </w:r>
+                        <w:r>
+                          <w:rPr>
+                            <w:rFonts w:asciiTheme="minorHAnsi" w:hAnsiTheme="minorHAnsi" w:hint="eastAsia"/>
+                            <w:color w:val="000000"/>
+                            <w:sz w:val="22"/>
+                            <w:szCs w:val="22"/>
+                          </w:rPr>
+                          <w:t>.NET</w:t>
+                        </w:r>
+                        <w:r>
+                          <w:rPr>
+                            <w:rFonts w:asciiTheme="minorHAnsi" w:hAnsiTheme="minorHAnsi"/>
+                            <w:color w:val="000000"/>
+                            <w:sz w:val="22"/>
+                            <w:szCs w:val="22"/>
+                          </w:rPr>
+                          <w:t xml:space="preserve"> Developer</w:t>
+                        </w:r>
+                      </w:p>
+                    </w:tc>
+                  </w:tr>
+                  <w:tr>
+                    <w:trPr>
+                      <w:trHeight w:val="644"/>
+                      <w:tblCellSpacing w:w="0" w:type="dxa"/>
+                    </w:trPr>
+                    <w:tc>
+                      <w:tcPr>
+                        <w:tcW w:w="0" w:type="auto"/>
+                        <w:hideMark/>
+                      </w:tcPr>
+                      <w:p>
+                        <w:pPr>
+                          <w:pStyle w:val="a4"/>
+                          <w:numPr>
+                            <w:ilvl w:val="0"/>
+                            <w:numId w:val="1"/>
+                          </w:numPr>
+                          <w:spacing w:line="320" w:lineRule="atLeast"/>
+                          <w:ind w:firstLineChars="0"/>
+                          <w:rPr>
+                            <w:rFonts w:asciiTheme="minorHAnsi" w:hAnsiTheme="minorHAnsi"/>
+                            <w:color w:val="000000"/>
+                            <w:sz w:val="22"/>
+                            <w:szCs w:val="22"/>
+                          </w:rPr>
+                        </w:pPr>
+                        <w:r>
+                          <w:rPr>
+                            <w:rFonts w:asciiTheme="minorHAnsi" w:hAnsiTheme="minorHAnsi"/>
+                            <w:color w:val="000000"/>
+                            <w:sz w:val="22"/>
+                            <w:szCs w:val="22"/>
+                          </w:rPr>
+                          <w:t>Participate</w:t>
+                        </w:r>
+                        <w:r>
+                          <w:rPr>
+                            <w:rFonts w:asciiTheme="minorHAnsi" w:hAnsiTheme="minorHAnsi"/>
+                            <w:color w:val="000000"/>
+                            <w:sz w:val="22"/>
+                            <w:szCs w:val="22"/>
+                          </w:rPr>
+                          <w:t xml:space="preserve"> in</w:t>
+                        </w:r>
+                        <w:r>
+                          <w:rPr>
+                            <w:rFonts w:asciiTheme="minorHAnsi" w:hAnsiTheme="minorHAnsi"/>
+                            <w:color w:val="000000"/>
+                            <w:sz w:val="22"/>
+                            <w:szCs w:val="22"/>
+                          </w:rPr>
+                          <w:t xml:space="preserve"> the d</w:t>
+                        </w:r>
+                        <w:r>
+                          <w:rPr>
+                            <w:rFonts w:asciiTheme="minorHAnsi" w:hAnsiTheme="minorHAnsi"/>
+                            <w:color w:val="000000"/>
+                            <w:sz w:val="22"/>
+                            <w:szCs w:val="22"/>
+                          </w:rPr>
+                          <w:t>evelop</w:t>
+                        </w:r>
+                        <w:r>
+                          <w:rPr>
+                            <w:rFonts w:asciiTheme="minorHAnsi" w:hAnsiTheme="minorHAnsi"/>
+                            <w:color w:val="000000"/>
+                            <w:sz w:val="22"/>
+                            <w:szCs w:val="22"/>
+                          </w:rPr>
+                          <w:t xml:space="preserve">ment of </w:t>
+                        </w:r>
+                        <w:r>
+                          <w:rPr>
+                            <w:rFonts w:asciiTheme="minorHAnsi" w:hAnsiTheme="minorHAnsi"/>
+                            <w:color w:val="000000"/>
+                            <w:sz w:val="22"/>
+                            <w:szCs w:val="22"/>
+                          </w:rPr>
+                          <w:t>Crabyter</w:t>
+                        </w:r>
+                        <w:r>
+                          <w:rPr>
+                            <w:rFonts w:asciiTheme="minorHAnsi" w:hAnsiTheme="minorHAnsi"/>
+                            <w:color w:val="000000"/>
+                            <w:sz w:val="22"/>
+                            <w:szCs w:val="22"/>
+                          </w:rPr>
+                          <w:t xml:space="preserve"> EDC</w:t>
+                        </w:r>
+                        <w:r>
+                          <w:rPr>
+                            <w:rFonts w:asciiTheme="minorHAnsi" w:hAnsiTheme="minorHAnsi"/>
+                            <w:color w:val="000000"/>
+                            <w:sz w:val="22"/>
+                            <w:szCs w:val="22"/>
+                          </w:rPr>
+                          <w:t xml:space="preserve"> Web</w:t>
+                        </w:r>
+                        <w:r>
+                          <w:rPr>
+                            <w:rFonts w:asciiTheme="minorHAnsi" w:hAnsiTheme="minorHAnsi"/>
+                            <w:color w:val="000000"/>
+                            <w:sz w:val="22"/>
+                            <w:szCs w:val="22"/>
+                          </w:rPr>
+                          <w:t>site</w:t>
+                        </w:r>
+                      </w:p>
+                      <w:p>
+                        <w:pPr>
+                          <w:pStyle w:val="a4"/>
+                          <w:numPr>
+                            <w:ilvl w:val="0"/>
+                            <w:numId w:val="1"/>
+                          </w:numPr>
+                          <w:spacing w:line="320" w:lineRule="atLeast"/>
+                          <w:ind w:firstLineChars="0"/>
+                          <w:rPr>
+                            <w:rFonts w:asciiTheme="minorHAnsi" w:hAnsiTheme="minorHAnsi" w:hint="eastAsia"/>
+                            <w:color w:val="000000"/>
+                            <w:sz w:val="22"/>
+                            <w:szCs w:val="22"/>
+                          </w:rPr>
+                        </w:pPr>
+                        <w:r>
+                          <w:rPr>
+                            <w:rFonts w:asciiTheme="minorHAnsi" w:hAnsiTheme="minorHAnsi" w:hint="eastAsia"/>
+                            <w:color w:val="000000"/>
+                            <w:sz w:val="22"/>
+                            <w:szCs w:val="22"/>
+                          </w:rPr>
+                          <w:t>D</w:t>
+                        </w:r>
+                        <w:r>
+                          <w:rPr>
+                            <w:rFonts w:asciiTheme="minorHAnsi" w:hAnsiTheme="minorHAnsi"/>
+                            <w:color w:val="000000"/>
+                            <w:sz w:val="22"/>
+                            <w:szCs w:val="22"/>
+                          </w:rPr>
+                          <w:t>evelop the Web API for mobile client</w:t>
+                        </w:r>
+                      </w:p>
+                    </w:tc>
+                  </w:tr>
+                </w:tbl>
+                <w:p>
+                  <w:pPr>
+                    <w:spacing w:line="320" w:lineRule="atLeast"/>
+                    <w:rPr>
+                      <w:rFonts w:asciiTheme="minorHAnsi" w:hAnsiTheme="minorHAnsi" w:hint="eastAsia"/>
+                      <w:color w:val="000000"/>
+                      <w:sz w:val="22"/>
+                      <w:szCs w:val="22"/>
+                    </w:rPr>
+                  </w:pPr>
+                  <w:bookmarkStart w:id="0" w:name="_GoBack"/>
+                  <w:r>
+                    <w:rPr>
+                      <w:rFonts w:asciiTheme="minorHAnsi" w:hAnsiTheme="minorHAnsi"/>
+                      <w:color w:val="000000"/>
+                      <w:sz w:val="22"/>
+                      <w:szCs w:val="22"/>
+                    </w:rPr>
+                    <w:pict>
+                      <v:rect id="_x0000_i1709" style="width:635.25pt;height:.75pt" o:hralign="right" o:hrstd="t" o:hrnoshade="t" o:hr="t" fillcolor="#e0e0e0" stroked="f"/>
+                    </w:pict>
+                  </w:r>
+                  <w:bookmarkEnd w:id="0"/>
+                </w:p>
+                <w:tbl>
+                  <w:tblPr>
+                    <w:tblW w:w="8171" w:type="dxa"/>
+                    <w:tblCellSpacing w:w="0" w:type="dxa"/>
+                    <w:tblCellMar>
+                      <w:left w:w="0" w:type="dxa"/>
+                      <w:right w:w="0" w:type="dxa"/>
+                    </w:tblCellMar>
+                    <w:tblLook w:val="04A0" w:firstRow="1" w:lastRow="0" w:firstColumn="1" w:lastColumn="0" w:noHBand="0" w:noVBand="1"/>
+                  </w:tblPr>
+                  <w:tblGrid>
+                    <w:gridCol w:w="8171"/>
+                  </w:tblGrid>
+                  <w:tr>
+                    <w:trPr>
+                      <w:trHeight w:val="333"/>
+                      <w:tblCellSpacing w:w="0" w:type="dxa"/>
+                    </w:trPr>
+                    <w:tc>
+                      <w:tcPr>
+                        <w:tcW w:w="0" w:type="auto"/>
+                        <w:hideMark/>
+                      </w:tcPr>
+                      <w:p>
+                        <w:pPr>
+                          <w:spacing w:line="320" w:lineRule="atLeast"/>
+                          <w:rPr>
+                            <w:rFonts w:asciiTheme="minorHAnsi" w:hAnsiTheme="minorHAnsi"/>
+                            <w:color w:val="000000"/>
+                            <w:sz w:val="22"/>
+                            <w:szCs w:val="22"/>
+                          </w:rPr>
+                        </w:pPr>
+                        <w:r>
+                          <w:rPr>
+                            <w:rFonts w:asciiTheme="minorHAnsi" w:hAnsiTheme="minorHAnsi"/>
+                            <w:color w:val="000000"/>
+                            <w:sz w:val="22"/>
+                            <w:szCs w:val="22"/>
+                          </w:rPr>
+                          <w:t>201</w:t>
+                        </w:r>
+                        <w:r>
+                          <w:rPr>
+                            <w:rFonts w:asciiTheme="minorHAnsi" w:hAnsiTheme="minorHAnsi"/>
+                            <w:color w:val="000000"/>
+                            <w:sz w:val="22"/>
+                            <w:szCs w:val="22"/>
+                          </w:rPr>
+                          <w:t>4</w:t>
+                        </w:r>
+                        <w:r>
+                          <w:rPr>
+                            <w:rFonts w:asciiTheme="minorHAnsi" w:hAnsiTheme="minorHAnsi"/>
+                            <w:color w:val="000000"/>
+                            <w:sz w:val="22"/>
+                            <w:szCs w:val="22"/>
+                          </w:rPr>
+                          <w:t>/</w:t>
+                        </w:r>
+                        <w:r>
+                          <w:rPr>
+                            <w:rFonts w:asciiTheme="minorHAnsi" w:hAnsiTheme="minorHAnsi"/>
+                            <w:color w:val="000000"/>
+                            <w:sz w:val="22"/>
+                            <w:szCs w:val="22"/>
+                          </w:rPr>
+                          <w:t>3</w:t>
+                        </w:r>
+                        <w:r>
+                          <w:rPr>
+                            <w:rFonts w:asciiTheme="minorHAnsi" w:hAnsiTheme="minorHAnsi"/>
+                            <w:color w:val="000000"/>
+                            <w:sz w:val="22"/>
+                            <w:szCs w:val="22"/>
+                          </w:rPr>
+                          <w:t xml:space="preserve"> </w:t>
+                        </w:r>
+                        <w:r>
+                          <w:rPr>
+                            <w:rFonts w:asciiTheme="minorHAnsi" w:hAnsiTheme="minorHAnsi"/>
+                            <w:color w:val="000000"/>
+                            <w:sz w:val="22"/>
+                            <w:szCs w:val="22"/>
+                          </w:rPr>
+                          <w:t>--</w:t>
+                        </w:r>
+                        <w:r>
+                          <w:rPr>
+                            <w:rFonts w:asciiTheme="minorHAnsi" w:hAnsiTheme="minorHAnsi"/>
+                            <w:color w:val="000000"/>
+                            <w:sz w:val="22"/>
+                            <w:szCs w:val="22"/>
+                          </w:rPr>
+                          <w:t xml:space="preserve"> </w:t>
+                        </w:r>
+                        <w:r>
+                          <w:rPr>
+                            <w:rFonts w:asciiTheme="minorHAnsi" w:hAnsiTheme="minorHAnsi"/>
+                            <w:color w:val="000000"/>
+                            <w:sz w:val="22"/>
+                            <w:szCs w:val="22"/>
+                          </w:rPr>
+                          <w:t>201</w:t>
+                        </w:r>
+                        <w:r>
+                          <w:rPr>
+                            <w:rFonts w:asciiTheme="minorHAnsi" w:hAnsiTheme="minorHAnsi"/>
+                            <w:color w:val="000000"/>
+                            <w:sz w:val="22"/>
+                            <w:szCs w:val="22"/>
+                          </w:rPr>
+                          <w:t>6/1</w:t>
+                        </w:r>
+                        <w:r>
+                          <w:rPr>
+                            <w:rFonts w:asciiTheme="minorHAnsi" w:hAnsiTheme="minorHAnsi"/>
+                            <w:color w:val="000000"/>
+                            <w:sz w:val="22"/>
+                            <w:szCs w:val="22"/>
+                          </w:rPr>
+                          <w:t xml:space="preserve">: </w:t>
+                        </w:r>
+                        <w:r>
+                          <w:rPr>
+                            <w:rFonts w:asciiTheme="minorHAnsi" w:hAnsiTheme="minorHAnsi"/>
+                            <w:color w:val="000000"/>
+                            <w:sz w:val="22"/>
+                            <w:szCs w:val="22"/>
+                          </w:rPr>
+                          <w:t xml:space="preserve">  </w:t>
+                        </w:r>
+                        <w:r>
+                          <w:rPr>
+                            <w:rFonts w:asciiTheme="minorHAnsi" w:hAnsiTheme="minorHAnsi"/>
+                            <w:color w:val="000000"/>
+                            <w:sz w:val="22"/>
+                            <w:szCs w:val="22"/>
+                          </w:rPr>
+                          <w:t xml:space="preserve"> Unisys China </w:t>
+                        </w:r>
+                        <w:r>
+                          <w:rPr>
+                            <w:rFonts w:asciiTheme="minorHAnsi" w:hAnsiTheme="minorHAnsi"/>
+                            <w:color w:val="000000"/>
+                            <w:sz w:val="22"/>
+                            <w:szCs w:val="22"/>
+                          </w:rPr>
+                          <w:t>(</w:t>
+                        </w:r>
+                        <w:r>
+                          <w:rPr>
+                            <w:rFonts w:asciiTheme="minorHAnsi" w:hAnsiTheme="minorHAnsi"/>
+                            <w:color w:val="000000"/>
+                            <w:sz w:val="22"/>
+                            <w:szCs w:val="22"/>
+                          </w:rPr>
+                          <w:t>100</w:t>
+                        </w:r>
+                        <w:r>
+                          <w:rPr>
+                            <w:rFonts w:asciiTheme="minorHAnsi" w:hAnsiTheme="minorHAnsi"/>
+                            <w:color w:val="000000"/>
+                            <w:sz w:val="22"/>
+                            <w:szCs w:val="22"/>
+                          </w:rPr>
+                          <w:t xml:space="preserve"> - 200</w:t>
+                        </w:r>
+                        <w:r>
+                          <w:rPr>
+                            <w:rFonts w:asciiTheme="minorHAnsi" w:hAnsiTheme="minorHAnsi"/>
+                            <w:color w:val="000000"/>
+                            <w:sz w:val="22"/>
+                            <w:szCs w:val="22"/>
+                          </w:rPr>
+                          <w:t xml:space="preserve"> people) </w:t>
+                        </w:r>
+                      </w:p>
+                    </w:tc>
+                  </w:tr>
+                  <w:tr>
+                    <w:trPr>
+                      <w:trHeight w:val="349"/>
+                      <w:tblCellSpacing w:w="0" w:type="dxa"/>
+                    </w:trPr>
+                    <w:tc>
+                      <w:tcPr>
+                        <w:tcW w:w="0" w:type="auto"/>
+                        <w:hideMark/>
+                      </w:tcPr>
+                      <w:p>
+                        <w:pPr>
+                          <w:spacing w:line="320" w:lineRule="atLeast"/>
+                          <w:rPr>
+                            <w:rFonts w:asciiTheme="minorHAnsi" w:hAnsiTheme="minorHAnsi"/>
+                            <w:color w:val="000000"/>
+                            <w:sz w:val="22"/>
+                            <w:szCs w:val="22"/>
+                          </w:rPr>
+                        </w:pPr>
+                        <w:r>
+                          <w:rPr>
+                            <w:rFonts w:asciiTheme="minorHAnsi" w:hAnsiTheme="minorHAnsi"/>
+                            <w:color w:val="000000"/>
+                            <w:sz w:val="22"/>
+                            <w:szCs w:val="22"/>
+                          </w:rPr>
+                          <w:t> </w:t>
+                        </w:r>
+                        <w:r>
+                          <w:rPr>
+                            <w:rFonts w:asciiTheme="minorHAnsi" w:hAnsiTheme="minorHAnsi" w:hint="eastAsia"/>
+                            <w:color w:val="000000"/>
+                            <w:sz w:val="22"/>
+                            <w:szCs w:val="22"/>
+                          </w:rPr>
+                          <w:t>.NET</w:t>
+                        </w:r>
+                        <w:r>
+                          <w:rPr>
+                            <w:rFonts w:asciiTheme="minorHAnsi" w:hAnsiTheme="minorHAnsi"/>
+                            <w:color w:val="000000"/>
+                            <w:sz w:val="22"/>
+                            <w:szCs w:val="22"/>
+                          </w:rPr>
+                          <w:t xml:space="preserve"> Developer</w:t>
+                        </w:r>
+                      </w:p>
+                    </w:tc>
+                  </w:tr>
+                  <w:tr>
+                    <w:trPr>
+                      <w:trHeight w:val="667"/>
+                      <w:tblCellSpacing w:w="0" w:type="dxa"/>
+                    </w:trPr>
+                    <w:tc>
+                      <w:tcPr>
+                        <w:tcW w:w="0" w:type="auto"/>
+                        <w:hideMark/>
+                      </w:tcPr>
+                      <w:p>
+                        <w:pPr>
+                          <w:pStyle w:val="a4"/>
+                          <w:numPr>
+                            <w:ilvl w:val="0"/>
+                            <w:numId w:val="1"/>
+                          </w:numPr>
+                          <w:spacing w:line="320" w:lineRule="atLeast"/>
+                          <w:ind w:firstLineChars="0"/>
+                          <w:rPr>
+                            <w:rFonts w:asciiTheme="minorHAnsi" w:hAnsiTheme="minorHAnsi"/>
+                            <w:color w:val="000000"/>
+                            <w:sz w:val="22"/>
+                            <w:szCs w:val="22"/>
+                          </w:rPr>
+                        </w:pPr>
+                        <w:r>
+                          <w:rPr>
+                            <w:rFonts w:asciiTheme="minorHAnsi" w:hAnsiTheme="minorHAnsi"/>
+                            <w:color w:val="000000"/>
+                            <w:sz w:val="22"/>
+                            <w:szCs w:val="22"/>
+                          </w:rPr>
+                          <w:t>Participate</w:t>
+                        </w:r>
+                        <w:r>
+                          <w:rPr>
+                            <w:rFonts w:asciiTheme="minorHAnsi" w:hAnsiTheme="minorHAnsi"/>
+                            <w:color w:val="000000"/>
+                            <w:sz w:val="22"/>
+                            <w:szCs w:val="22"/>
+                          </w:rPr>
+                          <w:t xml:space="preserve"> in the development of </w:t>
+                        </w:r>
+                        <w:r>
+                          <w:rPr>
+                            <w:rFonts w:asciiTheme="minorHAnsi" w:hAnsiTheme="minorHAnsi"/>
+                            <w:color w:val="000000"/>
+                            <w:sz w:val="22"/>
+                            <w:szCs w:val="22"/>
+                          </w:rPr>
+                          <w:t>Data Exchange</w:t>
+                        </w:r>
+                        <w:r>
+                          <w:rPr>
+                            <w:rFonts w:asciiTheme="minorHAnsi" w:hAnsiTheme="minorHAnsi"/>
+                            <w:color w:val="000000"/>
+                            <w:sz w:val="22"/>
+                            <w:szCs w:val="22"/>
+                          </w:rPr>
+                          <w:t xml:space="preserve"> product</w:t>
+                        </w:r>
+                      </w:p>
+                      <w:p>
+                        <w:pPr>
+                          <w:pStyle w:val="a4"/>
+                          <w:numPr>
+                            <w:ilvl w:val="0"/>
+                            <w:numId w:val="1"/>
+                          </w:numPr>
+                          <w:spacing w:line="320" w:lineRule="atLeast"/>
+                          <w:ind w:firstLineChars="0"/>
+                          <w:rPr>
+                            <w:rFonts w:asciiTheme="minorHAnsi" w:hAnsiTheme="minorHAnsi" w:hint="eastAsia"/>
+                            <w:color w:val="000000"/>
+                            <w:sz w:val="22"/>
+                            <w:szCs w:val="22"/>
+                          </w:rPr>
+                        </w:pPr>
+                        <w:r>
+                          <w:rPr>
+                            <w:rFonts w:asciiTheme="minorHAnsi" w:hAnsiTheme="minorHAnsi"/>
+                            <w:color w:val="000000"/>
+                            <w:sz w:val="22"/>
+                            <w:szCs w:val="22"/>
+                          </w:rPr>
+                          <w:t>Develop and maintain</w:t>
+                        </w:r>
+                        <w:r>
+                          <w:rPr>
+                            <w:rFonts w:asciiTheme="minorHAnsi" w:hAnsiTheme="minorHAnsi"/>
+                            <w:color w:val="000000"/>
+                            <w:sz w:val="22"/>
+                            <w:szCs w:val="22"/>
+                          </w:rPr>
+                          <w:t xml:space="preserve"> UI Automation Test project</w:t>
+                        </w:r>
+                      </w:p>
+                    </w:tc>
+                  </w:tr>
+                </w:tbl>
+                <w:p>
+                  <w:pPr>
+                    <w:spacing w:line="320" w:lineRule="atLeast"/>
+                    <w:rPr>
+                      <w:rFonts w:asciiTheme="minorHAnsi" w:hAnsiTheme="minorHAnsi" w:hint="eastAsia"/>
+                      <w:color w:val="000000"/>
+                      <w:sz w:val="22"/>
+                      <w:szCs w:val="22"/>
+                    </w:rPr>
+                  </w:pPr>
+                  <w:r>
+                    <w:rPr>
+                      <w:rFonts w:asciiTheme="minorHAnsi" w:hAnsiTheme="minorHAnsi"/>
+                      <w:color w:val="000000"/>
+                      <w:sz w:val="22"/>
+                      <w:szCs w:val="22"/>
+                    </w:rPr>
+                    <w:pict>
+                      <v:rect id="_x0000_i1710" style="width:635.25pt;height:.75pt" o:hralign="right" o:hrstd="t" o:hrnoshade="t" o:hr="t" fillcolor="#e0e0e0" stroked="f"/>
+                    </w:pict>
                   </w:r>
                 </w:p>
               </w:tc>
@@ -1560,7 +2528,6 @@
               <w:tc>
                 <w:tcPr>
                   <w:tcW w:w="0" w:type="auto"/>
-                  <w:gridSpan w:val="2"/>
                   <w:hideMark/>
                 </w:tcPr>
                 <w:p>
@@ -1573,1283 +2540,6 @@
                       <w:szCs w:val="22"/>
                     </w:rPr>
                   </w:pPr>
-                  <w:r>
-                    <w:rPr>
-                      <w:rStyle w:val="Strong"/>
-                      <w:rFonts w:asciiTheme="minorHAnsi" w:hAnsiTheme="minorHAnsi"/>
-                      <w:color w:val="000000"/>
-                      <w:sz w:val="22"/>
-                      <w:szCs w:val="22"/>
-                    </w:rPr>
-                    <w:t xml:space="preserve">Research &amp; Development </w:t>
-                  </w:r>
-                  <w:r>
-                    <w:rPr>
-                      <w:rFonts w:asciiTheme="minorHAnsi" w:hAnsiTheme="minorHAnsi"/>
-                      <w:color w:val="000000"/>
-                      <w:sz w:val="22"/>
-                      <w:szCs w:val="22"/>
-                    </w:rPr>
-                    <w:t>        </w:t>
-                  </w:r>
-                  <w:r>
-                    <w:rPr>
-                      <w:rStyle w:val="Strong"/>
-                      <w:rFonts w:asciiTheme="minorHAnsi" w:hAnsiTheme="minorHAnsi"/>
-                      <w:color w:val="000000"/>
-                      <w:sz w:val="22"/>
-                      <w:szCs w:val="22"/>
-                    </w:rPr>
-                    <w:t xml:space="preserve"> Technical Director</w:t>
-                  </w:r>
-                </w:p>
-              </w:tc>
-            </w:tr>
-            <w:tr>
-              <w:trPr>
-                <w:tblCellSpacing w:w="0" w:type="dxa"/>
-              </w:trPr>
-              <w:tc>
-                <w:tcPr>
-                  <w:tcW w:w="0" w:type="auto"/>
-                  <w:gridSpan w:val="2"/>
-                  <w:hideMark/>
-                </w:tcPr>
-                <w:p>
-                  <w:pPr>
-                    <w:pStyle w:val="ListParagraph"/>
-                    <w:numPr>
-                      <w:ilvl w:val="0"/>
-                      <w:numId w:val="1"/>
-                    </w:numPr>
-                    <w:spacing w:line="320" w:lineRule="atLeast"/>
-                    <w:ind w:firstLineChars="0"/>
-                    <w:rPr>
-                      <w:rFonts w:asciiTheme="minorHAnsi" w:hAnsiTheme="minorHAnsi"/>
-                      <w:color w:val="000000"/>
-                      <w:sz w:val="22"/>
-                      <w:szCs w:val="22"/>
-                    </w:rPr>
-                  </w:pPr>
-                  <w:r>
-                    <w:rPr>
-                      <w:rFonts w:asciiTheme="minorHAnsi" w:hAnsiTheme="minorHAnsi"/>
-                      <w:color w:val="000000"/>
-                      <w:sz w:val="22"/>
-                      <w:szCs w:val="22"/>
-                    </w:rPr>
-                    <w:t xml:space="preserve">Lead the research and development of the </w:t>
-                  </w:r>
-                  <w:proofErr w:type="spellStart"/>
-                  <w:r>
-                    <w:rPr>
-                      <w:rFonts w:asciiTheme="minorHAnsi" w:hAnsiTheme="minorHAnsi"/>
-                      <w:color w:val="000000"/>
-                      <w:sz w:val="22"/>
-                      <w:szCs w:val="22"/>
-                    </w:rPr>
-                    <w:t>Crabyter</w:t>
-                  </w:r>
-                  <w:proofErr w:type="spellEnd"/>
-                  <w:r>
-                    <w:rPr>
-                      <w:rFonts w:asciiTheme="minorHAnsi" w:hAnsiTheme="minorHAnsi"/>
-                      <w:color w:val="000000"/>
-                      <w:sz w:val="22"/>
-                      <w:szCs w:val="22"/>
-                    </w:rPr>
-                    <w:t xml:space="preserve"> system, which is now used by m</w:t>
-                  </w:r>
-                  <w:r>
-                    <w:rPr>
-                      <w:rFonts w:asciiTheme="minorHAnsi" w:hAnsiTheme="minorHAnsi"/>
-                      <w:color w:val="000000"/>
-                      <w:sz w:val="22"/>
-                      <w:szCs w:val="22"/>
-                    </w:rPr>
-                    <w:t>ore than 100 hospitals in China</w:t>
-                  </w:r>
-                </w:p>
-                <w:p>
-                  <w:pPr>
-                    <w:pStyle w:val="ListParagraph"/>
-                    <w:numPr>
-                      <w:ilvl w:val="0"/>
-                      <w:numId w:val="1"/>
-                    </w:numPr>
-                    <w:spacing w:line="320" w:lineRule="atLeast"/>
-                    <w:ind w:firstLineChars="0"/>
-                    <w:rPr>
-                      <w:rFonts w:asciiTheme="minorHAnsi" w:hAnsiTheme="minorHAnsi"/>
-                      <w:color w:val="000000"/>
-                      <w:sz w:val="22"/>
-                      <w:szCs w:val="22"/>
-                    </w:rPr>
-                  </w:pPr>
-                  <w:r>
-                    <w:rPr>
-                      <w:rFonts w:asciiTheme="minorHAnsi" w:hAnsiTheme="minorHAnsi"/>
-                      <w:color w:val="000000"/>
-                      <w:sz w:val="22"/>
-                      <w:szCs w:val="22"/>
-                    </w:rPr>
-                    <w:t>Lead the tech team of 20+ an</w:t>
-                  </w:r>
-                  <w:r>
-                    <w:rPr>
-                      <w:rFonts w:asciiTheme="minorHAnsi" w:hAnsiTheme="minorHAnsi"/>
-                      <w:color w:val="000000"/>
-                      <w:sz w:val="22"/>
-                      <w:szCs w:val="22"/>
-                    </w:rPr>
-                    <w:t>d oversee all software projects</w:t>
-                  </w:r>
-                </w:p>
-                <w:p>
-                  <w:pPr>
-                    <w:pStyle w:val="ListParagraph"/>
-                    <w:numPr>
-                      <w:ilvl w:val="0"/>
-                      <w:numId w:val="1"/>
-                    </w:numPr>
-                    <w:spacing w:line="320" w:lineRule="atLeast"/>
-                    <w:ind w:firstLineChars="0"/>
-                    <w:rPr>
-                      <w:rFonts w:asciiTheme="minorHAnsi" w:hAnsiTheme="minorHAnsi"/>
-                      <w:color w:val="000000"/>
-                      <w:sz w:val="22"/>
-                      <w:szCs w:val="22"/>
-                    </w:rPr>
-                  </w:pPr>
-                  <w:r>
-                    <w:rPr>
-                      <w:rFonts w:asciiTheme="minorHAnsi" w:hAnsiTheme="minorHAnsi"/>
-                      <w:color w:val="000000"/>
-                      <w:sz w:val="22"/>
-                      <w:szCs w:val="22"/>
-                    </w:rPr>
-                    <w:t>Work closely with business teams and pro</w:t>
-                  </w:r>
-                  <w:r>
-                    <w:rPr>
-                      <w:rFonts w:asciiTheme="minorHAnsi" w:hAnsiTheme="minorHAnsi"/>
-                      <w:color w:val="000000"/>
-                      <w:sz w:val="22"/>
-                      <w:szCs w:val="22"/>
-                    </w:rPr>
-                    <w:t>duct teams for product delivery</w:t>
-                  </w:r>
-                </w:p>
-                <w:p>
-                  <w:pPr>
-                    <w:pStyle w:val="ListParagraph"/>
-                    <w:numPr>
-                      <w:ilvl w:val="0"/>
-                      <w:numId w:val="1"/>
-                    </w:numPr>
-                    <w:spacing w:line="320" w:lineRule="atLeast"/>
-                    <w:ind w:firstLineChars="0"/>
-                    <w:rPr>
-                      <w:rFonts w:asciiTheme="minorHAnsi" w:hAnsiTheme="minorHAnsi"/>
-                      <w:color w:val="000000"/>
-                      <w:sz w:val="22"/>
-                      <w:szCs w:val="22"/>
-                    </w:rPr>
-                  </w:pPr>
-                  <w:r>
-                    <w:rPr>
-                      <w:rFonts w:asciiTheme="minorHAnsi" w:hAnsiTheme="minorHAnsi"/>
-                      <w:color w:val="000000"/>
-                      <w:sz w:val="22"/>
-                      <w:szCs w:val="22"/>
-                    </w:rPr>
-                    <w:t>Key stakehold</w:t>
-                  </w:r>
-                  <w:r>
-                    <w:rPr>
-                      <w:rFonts w:asciiTheme="minorHAnsi" w:hAnsiTheme="minorHAnsi"/>
-                      <w:color w:val="000000"/>
-                      <w:sz w:val="22"/>
-                      <w:szCs w:val="22"/>
-                    </w:rPr>
-                    <w:t>er of the company’s IT strategy</w:t>
-                  </w:r>
-                </w:p>
-                <w:p>
-                  <w:pPr>
-                    <w:pStyle w:val="ListParagraph"/>
-                    <w:numPr>
-                      <w:ilvl w:val="0"/>
-                      <w:numId w:val="1"/>
-                    </w:numPr>
-                    <w:spacing w:line="320" w:lineRule="atLeast"/>
-                    <w:ind w:firstLineChars="0"/>
-                    <w:rPr>
-                      <w:rFonts w:asciiTheme="minorHAnsi" w:hAnsiTheme="minorHAnsi"/>
-                      <w:color w:val="000000"/>
-                      <w:sz w:val="22"/>
-                      <w:szCs w:val="22"/>
-                    </w:rPr>
-                  </w:pPr>
-                  <w:r>
-                    <w:rPr>
-                      <w:rFonts w:asciiTheme="minorHAnsi" w:hAnsiTheme="minorHAnsi"/>
-                      <w:color w:val="000000"/>
-                      <w:sz w:val="22"/>
-                      <w:szCs w:val="22"/>
-                    </w:rPr>
-                    <w:t xml:space="preserve">Designer and main implementer of </w:t>
-                  </w:r>
-                  <w:proofErr w:type="spellStart"/>
-                  <w:r>
-                    <w:rPr>
-                      <w:rFonts w:asciiTheme="minorHAnsi" w:hAnsiTheme="minorHAnsi"/>
-                      <w:color w:val="000000"/>
-                      <w:sz w:val="22"/>
-                      <w:szCs w:val="22"/>
-                    </w:rPr>
-                    <w:t>Crabyter's</w:t>
-                  </w:r>
-                  <w:proofErr w:type="spellEnd"/>
-                  <w:r>
-                    <w:rPr>
-                      <w:rFonts w:asciiTheme="minorHAnsi" w:hAnsiTheme="minorHAnsi"/>
-                      <w:color w:val="000000"/>
-                      <w:sz w:val="22"/>
-                      <w:szCs w:val="22"/>
-                    </w:rPr>
-                    <w:t xml:space="preserve"> RESTful APIs and SDK</w:t>
-                  </w:r>
-                </w:p>
-              </w:tc>
-            </w:tr>
-            <w:tr>
-              <w:trPr>
-                <w:tblCellSpacing w:w="0" w:type="dxa"/>
-              </w:trPr>
-              <w:tc>
-                <w:tcPr>
-                  <w:tcW w:w="0" w:type="auto"/>
-                  <w:gridSpan w:val="2"/>
-                  <w:hideMark/>
-                </w:tcPr>
-                <w:p>
-                  <w:pPr>
-                    <w:spacing w:line="320" w:lineRule="atLeast"/>
-                    <w:rPr>
-                      <w:rFonts w:asciiTheme="minorHAnsi" w:hAnsiTheme="minorHAnsi"/>
-                      <w:color w:val="000000"/>
-                      <w:sz w:val="22"/>
-                      <w:szCs w:val="22"/>
-                    </w:rPr>
-                  </w:pPr>
-                  <w:r>
-                    <w:rPr>
-                      <w:rFonts w:asciiTheme="minorHAnsi" w:hAnsiTheme="minorHAnsi"/>
-                      <w:color w:val="000000"/>
-                      <w:sz w:val="22"/>
-                      <w:szCs w:val="22"/>
-                    </w:rPr>
-                    <w:pict>
-                      <v:rect id="_x0000_i1025" style="width:635.25pt;height:.75pt" o:hralign="right" o:hrstd="t" o:hrnoshade="t" o:hr="t" fillcolor="#e0e0e0" stroked="f"/>
-                    </w:pict>
-                  </w:r>
-                </w:p>
-              </w:tc>
-            </w:tr>
-            <w:tr>
-              <w:trPr>
-                <w:tblCellSpacing w:w="0" w:type="dxa"/>
-              </w:trPr>
-              <w:tc>
-                <w:tcPr>
-                  <w:tcW w:w="0" w:type="auto"/>
-                  <w:gridSpan w:val="2"/>
-                  <w:hideMark/>
-                </w:tcPr>
-                <w:p>
-                  <w:pPr>
-                    <w:spacing w:line="320" w:lineRule="atLeast"/>
-                    <w:rPr>
-                      <w:rFonts w:asciiTheme="minorHAnsi" w:hAnsiTheme="minorHAnsi"/>
-                      <w:color w:val="000000"/>
-                      <w:sz w:val="22"/>
-                      <w:szCs w:val="22"/>
-                    </w:rPr>
-                  </w:pPr>
-                  <w:r>
-                    <w:rPr>
-                      <w:rFonts w:asciiTheme="minorHAnsi" w:hAnsiTheme="minorHAnsi"/>
-                      <w:color w:val="000000"/>
-                      <w:sz w:val="22"/>
-                      <w:szCs w:val="22"/>
-                    </w:rPr>
-                    <w:t>2013 /3</w:t>
-                  </w:r>
-                  <w:r>
-                    <w:rPr>
-                      <w:rFonts w:asciiTheme="minorHAnsi" w:hAnsiTheme="minorHAnsi"/>
-                      <w:color w:val="000000"/>
-                      <w:sz w:val="22"/>
-                      <w:szCs w:val="22"/>
-                    </w:rPr>
-                    <w:t>—2014 /4</w:t>
-                  </w:r>
-                  <w:r>
-                    <w:rPr>
-                      <w:rFonts w:asciiTheme="minorHAnsi" w:hAnsiTheme="minorHAnsi"/>
-                      <w:color w:val="000000"/>
-                      <w:sz w:val="22"/>
-                      <w:szCs w:val="22"/>
-                    </w:rPr>
-                    <w:t xml:space="preserve">: Microsoft China (&gt;10000 people) </w:t>
-                  </w:r>
-                </w:p>
-              </w:tc>
-            </w:tr>
-            <w:tr>
-              <w:trPr>
-                <w:tblCellSpacing w:w="0" w:type="dxa"/>
-              </w:trPr>
-              <w:tc>
-                <w:tcPr>
-                  <w:tcW w:w="1000" w:type="pct"/>
-                  <w:hideMark/>
-                </w:tcPr>
-                <w:p>
-                  <w:pPr>
-                    <w:spacing w:line="320" w:lineRule="atLeast"/>
-                    <w:rPr>
-                      <w:rFonts w:asciiTheme="minorHAnsi" w:hAnsiTheme="minorHAnsi"/>
-                      <w:color w:val="000000"/>
-                      <w:sz w:val="22"/>
-                      <w:szCs w:val="22"/>
-                    </w:rPr>
-                  </w:pPr>
-                  <w:r>
-                    <w:rPr>
-                      <w:rFonts w:asciiTheme="minorHAnsi" w:hAnsiTheme="minorHAnsi"/>
-                      <w:color w:val="000000"/>
-                      <w:sz w:val="22"/>
-                      <w:szCs w:val="22"/>
-                    </w:rPr>
-                    <w:t>Industry:</w:t>
-                  </w:r>
-                </w:p>
-              </w:tc>
-              <w:tc>
-                <w:tcPr>
-                  <w:tcW w:w="4000" w:type="pct"/>
-                  <w:hideMark/>
-                </w:tcPr>
-                <w:p>
-                  <w:pPr>
-                    <w:spacing w:line="320" w:lineRule="atLeast"/>
-                    <w:rPr>
-                      <w:rFonts w:asciiTheme="minorHAnsi" w:hAnsiTheme="minorHAnsi"/>
-                      <w:color w:val="000000"/>
-                      <w:sz w:val="22"/>
-                      <w:szCs w:val="22"/>
-                    </w:rPr>
-                  </w:pPr>
-                  <w:r>
-                    <w:rPr>
-                      <w:rFonts w:asciiTheme="minorHAnsi" w:hAnsiTheme="minorHAnsi"/>
-                      <w:color w:val="000000"/>
-                      <w:sz w:val="22"/>
-                      <w:szCs w:val="22"/>
-                    </w:rPr>
-                    <w:t>Computers,</w:t>
-                  </w:r>
-                  <w:r>
-                    <w:rPr>
-                      <w:rFonts w:asciiTheme="minorHAnsi" w:hAnsiTheme="minorHAnsi"/>
-                      <w:color w:val="000000"/>
-                      <w:sz w:val="22"/>
-                      <w:szCs w:val="22"/>
-                    </w:rPr>
-                    <w:t xml:space="preserve"> </w:t>
-                  </w:r>
-                  <w:r>
-                    <w:rPr>
-                      <w:rFonts w:asciiTheme="minorHAnsi" w:hAnsiTheme="minorHAnsi"/>
-                      <w:color w:val="000000"/>
-                      <w:sz w:val="22"/>
-                      <w:szCs w:val="22"/>
-                    </w:rPr>
-                    <w:t>Software</w:t>
-                  </w:r>
-                </w:p>
-              </w:tc>
-            </w:tr>
-            <w:tr>
-              <w:trPr>
-                <w:tblCellSpacing w:w="0" w:type="dxa"/>
-              </w:trPr>
-              <w:tc>
-                <w:tcPr>
-                  <w:tcW w:w="0" w:type="auto"/>
-                  <w:gridSpan w:val="2"/>
-                  <w:hideMark/>
-                </w:tcPr>
-                <w:p>
-                  <w:pPr>
-                    <w:spacing w:line="320" w:lineRule="atLeast"/>
-                    <w:rPr>
-                      <w:rFonts w:asciiTheme="minorHAnsi" w:hAnsiTheme="minorHAnsi"/>
-                      <w:color w:val="000000"/>
-                      <w:sz w:val="22"/>
-                      <w:szCs w:val="22"/>
-                    </w:rPr>
-                  </w:pPr>
-                  <w:r>
-                    <w:rPr>
-                      <w:rStyle w:val="Strong"/>
-                      <w:rFonts w:asciiTheme="minorHAnsi" w:hAnsiTheme="minorHAnsi"/>
-                      <w:color w:val="000000"/>
-                      <w:sz w:val="22"/>
-                      <w:szCs w:val="22"/>
-                    </w:rPr>
-                    <w:t xml:space="preserve">MCS </w:t>
-                  </w:r>
-                  <w:r>
-                    <w:rPr>
-                      <w:rFonts w:asciiTheme="minorHAnsi" w:hAnsiTheme="minorHAnsi"/>
-                      <w:color w:val="000000"/>
-                      <w:sz w:val="22"/>
-                      <w:szCs w:val="22"/>
-                    </w:rPr>
-                    <w:t>        </w:t>
-                  </w:r>
-                  <w:r>
-                    <w:rPr>
-                      <w:rStyle w:val="Strong"/>
-                      <w:rFonts w:asciiTheme="minorHAnsi" w:hAnsiTheme="minorHAnsi"/>
-                      <w:color w:val="000000"/>
-                      <w:sz w:val="22"/>
-                      <w:szCs w:val="22"/>
-                    </w:rPr>
-                    <w:t xml:space="preserve"> Consultant </w:t>
-                  </w:r>
-                  <w:r>
-                    <w:rPr>
-                      <w:rFonts w:asciiTheme="minorHAnsi" w:hAnsiTheme="minorHAnsi"/>
-                      <w:color w:val="000000"/>
-                      <w:sz w:val="22"/>
-                      <w:szCs w:val="22"/>
-                    </w:rPr>
-                    <w:t>    </w:t>
-                  </w:r>
-                </w:p>
-              </w:tc>
-            </w:tr>
-            <w:tr>
-              <w:trPr>
-                <w:tblCellSpacing w:w="0" w:type="dxa"/>
-              </w:trPr>
-              <w:tc>
-                <w:tcPr>
-                  <w:tcW w:w="0" w:type="auto"/>
-                  <w:gridSpan w:val="2"/>
-                  <w:hideMark/>
-                </w:tcPr>
-                <w:p>
-                  <w:pPr>
-                    <w:pStyle w:val="ListParagraph"/>
-                    <w:numPr>
-                      <w:ilvl w:val="0"/>
-                      <w:numId w:val="2"/>
-                    </w:numPr>
-                    <w:spacing w:line="320" w:lineRule="atLeast"/>
-                    <w:ind w:firstLineChars="0"/>
-                    <w:rPr>
-                      <w:rFonts w:asciiTheme="minorHAnsi" w:hAnsiTheme="minorHAnsi"/>
-                      <w:color w:val="000000"/>
-                      <w:sz w:val="22"/>
-                      <w:szCs w:val="22"/>
-                    </w:rPr>
-                  </w:pPr>
-                  <w:r>
-                    <w:rPr>
-                      <w:rFonts w:asciiTheme="minorHAnsi" w:hAnsiTheme="minorHAnsi"/>
-                      <w:color w:val="000000"/>
-                      <w:sz w:val="22"/>
-                      <w:szCs w:val="22"/>
-                    </w:rPr>
-                    <w:t>Led the project in a major hospital near Shanghai</w:t>
-                  </w:r>
-                </w:p>
-                <w:p>
-                  <w:pPr>
-                    <w:pStyle w:val="ListParagraph"/>
-                    <w:numPr>
-                      <w:ilvl w:val="0"/>
-                      <w:numId w:val="2"/>
-                    </w:numPr>
-                    <w:spacing w:line="320" w:lineRule="atLeast"/>
-                    <w:ind w:firstLineChars="0"/>
-                    <w:rPr>
-                      <w:rFonts w:asciiTheme="minorHAnsi" w:hAnsiTheme="minorHAnsi"/>
-                      <w:color w:val="000000"/>
-                      <w:sz w:val="22"/>
-                      <w:szCs w:val="22"/>
-                    </w:rPr>
-                  </w:pPr>
-                  <w:r>
-                    <w:rPr>
-                      <w:rFonts w:asciiTheme="minorHAnsi" w:hAnsiTheme="minorHAnsi"/>
-                      <w:color w:val="000000"/>
-                      <w:sz w:val="22"/>
-                      <w:szCs w:val="22"/>
-                    </w:rPr>
-                    <w:t>Project budget over 1.2 million</w:t>
-                  </w:r>
-                </w:p>
-                <w:p>
-                  <w:pPr>
-                    <w:pStyle w:val="ListParagraph"/>
-                    <w:numPr>
-                      <w:ilvl w:val="0"/>
-                      <w:numId w:val="2"/>
-                    </w:numPr>
-                    <w:spacing w:line="320" w:lineRule="atLeast"/>
-                    <w:ind w:firstLineChars="0"/>
-                    <w:rPr>
-                      <w:rFonts w:asciiTheme="minorHAnsi" w:hAnsiTheme="minorHAnsi"/>
-                      <w:color w:val="000000"/>
-                      <w:sz w:val="22"/>
-                      <w:szCs w:val="22"/>
-                    </w:rPr>
-                  </w:pPr>
-                  <w:r>
-                    <w:rPr>
-                      <w:rFonts w:asciiTheme="minorHAnsi" w:hAnsiTheme="minorHAnsi"/>
-                      <w:color w:val="000000"/>
-                      <w:sz w:val="22"/>
-                      <w:szCs w:val="22"/>
-                    </w:rPr>
-                    <w:t>Responsible for hiring and team development</w:t>
-                  </w:r>
-                </w:p>
-                <w:p>
-                  <w:pPr>
-                    <w:pStyle w:val="ListParagraph"/>
-                    <w:numPr>
-                      <w:ilvl w:val="0"/>
-                      <w:numId w:val="2"/>
-                    </w:numPr>
-                    <w:spacing w:line="320" w:lineRule="atLeast"/>
-                    <w:ind w:firstLineChars="0"/>
-                    <w:rPr>
-                      <w:rFonts w:asciiTheme="minorHAnsi" w:hAnsiTheme="minorHAnsi"/>
-                      <w:color w:val="000000"/>
-                      <w:sz w:val="22"/>
-                      <w:szCs w:val="22"/>
-                    </w:rPr>
-                  </w:pPr>
-                  <w:r>
-                    <w:rPr>
-                      <w:rFonts w:asciiTheme="minorHAnsi" w:hAnsiTheme="minorHAnsi"/>
-                      <w:color w:val="000000"/>
-                      <w:sz w:val="22"/>
-                      <w:szCs w:val="22"/>
-                    </w:rPr>
-                    <w:t>Led Microsoft team members and external venders for project delivery, above 15 members total</w:t>
-                  </w:r>
-                </w:p>
-                <w:p>
-                  <w:pPr>
-                    <w:pStyle w:val="ListParagraph"/>
-                    <w:numPr>
-                      <w:ilvl w:val="0"/>
-                      <w:numId w:val="2"/>
-                    </w:numPr>
-                    <w:spacing w:line="320" w:lineRule="atLeast"/>
-                    <w:ind w:firstLineChars="0"/>
-                    <w:rPr>
-                      <w:rFonts w:asciiTheme="minorHAnsi" w:hAnsiTheme="minorHAnsi"/>
-                      <w:color w:val="000000"/>
-                      <w:sz w:val="22"/>
-                      <w:szCs w:val="22"/>
-                    </w:rPr>
-                  </w:pPr>
-                  <w:r>
-                    <w:rPr>
-                      <w:rFonts w:asciiTheme="minorHAnsi" w:hAnsiTheme="minorHAnsi"/>
-                      <w:color w:val="000000"/>
-                      <w:sz w:val="22"/>
-                      <w:szCs w:val="22"/>
-                    </w:rPr>
-                    <w:t xml:space="preserve">Worked on systems including CPOE, Clinical Path, Appointments, Nursing Documentation, 360° Patient View, Surveillance System, Reporting Center and Data Center, etc. </w:t>
-                  </w:r>
-                </w:p>
-                <w:p>
-                  <w:pPr>
-                    <w:pStyle w:val="ListParagraph"/>
-                    <w:numPr>
-                      <w:ilvl w:val="0"/>
-                      <w:numId w:val="2"/>
-                    </w:numPr>
-                    <w:spacing w:line="320" w:lineRule="atLeast"/>
-                    <w:ind w:firstLineChars="0"/>
-                    <w:rPr>
-                      <w:rFonts w:asciiTheme="minorHAnsi" w:hAnsiTheme="minorHAnsi"/>
-                      <w:color w:val="000000"/>
-                      <w:sz w:val="22"/>
-                      <w:szCs w:val="22"/>
-                    </w:rPr>
-                  </w:pPr>
-                  <w:r>
-                    <w:rPr>
-                      <w:rFonts w:asciiTheme="minorHAnsi" w:hAnsiTheme="minorHAnsi"/>
-                      <w:color w:val="000000"/>
-                      <w:sz w:val="22"/>
-                      <w:szCs w:val="22"/>
-                    </w:rPr>
-                    <w:lastRenderedPageBreak/>
-                    <w:t>Provided consulting services on healthcare domain and Microsoft technologies</w:t>
-                  </w:r>
-                </w:p>
-              </w:tc>
-            </w:tr>
-            <w:tr>
-              <w:trPr>
-                <w:tblCellSpacing w:w="0" w:type="dxa"/>
-              </w:trPr>
-              <w:tc>
-                <w:tcPr>
-                  <w:tcW w:w="0" w:type="auto"/>
-                  <w:gridSpan w:val="2"/>
-                  <w:hideMark/>
-                </w:tcPr>
-                <w:p>
-                  <w:pPr>
-                    <w:spacing w:line="320" w:lineRule="atLeast"/>
-                    <w:rPr>
-                      <w:rFonts w:asciiTheme="minorHAnsi" w:hAnsiTheme="minorHAnsi"/>
-                      <w:color w:val="000000"/>
-                      <w:sz w:val="22"/>
-                      <w:szCs w:val="22"/>
-                    </w:rPr>
-                  </w:pPr>
-                  <w:r>
-                    <w:rPr>
-                      <w:rFonts w:asciiTheme="minorHAnsi" w:hAnsiTheme="minorHAnsi"/>
-                      <w:color w:val="000000"/>
-                      <w:sz w:val="22"/>
-                      <w:szCs w:val="22"/>
-                    </w:rPr>
-                    <w:lastRenderedPageBreak/>
-                    <w:pict>
-                      <v:rect id="_x0000_i1026" style="width:635.25pt;height:.75pt" o:hralign="right" o:hrstd="t" o:hrnoshade="t" o:hr="t" fillcolor="#e0e0e0" stroked="f"/>
-                    </w:pict>
-                  </w:r>
-                </w:p>
-              </w:tc>
-            </w:tr>
-            <w:tr>
-              <w:trPr>
-                <w:tblCellSpacing w:w="0" w:type="dxa"/>
-              </w:trPr>
-              <w:tc>
-                <w:tcPr>
-                  <w:tcW w:w="0" w:type="auto"/>
-                  <w:gridSpan w:val="2"/>
-                  <w:hideMark/>
-                </w:tcPr>
-                <w:p>
-                  <w:pPr>
-                    <w:spacing w:line="320" w:lineRule="atLeast"/>
-                    <w:rPr>
-                      <w:rFonts w:asciiTheme="minorHAnsi" w:hAnsiTheme="minorHAnsi"/>
-                      <w:color w:val="000000"/>
-                      <w:sz w:val="22"/>
-                      <w:szCs w:val="22"/>
-                    </w:rPr>
-                  </w:pPr>
-                  <w:r>
-                    <w:rPr>
-                      <w:rFonts w:asciiTheme="minorHAnsi" w:hAnsiTheme="minorHAnsi"/>
-                      <w:color w:val="000000"/>
-                      <w:sz w:val="22"/>
-                      <w:szCs w:val="22"/>
-                    </w:rPr>
-                    <w:t xml:space="preserve">(Overseas)2008 /3--2013 /3: Cognizant China (&gt;10000 people) </w:t>
-                  </w:r>
-                </w:p>
-              </w:tc>
-            </w:tr>
-            <w:tr>
-              <w:trPr>
-                <w:tblCellSpacing w:w="0" w:type="dxa"/>
-              </w:trPr>
-              <w:tc>
-                <w:tcPr>
-                  <w:tcW w:w="1000" w:type="pct"/>
-                  <w:hideMark/>
-                </w:tcPr>
-                <w:p>
-                  <w:pPr>
-                    <w:spacing w:line="320" w:lineRule="atLeast"/>
-                    <w:rPr>
-                      <w:rFonts w:asciiTheme="minorHAnsi" w:hAnsiTheme="minorHAnsi"/>
-                      <w:color w:val="000000"/>
-                      <w:sz w:val="22"/>
-                      <w:szCs w:val="22"/>
-                    </w:rPr>
-                  </w:pPr>
-                  <w:r>
-                    <w:rPr>
-                      <w:rFonts w:asciiTheme="minorHAnsi" w:hAnsiTheme="minorHAnsi"/>
-                      <w:color w:val="000000"/>
-                      <w:sz w:val="22"/>
-                      <w:szCs w:val="22"/>
-                    </w:rPr>
-                    <w:t>Industry:</w:t>
-                  </w:r>
-                </w:p>
-              </w:tc>
-              <w:tc>
-                <w:tcPr>
-                  <w:tcW w:w="4000" w:type="pct"/>
-                  <w:hideMark/>
-                </w:tcPr>
-                <w:p>
-                  <w:pPr>
-                    <w:spacing w:line="320" w:lineRule="atLeast"/>
-                    <w:rPr>
-                      <w:rFonts w:asciiTheme="minorHAnsi" w:hAnsiTheme="minorHAnsi"/>
-                      <w:color w:val="000000"/>
-                      <w:sz w:val="22"/>
-                      <w:szCs w:val="22"/>
-                    </w:rPr>
-                  </w:pPr>
-                  <w:r>
-                    <w:rPr>
-                      <w:rFonts w:asciiTheme="minorHAnsi" w:hAnsiTheme="minorHAnsi"/>
-                      <w:color w:val="000000"/>
-                      <w:sz w:val="22"/>
-                      <w:szCs w:val="22"/>
-                    </w:rPr>
-                    <w:t>Outsourcing Services</w:t>
-                  </w:r>
-                </w:p>
-              </w:tc>
-            </w:tr>
-            <w:tr>
-              <w:trPr>
-                <w:tblCellSpacing w:w="0" w:type="dxa"/>
-              </w:trPr>
-              <w:tc>
-                <w:tcPr>
-                  <w:tcW w:w="0" w:type="auto"/>
-                  <w:gridSpan w:val="2"/>
-                  <w:hideMark/>
-                </w:tcPr>
-                <w:p>
-                  <w:pPr>
-                    <w:spacing w:line="320" w:lineRule="atLeast"/>
-                    <w:rPr>
-                      <w:rFonts w:asciiTheme="minorHAnsi" w:hAnsiTheme="minorHAnsi"/>
-                      <w:color w:val="000000"/>
-                      <w:sz w:val="22"/>
-                      <w:szCs w:val="22"/>
-                    </w:rPr>
-                  </w:pPr>
-                  <w:r>
-                    <w:rPr>
-                      <w:rStyle w:val="Strong"/>
-                      <w:rFonts w:asciiTheme="minorHAnsi" w:hAnsiTheme="minorHAnsi"/>
-                      <w:color w:val="000000"/>
-                      <w:sz w:val="22"/>
-                      <w:szCs w:val="22"/>
-                    </w:rPr>
-                    <w:t xml:space="preserve">ASP </w:t>
-                  </w:r>
-                  <w:r>
-                    <w:rPr>
-                      <w:rFonts w:asciiTheme="minorHAnsi" w:hAnsiTheme="minorHAnsi"/>
-                      <w:color w:val="000000"/>
-                      <w:sz w:val="22"/>
-                      <w:szCs w:val="22"/>
-                    </w:rPr>
-                    <w:t>        </w:t>
-                  </w:r>
-                  <w:r>
-                    <w:rPr>
-                      <w:rStyle w:val="Strong"/>
-                      <w:rFonts w:asciiTheme="minorHAnsi" w:hAnsiTheme="minorHAnsi"/>
-                      <w:color w:val="000000"/>
-                      <w:sz w:val="22"/>
-                      <w:szCs w:val="22"/>
-                    </w:rPr>
-                    <w:t xml:space="preserve"> </w:t>
-                  </w:r>
-                  <w:r>
-                    <w:rPr>
-                      <w:rStyle w:val="Strong"/>
-                      <w:rFonts w:asciiTheme="minorHAnsi" w:hAnsiTheme="minorHAnsi"/>
-                      <w:color w:val="000000"/>
-                      <w:sz w:val="22"/>
-                      <w:szCs w:val="22"/>
-                    </w:rPr>
-                    <w:t xml:space="preserve">Project Manager </w:t>
-                  </w:r>
-                  <w:r>
-                    <w:rPr>
-                      <w:rFonts w:asciiTheme="minorHAnsi" w:hAnsiTheme="minorHAnsi"/>
-                      <w:b/>
-                      <w:color w:val="000000"/>
-                      <w:sz w:val="22"/>
-                      <w:szCs w:val="22"/>
-                    </w:rPr>
-                    <w:t>&amp; Senior Associate  </w:t>
-                  </w:r>
-                  <w:r>
-                    <w:rPr>
-                      <w:rFonts w:asciiTheme="minorHAnsi" w:hAnsiTheme="minorHAnsi"/>
-                      <w:color w:val="000000"/>
-                      <w:sz w:val="22"/>
-                      <w:szCs w:val="22"/>
-                    </w:rPr>
-                    <w:t> </w:t>
-                  </w:r>
-                </w:p>
-              </w:tc>
-            </w:tr>
-            <w:tr>
-              <w:trPr>
-                <w:tblCellSpacing w:w="0" w:type="dxa"/>
-              </w:trPr>
-              <w:tc>
-                <w:tcPr>
-                  <w:tcW w:w="0" w:type="auto"/>
-                  <w:gridSpan w:val="2"/>
-                  <w:hideMark/>
-                </w:tcPr>
-                <w:p>
-                  <w:pPr>
-                    <w:pStyle w:val="ListParagraph"/>
-                    <w:numPr>
-                      <w:ilvl w:val="0"/>
-                      <w:numId w:val="3"/>
-                    </w:numPr>
-                    <w:spacing w:line="320" w:lineRule="atLeast"/>
-                    <w:ind w:firstLineChars="0"/>
-                    <w:rPr>
-                      <w:rFonts w:asciiTheme="minorHAnsi" w:hAnsiTheme="minorHAnsi"/>
-                      <w:color w:val="000000"/>
-                      <w:sz w:val="22"/>
-                      <w:szCs w:val="22"/>
-                    </w:rPr>
-                  </w:pPr>
-                  <w:r>
-                    <w:rPr>
-                      <w:rFonts w:asciiTheme="minorHAnsi" w:hAnsiTheme="minorHAnsi"/>
-                      <w:color w:val="000000"/>
-                      <w:sz w:val="22"/>
-                      <w:szCs w:val="22"/>
-                    </w:rPr>
-                    <w:t>Project manager for USA projects</w:t>
-                  </w:r>
-                </w:p>
-                <w:p>
-                  <w:pPr>
-                    <w:pStyle w:val="ListParagraph"/>
-                    <w:numPr>
-                      <w:ilvl w:val="0"/>
-                      <w:numId w:val="3"/>
-                    </w:numPr>
-                    <w:spacing w:line="320" w:lineRule="atLeast"/>
-                    <w:ind w:firstLineChars="0"/>
-                    <w:rPr>
-                      <w:rFonts w:asciiTheme="minorHAnsi" w:hAnsiTheme="minorHAnsi"/>
-                      <w:color w:val="000000"/>
-                      <w:sz w:val="22"/>
-                      <w:szCs w:val="22"/>
-                    </w:rPr>
-                  </w:pPr>
-                  <w:r>
-                    <w:rPr>
-                      <w:rFonts w:asciiTheme="minorHAnsi" w:hAnsiTheme="minorHAnsi"/>
-                      <w:color w:val="000000"/>
-                      <w:sz w:val="22"/>
-                      <w:szCs w:val="22"/>
-                    </w:rPr>
-                    <w:t xml:space="preserve">Worked for Trane, MetLife, Liberty Mutual, Baxter, etc. </w:t>
-                  </w:r>
-                </w:p>
-                <w:p>
-                  <w:pPr>
-                    <w:pStyle w:val="ListParagraph"/>
-                    <w:numPr>
-                      <w:ilvl w:val="0"/>
-                      <w:numId w:val="3"/>
-                    </w:numPr>
-                    <w:spacing w:line="320" w:lineRule="atLeast"/>
-                    <w:ind w:firstLineChars="0"/>
-                    <w:rPr>
-                      <w:rFonts w:asciiTheme="minorHAnsi" w:hAnsiTheme="minorHAnsi"/>
-                      <w:color w:val="000000"/>
-                      <w:sz w:val="22"/>
-                      <w:szCs w:val="22"/>
-                    </w:rPr>
-                  </w:pPr>
-                  <w:r>
-                    <w:rPr>
-                      <w:rFonts w:asciiTheme="minorHAnsi" w:hAnsiTheme="minorHAnsi"/>
-                      <w:color w:val="000000"/>
-                      <w:sz w:val="22"/>
-                      <w:szCs w:val="22"/>
-                    </w:rPr>
-                    <w:t>Was in USA for project delivery for MetLife and Liberty Mutual. Got outstanding feedback from the customers</w:t>
-                  </w:r>
-                </w:p>
-                <w:p>
-                  <w:pPr>
-                    <w:pStyle w:val="ListParagraph"/>
-                    <w:numPr>
-                      <w:ilvl w:val="0"/>
-                      <w:numId w:val="3"/>
-                    </w:numPr>
-                    <w:spacing w:line="320" w:lineRule="atLeast"/>
-                    <w:ind w:firstLineChars="0"/>
-                    <w:rPr>
-                      <w:rFonts w:asciiTheme="minorHAnsi" w:hAnsiTheme="minorHAnsi"/>
-                      <w:color w:val="000000"/>
-                      <w:sz w:val="22"/>
-                      <w:szCs w:val="22"/>
-                    </w:rPr>
-                  </w:pPr>
-                  <w:r>
-                    <w:rPr>
-                      <w:rFonts w:asciiTheme="minorHAnsi" w:hAnsiTheme="minorHAnsi"/>
-                      <w:color w:val="000000"/>
-                      <w:sz w:val="22"/>
-                      <w:szCs w:val="22"/>
-                    </w:rPr>
-                    <w:t>R</w:t>
-                  </w:r>
-                  <w:r>
-                    <w:rPr>
-                      <w:rFonts w:asciiTheme="minorHAnsi" w:hAnsiTheme="minorHAnsi"/>
-                      <w:color w:val="000000"/>
-                      <w:sz w:val="22"/>
-                      <w:szCs w:val="22"/>
-                    </w:rPr>
-                    <w:t>esponsible for ASP (advanced solution practice) operations including hiring and training</w:t>
-                  </w:r>
-                </w:p>
-              </w:tc>
-            </w:tr>
-            <w:tr>
-              <w:trPr>
-                <w:tblCellSpacing w:w="0" w:type="dxa"/>
-              </w:trPr>
-              <w:tc>
-                <w:tcPr>
-                  <w:tcW w:w="0" w:type="auto"/>
-                  <w:gridSpan w:val="2"/>
-                  <w:hideMark/>
-                </w:tcPr>
-                <w:p>
-                  <w:pPr>
-                    <w:spacing w:line="320" w:lineRule="atLeast"/>
-                    <w:rPr>
-                      <w:rFonts w:asciiTheme="minorHAnsi" w:hAnsiTheme="minorHAnsi"/>
-                      <w:color w:val="000000"/>
-                      <w:sz w:val="22"/>
-                      <w:szCs w:val="22"/>
-                    </w:rPr>
-                  </w:pPr>
-                  <w:r>
-                    <w:rPr>
-                      <w:rFonts w:asciiTheme="minorHAnsi" w:hAnsiTheme="minorHAnsi"/>
-                      <w:color w:val="000000"/>
-                      <w:sz w:val="22"/>
-                      <w:szCs w:val="22"/>
-                    </w:rPr>
-                    <w:pict>
-                      <v:rect id="_x0000_i1027" style="width:635.25pt;height:.75pt" o:hralign="right" o:hrstd="t" o:hrnoshade="t" o:hr="t" fillcolor="#e0e0e0" stroked="f"/>
-                    </w:pict>
-                  </w:r>
-                </w:p>
-              </w:tc>
-            </w:tr>
-            <w:tr>
-              <w:trPr>
-                <w:tblCellSpacing w:w="0" w:type="dxa"/>
-              </w:trPr>
-              <w:tc>
-                <w:tcPr>
-                  <w:tcW w:w="0" w:type="auto"/>
-                  <w:gridSpan w:val="2"/>
-                  <w:hideMark/>
-                </w:tcPr>
-                <w:p>
-                  <w:pPr>
-                    <w:spacing w:line="320" w:lineRule="atLeast"/>
-                    <w:rPr>
-                      <w:rFonts w:asciiTheme="minorHAnsi" w:hAnsiTheme="minorHAnsi"/>
-                      <w:color w:val="000000"/>
-                      <w:sz w:val="22"/>
-                      <w:szCs w:val="22"/>
-                    </w:rPr>
-                  </w:pPr>
-                  <w:r>
-                    <w:rPr>
-                      <w:rFonts w:asciiTheme="minorHAnsi" w:hAnsiTheme="minorHAnsi"/>
-                      <w:color w:val="000000"/>
-                      <w:sz w:val="22"/>
-                      <w:szCs w:val="22"/>
-                    </w:rPr>
-                    <w:t xml:space="preserve">(Overseas)2006 /9--2008 /3: Inspur Worldwide Services (150-500 people) </w:t>
-                  </w:r>
-                </w:p>
-              </w:tc>
-            </w:tr>
-            <w:tr>
-              <w:trPr>
-                <w:tblCellSpacing w:w="0" w:type="dxa"/>
-              </w:trPr>
-              <w:tc>
-                <w:tcPr>
-                  <w:tcW w:w="1000" w:type="pct"/>
-                  <w:hideMark/>
-                </w:tcPr>
-                <w:p>
-                  <w:pPr>
-                    <w:spacing w:line="320" w:lineRule="atLeast"/>
-                    <w:rPr>
-                      <w:rFonts w:asciiTheme="minorHAnsi" w:hAnsiTheme="minorHAnsi"/>
-                      <w:color w:val="000000"/>
-                      <w:sz w:val="22"/>
-                      <w:szCs w:val="22"/>
-                    </w:rPr>
-                  </w:pPr>
-                  <w:r>
-                    <w:rPr>
-                      <w:rFonts w:asciiTheme="minorHAnsi" w:hAnsiTheme="minorHAnsi"/>
-                      <w:color w:val="000000"/>
-                      <w:sz w:val="22"/>
-                      <w:szCs w:val="22"/>
-                    </w:rPr>
-                    <w:t>Industry:</w:t>
-                  </w:r>
-                </w:p>
-              </w:tc>
-              <w:tc>
-                <w:tcPr>
-                  <w:tcW w:w="4000" w:type="pct"/>
-                  <w:hideMark/>
-                </w:tcPr>
-                <w:p>
-                  <w:pPr>
-                    <w:spacing w:line="320" w:lineRule="atLeast"/>
-                    <w:rPr>
-                      <w:rFonts w:asciiTheme="minorHAnsi" w:hAnsiTheme="minorHAnsi"/>
-                      <w:color w:val="000000"/>
-                      <w:sz w:val="22"/>
-                      <w:szCs w:val="22"/>
-                    </w:rPr>
-                  </w:pPr>
-                  <w:r>
-                    <w:rPr>
-                      <w:rFonts w:asciiTheme="minorHAnsi" w:hAnsiTheme="minorHAnsi"/>
-                      <w:color w:val="000000"/>
-                      <w:sz w:val="22"/>
-                      <w:szCs w:val="22"/>
-                    </w:rPr>
-                    <w:t>Outsourcing Services</w:t>
-                  </w:r>
-                </w:p>
-              </w:tc>
-            </w:tr>
-            <w:tr>
-              <w:trPr>
-                <w:tblCellSpacing w:w="0" w:type="dxa"/>
-              </w:trPr>
-              <w:tc>
-                <w:tcPr>
-                  <w:tcW w:w="0" w:type="auto"/>
-                  <w:gridSpan w:val="2"/>
-                  <w:hideMark/>
-                </w:tcPr>
-                <w:p>
-                  <w:pPr>
-                    <w:spacing w:line="320" w:lineRule="atLeast"/>
-                    <w:rPr>
-                      <w:rFonts w:asciiTheme="minorHAnsi" w:hAnsiTheme="minorHAnsi"/>
-                      <w:color w:val="000000"/>
-                      <w:sz w:val="22"/>
-                      <w:szCs w:val="22"/>
-                    </w:rPr>
-                  </w:pPr>
-                  <w:r>
-                    <w:rPr>
-                      <w:rStyle w:val="Strong"/>
-                      <w:rFonts w:asciiTheme="minorHAnsi" w:hAnsiTheme="minorHAnsi"/>
-                      <w:color w:val="000000"/>
-                      <w:sz w:val="22"/>
-                      <w:szCs w:val="22"/>
-                    </w:rPr>
-                    <w:t xml:space="preserve">USA Outsourcing </w:t>
-                  </w:r>
-                  <w:r>
-                    <w:rPr>
-                      <w:rFonts w:asciiTheme="minorHAnsi" w:hAnsiTheme="minorHAnsi"/>
-                      <w:color w:val="000000"/>
-                      <w:sz w:val="22"/>
-                      <w:szCs w:val="22"/>
-                    </w:rPr>
-                    <w:t>        </w:t>
-                  </w:r>
-                  <w:r>
-                    <w:rPr>
-                      <w:rStyle w:val="Strong"/>
-                      <w:rFonts w:asciiTheme="minorHAnsi" w:hAnsiTheme="minorHAnsi"/>
-                      <w:color w:val="000000"/>
-                      <w:sz w:val="22"/>
-                      <w:szCs w:val="22"/>
-                    </w:rPr>
-                    <w:t xml:space="preserve"> Senior Software Engineer </w:t>
-                  </w:r>
-                  <w:r>
-                    <w:rPr>
-                      <w:rFonts w:asciiTheme="minorHAnsi" w:hAnsiTheme="minorHAnsi"/>
-                      <w:color w:val="000000"/>
-                      <w:sz w:val="22"/>
-                      <w:szCs w:val="22"/>
-                    </w:rPr>
-                    <w:t>    </w:t>
-                  </w:r>
-                </w:p>
-              </w:tc>
-            </w:tr>
-            <w:tr>
-              <w:trPr>
-                <w:tblCellSpacing w:w="0" w:type="dxa"/>
-              </w:trPr>
-              <w:tc>
-                <w:tcPr>
-                  <w:tcW w:w="0" w:type="auto"/>
-                  <w:gridSpan w:val="2"/>
-                  <w:hideMark/>
-                </w:tcPr>
-                <w:p>
-                  <w:pPr>
-                    <w:pStyle w:val="ListParagraph"/>
-                    <w:numPr>
-                      <w:ilvl w:val="0"/>
-                      <w:numId w:val="4"/>
-                    </w:numPr>
-                    <w:spacing w:line="320" w:lineRule="atLeast"/>
-                    <w:ind w:firstLineChars="0"/>
-                    <w:rPr>
-                      <w:rFonts w:asciiTheme="minorHAnsi" w:hAnsiTheme="minorHAnsi"/>
-                      <w:color w:val="000000"/>
-                      <w:sz w:val="22"/>
-                      <w:szCs w:val="22"/>
-                    </w:rPr>
-                  </w:pPr>
-                  <w:r>
-                    <w:rPr>
-                      <w:rFonts w:asciiTheme="minorHAnsi" w:hAnsiTheme="minorHAnsi"/>
-                      <w:color w:val="000000"/>
-                      <w:sz w:val="22"/>
-                      <w:szCs w:val="22"/>
-                    </w:rPr>
-                    <w:t xml:space="preserve">Developed projects for Microsoft IT, including ORE, MSM, </w:t>
-                  </w:r>
-                  <w:proofErr w:type="gramStart"/>
-                  <w:r>
-                    <w:rPr>
-                      <w:rFonts w:asciiTheme="minorHAnsi" w:hAnsiTheme="minorHAnsi"/>
-                      <w:color w:val="000000"/>
-                      <w:sz w:val="22"/>
-                      <w:szCs w:val="22"/>
-                    </w:rPr>
-                    <w:t>Financial</w:t>
-                  </w:r>
-                  <w:proofErr w:type="gramEnd"/>
-                  <w:r>
-                    <w:rPr>
-                      <w:rFonts w:asciiTheme="minorHAnsi" w:hAnsiTheme="minorHAnsi"/>
-                      <w:color w:val="000000"/>
-                      <w:sz w:val="22"/>
-                      <w:szCs w:val="22"/>
-                    </w:rPr>
-                    <w:t xml:space="preserve"> Tools etc. </w:t>
-                  </w:r>
-                </w:p>
-                <w:p>
-                  <w:pPr>
-                    <w:pStyle w:val="ListParagraph"/>
-                    <w:numPr>
-                      <w:ilvl w:val="0"/>
-                      <w:numId w:val="4"/>
-                    </w:numPr>
-                    <w:spacing w:line="320" w:lineRule="atLeast"/>
-                    <w:ind w:firstLineChars="0"/>
-                    <w:rPr>
-                      <w:rFonts w:asciiTheme="minorHAnsi" w:hAnsiTheme="minorHAnsi"/>
-                      <w:color w:val="000000"/>
-                      <w:sz w:val="22"/>
-                      <w:szCs w:val="22"/>
-                    </w:rPr>
-                  </w:pPr>
-                  <w:r>
-                    <w:rPr>
-                      <w:rFonts w:asciiTheme="minorHAnsi" w:hAnsiTheme="minorHAnsi"/>
-                      <w:color w:val="000000"/>
-                      <w:sz w:val="22"/>
-                      <w:szCs w:val="22"/>
-                    </w:rPr>
-                    <w:t>Worked closely with Microsoft developers in USA and went to Microsoft in Seattle for team</w:t>
-                  </w:r>
-                  <w:r>
-                    <w:rPr>
-                      <w:rFonts w:asciiTheme="minorHAnsi" w:hAnsiTheme="minorHAnsi"/>
-                      <w:color w:val="000000"/>
-                      <w:sz w:val="22"/>
-                      <w:szCs w:val="22"/>
-                    </w:rPr>
-                    <w:t xml:space="preserve"> communication and cooperation</w:t>
-                  </w:r>
-                </w:p>
-              </w:tc>
-            </w:tr>
-            <w:tr>
-              <w:trPr>
-                <w:tblCellSpacing w:w="0" w:type="dxa"/>
-              </w:trPr>
-              <w:tc>
-                <w:tcPr>
-                  <w:tcW w:w="0" w:type="auto"/>
-                  <w:gridSpan w:val="2"/>
-                  <w:hideMark/>
-                </w:tcPr>
-                <w:p>
-                  <w:pPr>
-                    <w:spacing w:line="320" w:lineRule="atLeast"/>
-                    <w:rPr>
-                      <w:rFonts w:asciiTheme="minorHAnsi" w:hAnsiTheme="minorHAnsi"/>
-                      <w:color w:val="000000"/>
-                      <w:sz w:val="22"/>
-                      <w:szCs w:val="22"/>
-                    </w:rPr>
-                  </w:pPr>
-                  <w:r>
-                    <w:rPr>
-                      <w:rFonts w:asciiTheme="minorHAnsi" w:hAnsiTheme="minorHAnsi"/>
-                      <w:color w:val="000000"/>
-                      <w:sz w:val="22"/>
-                      <w:szCs w:val="22"/>
-                    </w:rPr>
-                    <w:pict>
-                      <v:rect id="_x0000_i1028" style="width:635.25pt;height:.75pt" o:hralign="right" o:hrstd="t" o:hrnoshade="t" o:hr="t" fillcolor="#e0e0e0" stroked="f"/>
-                    </w:pict>
-                  </w:r>
                 </w:p>
               </w:tc>
             </w:tr>
@@ -2873,7 +2563,796 @@
         </w:trPr>
         <w:tc>
           <w:tcPr>
-            <w:tcW w:w="0" w:type="auto"/>
+            <w:tcW w:w="8336" w:type="dxa"/>
+            <w:gridSpan w:val="2"/>
+            <w:shd w:val="clear" w:color="auto" w:fill="EDEDED"/>
+            <w:tcMar>
+              <w:top w:w="75" w:type="dxa"/>
+              <w:left w:w="150" w:type="dxa"/>
+              <w:bottom w:w="75" w:type="dxa"/>
+              <w:right w:w="0" w:type="dxa"/>
+            </w:tcMar>
+            <w:vAlign w:val="center"/>
+          </w:tcPr>
+          <w:p>
+            <w:pPr>
+              <w:spacing w:line="360" w:lineRule="atLeast"/>
+              <w:rPr>
+                <w:rFonts w:asciiTheme="minorHAnsi" w:hAnsiTheme="minorHAnsi" w:cs="Arial"/>
+                <w:b/>
+                <w:bCs/>
+                <w:color w:val="000000"/>
+                <w:sz w:val="22"/>
+                <w:szCs w:val="22"/>
+              </w:rPr>
+            </w:pPr>
+            <w:r>
+              <w:rPr>
+                <w:rFonts w:asciiTheme="minorHAnsi" w:hAnsiTheme="minorHAnsi" w:cs="Arial" w:hint="eastAsia"/>
+                <w:b/>
+                <w:bCs/>
+                <w:color w:val="000000"/>
+                <w:sz w:val="22"/>
+                <w:szCs w:val="22"/>
+              </w:rPr>
+              <w:t>P</w:t>
+            </w:r>
+            <w:r>
+              <w:rPr>
+                <w:rFonts w:asciiTheme="minorHAnsi" w:hAnsiTheme="minorHAnsi" w:cs="Arial"/>
+                <w:b/>
+                <w:bCs/>
+                <w:color w:val="000000"/>
+                <w:sz w:val="22"/>
+                <w:szCs w:val="22"/>
+              </w:rPr>
+              <w:t>roject Experience</w:t>
+            </w:r>
+          </w:p>
+        </w:tc>
+      </w:tr>
+      <w:tr>
+        <w:trPr>
+          <w:gridAfter w:val="1"/>
+          <w:wAfter w:w="4" w:type="dxa"/>
+          <w:trHeight w:val="50"/>
+          <w:tblCellSpacing w:w="15" w:type="dxa"/>
+        </w:trPr>
+        <w:tc>
+          <w:tcPr>
+            <w:tcW w:w="8302" w:type="dxa"/>
+            <w:vAlign w:val="center"/>
+          </w:tcPr>
+          <w:tbl>
+            <w:tblPr>
+              <w:tblW w:w="8070" w:type="dxa"/>
+              <w:tblCellSpacing w:w="0" w:type="dxa"/>
+              <w:tblCellMar>
+                <w:left w:w="0" w:type="dxa"/>
+                <w:right w:w="0" w:type="dxa"/>
+              </w:tblCellMar>
+              <w:tblLook w:val="04A0" w:firstRow="1" w:lastRow="0" w:firstColumn="1" w:lastColumn="0" w:noHBand="0" w:noVBand="1"/>
+            </w:tblPr>
+            <w:tblGrid>
+              <w:gridCol w:w="8070"/>
+            </w:tblGrid>
+            <w:tr>
+              <w:trPr>
+                <w:trHeight w:val="3394"/>
+                <w:tblCellSpacing w:w="0" w:type="dxa"/>
+              </w:trPr>
+              <w:tc>
+                <w:tcPr>
+                  <w:tcW w:w="0" w:type="auto"/>
+                  <w:hideMark/>
+                </w:tcPr>
+                <w:p>
+                  <w:pPr>
+                    <w:spacing w:line="320" w:lineRule="atLeast"/>
+                    <w:rPr>
+                      <w:rFonts w:asciiTheme="minorHAnsi" w:hAnsiTheme="minorHAnsi"/>
+                      <w:b/>
+                      <w:color w:val="000000"/>
+                      <w:sz w:val="22"/>
+                      <w:szCs w:val="22"/>
+                    </w:rPr>
+                  </w:pPr>
+                  <w:r>
+                    <w:rPr>
+                      <w:rFonts w:asciiTheme="minorHAnsi" w:hAnsiTheme="minorHAnsi"/>
+                      <w:b/>
+                      <w:color w:val="000000"/>
+                      <w:sz w:val="22"/>
+                      <w:szCs w:val="22"/>
+                    </w:rPr>
+                    <w:t>CARS, Dividend-IFC</w:t>
+                  </w:r>
+                  <w:r>
+                    <w:rPr>
+                      <w:rFonts w:asciiTheme="minorHAnsi" w:hAnsiTheme="minorHAnsi" w:hint="eastAsia"/>
+                      <w:b/>
+                      <w:color w:val="000000"/>
+                      <w:sz w:val="22"/>
+                      <w:szCs w:val="22"/>
+                    </w:rPr>
+                    <w:t>,</w:t>
+                  </w:r>
+                  <w:r>
+                    <w:rPr>
+                      <w:rFonts w:asciiTheme="minorHAnsi" w:hAnsiTheme="minorHAnsi"/>
+                      <w:b/>
+                      <w:color w:val="000000"/>
+                      <w:sz w:val="22"/>
+                      <w:szCs w:val="22"/>
+                    </w:rPr>
+                    <w:t xml:space="preserve"> STD</w:t>
+                  </w:r>
+                  <w:r>
+                    <w:rPr>
+                      <w:rFonts w:asciiTheme="minorHAnsi" w:hAnsiTheme="minorHAnsi" w:hint="eastAsia"/>
+                      <w:b/>
+                      <w:color w:val="000000"/>
+                      <w:sz w:val="22"/>
+                      <w:szCs w:val="22"/>
+                    </w:rPr>
+                    <w:t>,</w:t>
+                  </w:r>
+                  <w:r>
+                    <w:rPr>
+                      <w:rFonts w:asciiTheme="minorHAnsi" w:hAnsiTheme="minorHAnsi"/>
+                      <w:b/>
+                      <w:color w:val="000000"/>
+                      <w:sz w:val="22"/>
+                      <w:szCs w:val="22"/>
+                    </w:rPr>
+                    <w:t xml:space="preserve"> TDCD </w:t>
+                  </w:r>
+                </w:p>
+              </w:tc>
+            </w:tr>
+            <w:tr>
+              <w:trPr>
+                <w:trHeight w:val="813"/>
+                <w:tblCellSpacing w:w="0" w:type="dxa"/>
+              </w:trPr>
+              <w:tc>
+                <w:tcPr>
+                  <w:tcW w:w="0" w:type="auto"/>
+                  <w:hideMark/>
+                </w:tcPr>
+                <w:p>
+                  <w:pPr>
+                    <w:pStyle w:val="a4"/>
+                    <w:numPr>
+                      <w:ilvl w:val="0"/>
+                      <w:numId w:val="5"/>
+                    </w:numPr>
+                    <w:spacing w:line="320" w:lineRule="atLeast"/>
+                    <w:ind w:firstLineChars="0"/>
+                    <w:rPr>
+                      <w:rFonts w:asciiTheme="minorHAnsi" w:hAnsiTheme="minorHAnsi"/>
+                      <w:color w:val="000000"/>
+                      <w:sz w:val="22"/>
+                      <w:szCs w:val="22"/>
+                    </w:rPr>
+                  </w:pPr>
+                  <w:r>
+                    <w:rPr>
+                      <w:rFonts w:asciiTheme="minorHAnsi" w:hAnsiTheme="minorHAnsi"/>
+                      <w:color w:val="000000"/>
+                      <w:sz w:val="22"/>
+                      <w:szCs w:val="22"/>
+                    </w:rPr>
+                    <w:lastRenderedPageBreak/>
+                    <w:t xml:space="preserve">CARS (Custody Automation Reconciliation System) is an ASP.NET MVC Application, Dividend-IFC, STD, TDCD are Windows Form Applications </w:t>
+                  </w:r>
+                </w:p>
+              </w:tc>
+            </w:tr>
+            <w:tr>
+              <w:trPr>
+                <w:trHeight w:val="399"/>
+                <w:tblCellSpacing w:w="0" w:type="dxa"/>
+              </w:trPr>
+              <w:tc>
+                <w:tcPr>
+                  <w:tcW w:w="0" w:type="auto"/>
+                  <w:hideMark/>
+                </w:tcPr>
+                <w:p>
+                  <w:pPr>
+                    <w:pStyle w:val="a4"/>
+                    <w:numPr>
+                      <w:ilvl w:val="0"/>
+                      <w:numId w:val="5"/>
+                    </w:numPr>
+                    <w:spacing w:line="320" w:lineRule="atLeast"/>
+                    <w:ind w:firstLineChars="0"/>
+                    <w:rPr>
+                      <w:rFonts w:asciiTheme="minorHAnsi" w:hAnsiTheme="minorHAnsi" w:hint="eastAsia"/>
+                      <w:color w:val="000000"/>
+                      <w:sz w:val="22"/>
+                      <w:szCs w:val="22"/>
+                    </w:rPr>
+                  </w:pPr>
+                  <w:r>
+                    <w:rPr>
+                      <w:rFonts w:asciiTheme="minorHAnsi" w:hAnsiTheme="minorHAnsi" w:hint="eastAsia"/>
+                      <w:color w:val="000000"/>
+                      <w:sz w:val="22"/>
+                      <w:szCs w:val="22"/>
+                    </w:rPr>
+                    <w:t>T</w:t>
+                  </w:r>
+                  <w:r>
+                    <w:rPr>
+                      <w:rFonts w:asciiTheme="minorHAnsi" w:hAnsiTheme="minorHAnsi"/>
+                      <w:color w:val="000000"/>
+                      <w:sz w:val="22"/>
+                      <w:szCs w:val="22"/>
+                    </w:rPr>
+                    <w:t xml:space="preserve">ools &amp; Language: </w:t>
+                  </w:r>
+                  <w:r>
+                    <w:rPr>
+                      <w:rFonts w:asciiTheme="minorHAnsi" w:hAnsiTheme="minorHAnsi"/>
+                      <w:color w:val="000000"/>
+                      <w:sz w:val="22"/>
+                      <w:szCs w:val="22"/>
+                    </w:rPr>
+                    <w:t xml:space="preserve"> </w:t>
+                  </w:r>
+                  <w:r>
+                    <w:rPr>
+                      <w:rFonts w:asciiTheme="minorHAnsi" w:hAnsiTheme="minorHAnsi"/>
+                      <w:color w:val="000000"/>
+                      <w:sz w:val="22"/>
+                      <w:szCs w:val="22"/>
+                    </w:rPr>
+                    <w:t>VS2015, SQL Server</w:t>
+                  </w:r>
+                  <w:r>
+                    <w:rPr>
+                      <w:rFonts w:asciiTheme="minorHAnsi" w:hAnsiTheme="minorHAnsi"/>
+                      <w:color w:val="000000"/>
+                      <w:sz w:val="22"/>
+                      <w:szCs w:val="22"/>
+                    </w:rPr>
+                    <w:tab/>
+                    <w:t>C#, JS</w:t>
+                  </w:r>
+                  <w:r>
+                    <w:rPr>
+                      <w:rFonts w:asciiTheme="minorHAnsi" w:hAnsiTheme="minorHAnsi"/>
+                      <w:color w:val="000000"/>
+                      <w:sz w:val="22"/>
+                      <w:szCs w:val="22"/>
+                    </w:rPr>
+                    <w:t>, VB.NET, SQL</w:t>
+                  </w:r>
+                </w:p>
+              </w:tc>
+            </w:tr>
+          </w:tbl>
+          <w:p>
+            <w:r>
+              <w:rPr>
+                <w:rFonts w:asciiTheme="minorHAnsi" w:hAnsiTheme="minorHAnsi"/>
+                <w:color w:val="000000"/>
+                <w:sz w:val="22"/>
+                <w:szCs w:val="22"/>
+              </w:rPr>
+              <w:pict>
+                <v:rect id="_x0000_i1714" style="width:635.25pt;height:.75pt" o:hralign="right" o:hrstd="t" o:hrnoshade="t" o:hr="t" fillcolor="#e0e0e0" stroked="f"/>
+              </w:pict>
+            </w:r>
+          </w:p>
+          <w:tbl>
+            <w:tblPr>
+              <w:tblW w:w="8116" w:type="dxa"/>
+              <w:tblCellSpacing w:w="0" w:type="dxa"/>
+              <w:tblCellMar>
+                <w:left w:w="0" w:type="dxa"/>
+                <w:right w:w="0" w:type="dxa"/>
+              </w:tblCellMar>
+              <w:tblLook w:val="04A0" w:firstRow="1" w:lastRow="0" w:firstColumn="1" w:lastColumn="0" w:noHBand="0" w:noVBand="1"/>
+            </w:tblPr>
+            <w:tblGrid>
+              <w:gridCol w:w="8116"/>
+            </w:tblGrid>
+            <w:tr>
+              <w:trPr>
+                <w:trHeight w:val="318"/>
+                <w:tblCellSpacing w:w="0" w:type="dxa"/>
+              </w:trPr>
+              <w:tc>
+                <w:tcPr>
+                  <w:tcW w:w="0" w:type="auto"/>
+                  <w:hideMark/>
+                </w:tcPr>
+                <w:p>
+                  <w:pPr>
+                    <w:spacing w:line="320" w:lineRule="atLeast"/>
+                    <w:rPr>
+                      <w:rFonts w:asciiTheme="minorHAnsi" w:hAnsiTheme="minorHAnsi"/>
+                      <w:b/>
+                      <w:color w:val="000000"/>
+                      <w:sz w:val="22"/>
+                      <w:szCs w:val="22"/>
+                    </w:rPr>
+                  </w:pPr>
+                  <w:r>
+                    <w:rPr>
+                      <w:rFonts w:hint="eastAsia"/>
+                      <w:b/>
+                    </w:rPr>
+                    <w:t>Crabyter</w:t>
+                  </w:r>
+                </w:p>
+              </w:tc>
+            </w:tr>
+            <w:tr>
+              <w:trPr>
+                <w:trHeight w:val="318"/>
+                <w:tblCellSpacing w:w="0" w:type="dxa"/>
+              </w:trPr>
+              <w:tc>
+                <w:tcPr>
+                  <w:tcW w:w="0" w:type="auto"/>
+                  <w:hideMark/>
+                </w:tcPr>
+                <w:p>
+                  <w:pPr>
+                    <w:pStyle w:val="a4"/>
+                    <w:numPr>
+                      <w:ilvl w:val="0"/>
+                      <w:numId w:val="5"/>
+                    </w:numPr>
+                    <w:spacing w:line="320" w:lineRule="atLeast"/>
+                    <w:ind w:firstLineChars="0"/>
+                    <w:rPr>
+                      <w:rFonts w:asciiTheme="minorHAnsi" w:hAnsiTheme="minorHAnsi"/>
+                      <w:color w:val="000000"/>
+                      <w:sz w:val="22"/>
+                      <w:szCs w:val="22"/>
+                    </w:rPr>
+                  </w:pPr>
+                  <w:r>
+                    <w:rPr>
+                      <w:rFonts w:asciiTheme="minorHAnsi" w:hAnsiTheme="minorHAnsi"/>
+                      <w:color w:val="000000"/>
+                      <w:sz w:val="22"/>
+                      <w:szCs w:val="22"/>
+                    </w:rPr>
+                    <w:t>EDC</w:t>
+                  </w:r>
+                  <w:r>
+                    <w:rPr>
+                      <w:rFonts w:asciiTheme="minorHAnsi" w:hAnsiTheme="minorHAnsi"/>
+                      <w:color w:val="000000"/>
+                      <w:sz w:val="22"/>
+                      <w:szCs w:val="22"/>
+                    </w:rPr>
+                    <w:t xml:space="preserve"> is ASP.NET MVC Application, </w:t>
+                  </w:r>
+                  <w:r>
+                    <w:rPr>
+                      <w:rFonts w:asciiTheme="minorHAnsi" w:hAnsiTheme="minorHAnsi"/>
+                      <w:color w:val="000000"/>
+                      <w:sz w:val="22"/>
+                      <w:szCs w:val="22"/>
+                    </w:rPr>
+                    <w:t>API uses ASP.NET Web API2</w:t>
+                  </w:r>
+                </w:p>
+              </w:tc>
+            </w:tr>
+            <w:tr>
+              <w:trPr>
+                <w:trHeight w:val="489"/>
+                <w:tblCellSpacing w:w="0" w:type="dxa"/>
+              </w:trPr>
+              <w:tc>
+                <w:tcPr>
+                  <w:tcW w:w="0" w:type="auto"/>
+                  <w:hideMark/>
+                </w:tcPr>
+                <w:p>
+                  <w:pPr>
+                    <w:pStyle w:val="a4"/>
+                    <w:numPr>
+                      <w:ilvl w:val="0"/>
+                      <w:numId w:val="5"/>
+                    </w:numPr>
+                    <w:spacing w:line="320" w:lineRule="atLeast"/>
+                    <w:ind w:firstLineChars="0"/>
+                    <w:rPr>
+                      <w:rFonts w:asciiTheme="minorHAnsi" w:hAnsiTheme="minorHAnsi" w:hint="eastAsia"/>
+                      <w:color w:val="000000"/>
+                      <w:sz w:val="22"/>
+                      <w:szCs w:val="22"/>
+                    </w:rPr>
+                  </w:pPr>
+                  <w:r>
+                    <w:rPr>
+                      <w:rFonts w:asciiTheme="minorHAnsi" w:hAnsiTheme="minorHAnsi" w:hint="eastAsia"/>
+                      <w:color w:val="000000"/>
+                      <w:sz w:val="22"/>
+                      <w:szCs w:val="22"/>
+                    </w:rPr>
+                    <w:t>T</w:t>
+                  </w:r>
+                  <w:r>
+                    <w:rPr>
+                      <w:rFonts w:asciiTheme="minorHAnsi" w:hAnsiTheme="minorHAnsi"/>
+                      <w:color w:val="000000"/>
+                      <w:sz w:val="22"/>
+                      <w:szCs w:val="22"/>
+                    </w:rPr>
+                    <w:t xml:space="preserve">ools &amp; Language: </w:t>
+                  </w:r>
+                  <w:r>
+                    <w:rPr>
+                      <w:rFonts w:asciiTheme="minorHAnsi" w:hAnsiTheme="minorHAnsi"/>
+                      <w:color w:val="000000"/>
+                      <w:sz w:val="22"/>
+                      <w:szCs w:val="22"/>
+                    </w:rPr>
+                    <w:t xml:space="preserve"> </w:t>
+                  </w:r>
+                  <w:r>
+                    <w:rPr>
+                      <w:rFonts w:asciiTheme="minorHAnsi" w:hAnsiTheme="minorHAnsi"/>
+                      <w:color w:val="000000"/>
+                      <w:sz w:val="22"/>
+                      <w:szCs w:val="22"/>
+                    </w:rPr>
+                    <w:t>VS2015, SQL Server</w:t>
+                  </w:r>
+                  <w:r>
+                    <w:rPr>
+                      <w:rFonts w:asciiTheme="minorHAnsi" w:hAnsiTheme="minorHAnsi"/>
+                      <w:color w:val="000000"/>
+                      <w:sz w:val="22"/>
+                      <w:szCs w:val="22"/>
+                    </w:rPr>
+                    <w:t>, MongoDB</w:t>
+                  </w:r>
+                  <w:r>
+                    <w:rPr>
+                      <w:rFonts w:asciiTheme="minorHAnsi" w:hAnsiTheme="minorHAnsi"/>
+                      <w:color w:val="000000"/>
+                      <w:sz w:val="22"/>
+                      <w:szCs w:val="22"/>
+                    </w:rPr>
+                    <w:tab/>
+                  </w:r>
+                  <w:r>
+                    <w:rPr>
+                      <w:rFonts w:asciiTheme="minorHAnsi" w:hAnsiTheme="minorHAnsi"/>
+                      <w:color w:val="000000"/>
+                      <w:sz w:val="22"/>
+                      <w:szCs w:val="22"/>
+                    </w:rPr>
+                    <w:t xml:space="preserve"> </w:t>
+                  </w:r>
+                  <w:r>
+                    <w:rPr>
+                      <w:rFonts w:asciiTheme="minorHAnsi" w:hAnsiTheme="minorHAnsi"/>
+                      <w:color w:val="000000"/>
+                      <w:sz w:val="22"/>
+                      <w:szCs w:val="22"/>
+                    </w:rPr>
+                    <w:t>C#, JS</w:t>
+                  </w:r>
+                </w:p>
+              </w:tc>
+            </w:tr>
+          </w:tbl>
+          <w:p>
+            <w:r>
+              <w:rPr>
+                <w:rFonts w:asciiTheme="minorHAnsi" w:hAnsiTheme="minorHAnsi"/>
+                <w:color w:val="000000"/>
+                <w:sz w:val="22"/>
+                <w:szCs w:val="22"/>
+              </w:rPr>
+              <w:pict>
+                <v:rect id="_x0000_i1715" style="width:635.25pt;height:.75pt" o:hralign="right" o:hrstd="t" o:hrnoshade="t" o:hr="t" fillcolor="#e0e0e0" stroked="f"/>
+              </w:pict>
+            </w:r>
+          </w:p>
+          <w:tbl>
+            <w:tblPr>
+              <w:tblW w:w="8131" w:type="dxa"/>
+              <w:tblCellSpacing w:w="0" w:type="dxa"/>
+              <w:tblCellMar>
+                <w:left w:w="0" w:type="dxa"/>
+                <w:right w:w="0" w:type="dxa"/>
+              </w:tblCellMar>
+              <w:tblLook w:val="04A0" w:firstRow="1" w:lastRow="0" w:firstColumn="1" w:lastColumn="0" w:noHBand="0" w:noVBand="1"/>
+            </w:tblPr>
+            <w:tblGrid>
+              <w:gridCol w:w="8131"/>
+            </w:tblGrid>
+            <w:tr>
+              <w:trPr>
+                <w:trHeight w:val="271"/>
+                <w:tblCellSpacing w:w="0" w:type="dxa"/>
+              </w:trPr>
+              <w:tc>
+                <w:tcPr>
+                  <w:tcW w:w="0" w:type="auto"/>
+                  <w:hideMark/>
+                </w:tcPr>
+                <w:p>
+                  <w:pPr>
+                    <w:spacing w:line="320" w:lineRule="atLeast"/>
+                    <w:rPr>
+                      <w:rFonts w:asciiTheme="minorHAnsi" w:hAnsiTheme="minorHAnsi"/>
+                      <w:b/>
+                      <w:color w:val="000000"/>
+                      <w:sz w:val="22"/>
+                      <w:szCs w:val="22"/>
+                    </w:rPr>
+                  </w:pPr>
+                  <w:r>
+                    <w:rPr>
+                      <w:rFonts w:asciiTheme="minorHAnsi" w:hAnsiTheme="minorHAnsi"/>
+                      <w:b/>
+                      <w:color w:val="000000"/>
+                      <w:sz w:val="22"/>
+                      <w:szCs w:val="22"/>
+                    </w:rPr>
+                    <w:t>Date Exchange</w:t>
+                  </w:r>
+                </w:p>
+              </w:tc>
+            </w:tr>
+            <w:tr>
+              <w:trPr>
+                <w:trHeight w:val="271"/>
+                <w:tblCellSpacing w:w="0" w:type="dxa"/>
+              </w:trPr>
+              <w:tc>
+                <w:tcPr>
+                  <w:tcW w:w="0" w:type="auto"/>
+                  <w:hideMark/>
+                </w:tcPr>
+                <w:p>
+                  <w:pPr>
+                    <w:pStyle w:val="a4"/>
+                    <w:numPr>
+                      <w:ilvl w:val="0"/>
+                      <w:numId w:val="5"/>
+                    </w:numPr>
+                    <w:spacing w:line="320" w:lineRule="atLeast"/>
+                    <w:ind w:firstLineChars="0"/>
+                    <w:rPr>
+                      <w:rFonts w:asciiTheme="minorHAnsi" w:hAnsiTheme="minorHAnsi"/>
+                      <w:color w:val="000000"/>
+                      <w:sz w:val="22"/>
+                      <w:szCs w:val="22"/>
+                    </w:rPr>
+                  </w:pPr>
+                  <w:r>
+                    <w:rPr>
+                      <w:rFonts w:asciiTheme="minorHAnsi" w:hAnsiTheme="minorHAnsi"/>
+                      <w:color w:val="000000"/>
+                      <w:sz w:val="22"/>
+                      <w:szCs w:val="22"/>
+                    </w:rPr>
+                    <w:t>Runtime Administration Site</w:t>
+                  </w:r>
+                  <w:r>
+                    <w:rPr>
+                      <w:rFonts w:asciiTheme="minorHAnsi" w:hAnsiTheme="minorHAnsi"/>
+                      <w:color w:val="000000"/>
+                      <w:sz w:val="22"/>
+                      <w:szCs w:val="22"/>
+                    </w:rPr>
+                    <w:t xml:space="preserve"> is an ASP.NET MVC Application, </w:t>
+                  </w:r>
+                  <w:r>
+                    <w:rPr>
+                      <w:rFonts w:asciiTheme="minorHAnsi" w:hAnsiTheme="minorHAnsi"/>
+                      <w:color w:val="000000"/>
+                      <w:sz w:val="22"/>
+                      <w:szCs w:val="22"/>
+                    </w:rPr>
+                    <w:t>UI Automation Framework</w:t>
+                  </w:r>
+                  <w:r>
+                    <w:rPr>
+                      <w:rFonts w:asciiTheme="minorHAnsi" w:hAnsiTheme="minorHAnsi"/>
+                      <w:color w:val="000000"/>
+                      <w:sz w:val="22"/>
+                      <w:szCs w:val="22"/>
+                    </w:rPr>
+                    <w:t xml:space="preserve"> uses </w:t>
+                  </w:r>
+                  <w:r>
+                    <w:rPr>
+                      <w:rFonts w:asciiTheme="minorHAnsi" w:hAnsiTheme="minorHAnsi" w:hint="eastAsia"/>
+                      <w:color w:val="000000"/>
+                      <w:sz w:val="22"/>
+                      <w:szCs w:val="22"/>
+                    </w:rPr>
+                    <w:t>Win</w:t>
+                  </w:r>
+                  <w:r>
+                    <w:rPr>
+                      <w:rFonts w:asciiTheme="minorHAnsi" w:hAnsiTheme="minorHAnsi"/>
+                      <w:color w:val="000000"/>
+                      <w:sz w:val="22"/>
+                      <w:szCs w:val="22"/>
+                    </w:rPr>
+                    <w:t>dows Automation API</w:t>
+                  </w:r>
+                  <w:r>
+                    <w:rPr>
+                      <w:rFonts w:asciiTheme="minorHAnsi" w:hAnsiTheme="minorHAnsi"/>
+                      <w:color w:val="000000"/>
+                      <w:sz w:val="22"/>
+                      <w:szCs w:val="22"/>
+                    </w:rPr>
+                    <w:t xml:space="preserve"> </w:t>
+                  </w:r>
+                </w:p>
+              </w:tc>
+            </w:tr>
+            <w:tr>
+              <w:trPr>
+                <w:trHeight w:val="70"/>
+                <w:tblCellSpacing w:w="0" w:type="dxa"/>
+              </w:trPr>
+              <w:tc>
+                <w:tcPr>
+                  <w:tcW w:w="0" w:type="auto"/>
+                  <w:hideMark/>
+                </w:tcPr>
+                <w:p>
+                  <w:pPr>
+                    <w:pStyle w:val="a4"/>
+                    <w:numPr>
+                      <w:ilvl w:val="0"/>
+                      <w:numId w:val="5"/>
+                    </w:numPr>
+                    <w:spacing w:line="320" w:lineRule="atLeast"/>
+                    <w:ind w:firstLineChars="0"/>
+                    <w:rPr>
+                      <w:rFonts w:asciiTheme="minorHAnsi" w:hAnsiTheme="minorHAnsi" w:hint="eastAsia"/>
+                      <w:color w:val="000000"/>
+                      <w:sz w:val="22"/>
+                      <w:szCs w:val="22"/>
+                    </w:rPr>
+                  </w:pPr>
+                  <w:r>
+                    <w:rPr>
+                      <w:rFonts w:asciiTheme="minorHAnsi" w:hAnsiTheme="minorHAnsi" w:hint="eastAsia"/>
+                      <w:color w:val="000000"/>
+                      <w:sz w:val="22"/>
+                      <w:szCs w:val="22"/>
+                    </w:rPr>
+                    <w:t>T</w:t>
+                  </w:r>
+                  <w:r>
+                    <w:rPr>
+                      <w:rFonts w:asciiTheme="minorHAnsi" w:hAnsiTheme="minorHAnsi"/>
+                      <w:color w:val="000000"/>
+                      <w:sz w:val="22"/>
+                      <w:szCs w:val="22"/>
+                    </w:rPr>
+                    <w:t xml:space="preserve">ools &amp; Language: </w:t>
+                  </w:r>
+                  <w:r>
+                    <w:rPr>
+                      <w:rFonts w:asciiTheme="minorHAnsi" w:hAnsiTheme="minorHAnsi"/>
+                      <w:color w:val="000000"/>
+                      <w:sz w:val="22"/>
+                      <w:szCs w:val="22"/>
+                    </w:rPr>
+                    <w:t xml:space="preserve"> </w:t>
+                  </w:r>
+                  <w:r>
+                    <w:rPr>
+                      <w:rFonts w:asciiTheme="minorHAnsi" w:hAnsiTheme="minorHAnsi"/>
+                      <w:color w:val="000000"/>
+                      <w:sz w:val="22"/>
+                      <w:szCs w:val="22"/>
+                    </w:rPr>
+                    <w:t>VS201</w:t>
+                  </w:r>
+                  <w:r>
+                    <w:rPr>
+                      <w:rFonts w:asciiTheme="minorHAnsi" w:hAnsiTheme="minorHAnsi"/>
+                      <w:color w:val="000000"/>
+                      <w:sz w:val="22"/>
+                      <w:szCs w:val="22"/>
+                    </w:rPr>
+                    <w:t>2</w:t>
+                  </w:r>
+                  <w:r>
+                    <w:rPr>
+                      <w:rFonts w:asciiTheme="minorHAnsi" w:hAnsiTheme="minorHAnsi"/>
+                      <w:color w:val="000000"/>
+                      <w:sz w:val="22"/>
+                      <w:szCs w:val="22"/>
+                    </w:rPr>
+                    <w:t>, SQL Server</w:t>
+                  </w:r>
+                  <w:r>
+                    <w:rPr>
+                      <w:rFonts w:asciiTheme="minorHAnsi" w:hAnsiTheme="minorHAnsi"/>
+                      <w:color w:val="000000"/>
+                      <w:sz w:val="22"/>
+                      <w:szCs w:val="22"/>
+                    </w:rPr>
+                    <w:tab/>
+                    <w:t>C#, JS</w:t>
+                  </w:r>
+                </w:p>
+              </w:tc>
+            </w:tr>
+          </w:tbl>
+          <w:p>
+            <w:pPr>
+              <w:spacing w:line="320" w:lineRule="atLeast"/>
+              <w:rPr>
+                <w:rFonts w:asciiTheme="minorHAnsi" w:hAnsiTheme="minorHAnsi"/>
+                <w:color w:val="000000"/>
+                <w:sz w:val="22"/>
+                <w:szCs w:val="22"/>
+              </w:rPr>
+            </w:pPr>
+          </w:p>
+        </w:tc>
+      </w:tr>
+      <w:tr>
+        <w:trPr>
+          <w:gridAfter w:val="1"/>
+          <w:wAfter w:w="4" w:type="dxa"/>
+          <w:trHeight w:val="50"/>
+          <w:tblCellSpacing w:w="15" w:type="dxa"/>
+        </w:trPr>
+        <w:tc>
+          <w:tcPr>
+            <w:tcW w:w="8302" w:type="dxa"/>
+            <w:vAlign w:val="center"/>
+          </w:tcPr>
+          <w:p>
+            <w:pPr>
+              <w:spacing w:line="320" w:lineRule="atLeast"/>
+              <w:rPr>
+                <w:rFonts w:asciiTheme="minorHAnsi" w:hAnsiTheme="minorHAnsi"/>
+                <w:b/>
+                <w:color w:val="000000"/>
+                <w:sz w:val="22"/>
+                <w:szCs w:val="22"/>
+              </w:rPr>
+            </w:pPr>
+            <w:r>
+              <w:rPr>
+                <w:rFonts w:asciiTheme="minorHAnsi" w:hAnsiTheme="minorHAnsi"/>
+                <w:color w:val="000000"/>
+                <w:sz w:val="22"/>
+                <w:szCs w:val="22"/>
+              </w:rPr>
+              <w:pict>
+                <v:rect id="_x0000_i1723" style="width:635.25pt;height:.75pt" o:hralign="right" o:hrstd="t" o:hrnoshade="t" o:hr="t" fillcolor="#e0e0e0" stroked="f"/>
+              </w:pict>
+            </w:r>
+          </w:p>
+        </w:tc>
+      </w:tr>
+      <w:tr>
+        <w:trPr>
+          <w:tblCellSpacing w:w="15" w:type="dxa"/>
+        </w:trPr>
+        <w:tc>
+          <w:tcPr>
+            <w:tcW w:w="8336" w:type="dxa"/>
+            <w:gridSpan w:val="2"/>
             <w:shd w:val="clear" w:color="auto" w:fill="EDEDED"/>
             <w:tcMar>
               <w:top w:w="75" w:type="dxa"/>
@@ -2888,7 +3367,7 @@
             <w:pPr>
               <w:spacing w:line="360" w:lineRule="atLeast"/>
               <w:rPr>
-                <w:rFonts w:asciiTheme="minorHAnsi" w:hAnsiTheme="minorHAnsi" w:cs="Arial"/>
+                <w:rFonts w:asciiTheme="minorHAnsi" w:hAnsiTheme="minorHAnsi" w:cs="Arial" w:hint="eastAsia"/>
                 <w:b/>
                 <w:bCs/>
                 <w:color w:val="000000"/>
@@ -2905,7 +3384,6 @@
                 <w:sz w:val="22"/>
                 <w:szCs w:val="22"/>
               </w:rPr>
-              <w:lastRenderedPageBreak/>
               <w:t>Education</w:t>
             </w:r>
           </w:p>
@@ -2913,11 +3391,13 @@
       </w:tr>
       <w:tr>
         <w:trPr>
+          <w:gridAfter w:val="1"/>
+          <w:wAfter w:w="4" w:type="dxa"/>
           <w:tblCellSpacing w:w="15" w:type="dxa"/>
         </w:trPr>
         <w:tc>
           <w:tcPr>
-            <w:tcW w:w="0" w:type="auto"/>
+            <w:tcW w:w="8302" w:type="dxa"/>
             <w:vAlign w:val="center"/>
             <w:hideMark/>
           </w:tcPr>
@@ -2943,6 +3423,30 @@
               </w:trPr>
               <w:tc>
                 <w:tcPr>
+                  <w:tcW w:w="0" w:type="auto"/>
+                  <w:gridSpan w:val="4"/>
+                  <w:vAlign w:val="center"/>
+                  <w:hideMark/>
+                </w:tcPr>
+                <w:p>
+                  <w:pPr>
+                    <w:spacing w:line="320" w:lineRule="atLeast"/>
+                    <w:rPr>
+                      <w:rFonts w:asciiTheme="minorHAnsi" w:hAnsiTheme="minorHAnsi"/>
+                      <w:color w:val="000000"/>
+                      <w:sz w:val="22"/>
+                      <w:szCs w:val="22"/>
+                    </w:rPr>
+                  </w:pPr>
+                </w:p>
+              </w:tc>
+            </w:tr>
+            <w:tr>
+              <w:trPr>
+                <w:tblCellSpacing w:w="0" w:type="dxa"/>
+              </w:trPr>
+              <w:tc>
+                <w:tcPr>
                   <w:tcW w:w="2700" w:type="dxa"/>
                   <w:hideMark/>
                 </w:tcPr>
@@ -2963,16 +3467,34 @@
                       <w:sz w:val="22"/>
                       <w:szCs w:val="22"/>
                     </w:rPr>
-                    <w:t xml:space="preserve">(Overseas) 2015/10 – </w:t>
-                  </w:r>
-                  <w:r>
-                    <w:rPr>
-                      <w:rFonts w:asciiTheme="minorHAnsi" w:hAnsiTheme="minorHAnsi" w:hint="eastAsia"/>
-                      <w:color w:val="000000"/>
-                      <w:sz w:val="22"/>
-                      <w:szCs w:val="22"/>
-                    </w:rPr>
-                    <w:t>2017/8</w:t>
+                    <w:t>2010/9 -- 2014</w:t>
+                  </w:r>
+                  <w:r>
+                    <w:rPr>
+                      <w:rFonts w:asciiTheme="minorHAnsi" w:hAnsiTheme="minorHAnsi"/>
+                      <w:color w:val="000000"/>
+                      <w:sz w:val="22"/>
+                      <w:szCs w:val="22"/>
+                    </w:rPr>
+                    <w:t>/</w:t>
+                  </w:r>
+                  <w:r>
+                    <w:rPr>
+                      <w:rFonts w:asciiTheme="minorHAnsi" w:hAnsiTheme="minorHAnsi"/>
+                      <w:color w:val="000000"/>
+                      <w:sz w:val="22"/>
+                      <w:szCs w:val="22"/>
+                    </w:rPr>
+                    <w:t>6</w:t>
+                  </w:r>
+                  <w:r>
+                    <w:rPr>
+                      <w:rFonts w:asciiTheme="minorHAnsi" w:hAnsiTheme="minorHAnsi"/>
+                      <w:color w:val="000000"/>
+                      <w:sz w:val="22"/>
+                      <w:szCs w:val="22"/>
+                    </w:rPr>
+                    <w:t xml:space="preserve"> </w:t>
                   </w:r>
                 </w:p>
               </w:tc>
@@ -2997,25 +3519,14 @@
                       <w:szCs w:val="22"/>
                     </w:rPr>
                   </w:pPr>
-                  <w:proofErr w:type="spellStart"/>
-                  <w:r>
-                    <w:rPr>
-                      <w:rFonts w:asciiTheme="minorHAnsi" w:hAnsiTheme="minorHAnsi"/>
-                      <w:color w:val="000000"/>
-                      <w:sz w:val="22"/>
-                      <w:szCs w:val="22"/>
-                    </w:rPr>
-                    <w:t>Hult</w:t>
-                  </w:r>
-                  <w:proofErr w:type="spellEnd"/>
-                  <w:r>
-                    <w:rPr>
-                      <w:rFonts w:asciiTheme="minorHAnsi" w:hAnsiTheme="minorHAnsi"/>
-                      <w:color w:val="000000"/>
-                      <w:sz w:val="22"/>
-                      <w:szCs w:val="22"/>
-                    </w:rPr>
-                    <w:t xml:space="preserve"> International Business School </w:t>
+                  <w:r>
+                    <w:rPr>
+                      <w:rFonts w:asciiTheme="minorHAnsi" w:hAnsiTheme="minorHAnsi"/>
+                      <w:color w:val="000000"/>
+                      <w:sz w:val="22"/>
+                      <w:szCs w:val="22"/>
+                    </w:rPr>
+                    <w:t xml:space="preserve">Tongji University </w:t>
                   </w:r>
                 </w:p>
               </w:tc>
@@ -3047,192 +3558,16 @@
                       <w:sz w:val="22"/>
                       <w:szCs w:val="22"/>
                     </w:rPr>
-                    <w:t xml:space="preserve">Business Administration </w:t>
-                  </w:r>
-                </w:p>
-              </w:tc>
-              <w:tc>
-                <w:tcPr>
-                  <w:tcW w:w="1950" w:type="dxa"/>
-                  <w:hideMark/>
-                </w:tcPr>
-                <w:p>
-                  <w:pPr>
-                    <w:spacing w:line="320" w:lineRule="atLeast"/>
-                    <w:rPr>
-                      <w:rFonts w:asciiTheme="minorHAnsi" w:hAnsiTheme="minorHAnsi"/>
-                      <w:color w:val="000000"/>
-                      <w:sz w:val="22"/>
-                      <w:szCs w:val="22"/>
-                    </w:rPr>
-                  </w:pPr>
-                  <w:r>
-                    <w:rPr>
-                      <w:rFonts w:asciiTheme="minorHAnsi" w:hAnsiTheme="minorHAnsi"/>
-                      <w:color w:val="000000"/>
-                      <w:sz w:val="22"/>
-                      <w:szCs w:val="22"/>
-                    </w:rPr>
-                    <w:t>E</w:t>
-                  </w:r>
-                  <w:r>
-                    <w:rPr>
-                      <w:rFonts w:asciiTheme="minorHAnsi" w:hAnsiTheme="minorHAnsi"/>
-                      <w:color w:val="000000"/>
-                      <w:sz w:val="22"/>
-                      <w:szCs w:val="22"/>
-                    </w:rPr>
-                    <w:t xml:space="preserve">MBA </w:t>
-                  </w:r>
-                </w:p>
-              </w:tc>
-            </w:tr>
-            <w:tr>
-              <w:trPr>
-                <w:tblCellSpacing w:w="0" w:type="dxa"/>
-              </w:trPr>
-              <w:tc>
-                <w:tcPr>
-                  <w:tcW w:w="0" w:type="auto"/>
-                  <w:gridSpan w:val="4"/>
-                  <w:vAlign w:val="center"/>
-                  <w:hideMark/>
-                </w:tcPr>
-                <w:p>
-                  <w:pPr>
-                    <w:spacing w:line="320" w:lineRule="atLeast"/>
-                    <w:rPr>
-                      <w:rFonts w:asciiTheme="minorHAnsi" w:hAnsiTheme="minorHAnsi"/>
-                      <w:color w:val="000000"/>
-                      <w:sz w:val="22"/>
-                      <w:szCs w:val="22"/>
-                    </w:rPr>
-                  </w:pPr>
-                  <w:r>
-                    <w:rPr>
-                      <w:rFonts w:asciiTheme="minorHAnsi" w:hAnsiTheme="minorHAnsi"/>
-                      <w:color w:val="000000"/>
-                      <w:sz w:val="22"/>
-                      <w:szCs w:val="22"/>
-                    </w:rPr>
-                    <w:pict>
-                      <v:rect id="_x0000_i1029" style="width:635.25pt;height:.75pt" o:hralign="center" o:hrstd="t" o:hrnoshade="t" o:hr="t" fillcolor="#e0e0e0" stroked="f"/>
-                    </w:pict>
-                  </w:r>
-                </w:p>
-              </w:tc>
-            </w:tr>
-            <w:tr>
-              <w:trPr>
-                <w:tblCellSpacing w:w="0" w:type="dxa"/>
-              </w:trPr>
-              <w:tc>
-                <w:tcPr>
-                  <w:tcW w:w="2700" w:type="dxa"/>
-                  <w:hideMark/>
-                </w:tcPr>
-                <w:p>
-                  <w:pPr>
-                    <w:spacing w:line="320" w:lineRule="atLeast"/>
-                    <w:rPr>
-                      <w:rFonts w:asciiTheme="minorHAnsi" w:hAnsiTheme="minorHAnsi"/>
-                      <w:color w:val="000000"/>
-                      <w:sz w:val="22"/>
-                      <w:szCs w:val="22"/>
-                    </w:rPr>
-                  </w:pPr>
-                  <w:r>
-                    <w:rPr>
-                      <w:rFonts w:asciiTheme="minorHAnsi" w:hAnsiTheme="minorHAnsi"/>
-                      <w:color w:val="000000"/>
-                      <w:sz w:val="22"/>
-                      <w:szCs w:val="22"/>
-                    </w:rPr>
-                    <w:t>1998/9 -- 2006</w:t>
-                  </w:r>
-                  <w:r>
-                    <w:rPr>
-                      <w:rFonts w:asciiTheme="minorHAnsi" w:hAnsiTheme="minorHAnsi"/>
-                      <w:color w:val="000000"/>
-                      <w:sz w:val="22"/>
-                      <w:szCs w:val="22"/>
-                    </w:rPr>
-                    <w:t xml:space="preserve">/3 </w:t>
-                  </w:r>
-                </w:p>
-              </w:tc>
-              <w:tc>
-                <w:tcPr>
-                  <w:tcW w:w="3300" w:type="dxa"/>
-                  <w:tcMar>
-                    <w:top w:w="0" w:type="dxa"/>
-                    <w:left w:w="0" w:type="dxa"/>
-                    <w:bottom w:w="0" w:type="dxa"/>
-                    <w:right w:w="90" w:type="dxa"/>
-                  </w:tcMar>
-                  <w:hideMark/>
-                </w:tcPr>
-                <w:p>
-                  <w:pPr>
-                    <w:spacing w:line="320" w:lineRule="atLeast"/>
-                    <w:rPr>
-                      <w:rFonts w:asciiTheme="minorHAnsi" w:hAnsiTheme="minorHAnsi"/>
-                      <w:color w:val="000000"/>
-                      <w:sz w:val="22"/>
-                      <w:szCs w:val="22"/>
-                    </w:rPr>
-                  </w:pPr>
-                  <w:proofErr w:type="spellStart"/>
-                  <w:r>
-                    <w:rPr>
-                      <w:rFonts w:asciiTheme="minorHAnsi" w:hAnsiTheme="minorHAnsi"/>
-                      <w:color w:val="000000"/>
-                      <w:sz w:val="22"/>
-                      <w:szCs w:val="22"/>
-                    </w:rPr>
-                    <w:t>Tongji</w:t>
-                  </w:r>
-                  <w:proofErr w:type="spellEnd"/>
-                  <w:r>
-                    <w:rPr>
-                      <w:rFonts w:asciiTheme="minorHAnsi" w:hAnsiTheme="minorHAnsi"/>
-                      <w:color w:val="000000"/>
-                      <w:sz w:val="22"/>
-                      <w:szCs w:val="22"/>
-                    </w:rPr>
-                    <w:t xml:space="preserve"> University </w:t>
-                  </w:r>
-                </w:p>
-              </w:tc>
-              <w:tc>
-                <w:tcPr>
-                  <w:tcW w:w="2700" w:type="dxa"/>
-                  <w:tcMar>
-                    <w:top w:w="0" w:type="dxa"/>
-                    <w:left w:w="0" w:type="dxa"/>
-                    <w:bottom w:w="0" w:type="dxa"/>
-                    <w:right w:w="90" w:type="dxa"/>
-                  </w:tcMar>
-                  <w:hideMark/>
-                </w:tcPr>
-                <w:p>
-                  <w:pPr>
-                    <w:spacing w:line="320" w:lineRule="atLeast"/>
-                    <w:rPr>
-                      <w:rFonts w:asciiTheme="minorHAnsi" w:hAnsiTheme="minorHAnsi"/>
-                      <w:color w:val="000000"/>
-                      <w:sz w:val="22"/>
-                      <w:szCs w:val="22"/>
-                    </w:rPr>
-                  </w:pPr>
-                  <w:r>
-                    <w:rPr>
-                      <w:rFonts w:asciiTheme="minorHAnsi" w:hAnsiTheme="minorHAnsi"/>
-                      <w:color w:val="000000"/>
-                      <w:sz w:val="22"/>
-                      <w:szCs w:val="22"/>
-                    </w:rPr>
-                    <w:t xml:space="preserve">Electrical Engineering and Automation </w:t>
+                    <w:t xml:space="preserve">Software </w:t>
+                  </w:r>
+                  <w:r>
+                    <w:rPr>
+                      <w:rFonts w:asciiTheme="minorHAnsi" w:hAnsiTheme="minorHAnsi"/>
+                      <w:color w:val="000000"/>
+                      <w:sz w:val="22"/>
+                      <w:szCs w:val="22"/>
+                    </w:rPr>
+                    <w:t xml:space="preserve">Engineering </w:t>
                   </w:r>
                 </w:p>
               </w:tc>
@@ -3306,254 +3641,8 @@
         </w:trPr>
         <w:tc>
           <w:tcPr>
-            <w:tcW w:w="0" w:type="auto"/>
-            <w:shd w:val="clear" w:color="auto" w:fill="EDEDED"/>
-            <w:tcMar>
-              <w:top w:w="75" w:type="dxa"/>
-              <w:left w:w="150" w:type="dxa"/>
-              <w:bottom w:w="75" w:type="dxa"/>
-              <w:right w:w="0" w:type="dxa"/>
-            </w:tcMar>
-            <w:vAlign w:val="center"/>
-            <w:hideMark/>
-          </w:tcPr>
-          <w:p>
-            <w:pPr>
-              <w:spacing w:line="360" w:lineRule="atLeast"/>
-              <w:rPr>
-                <w:rFonts w:asciiTheme="minorHAnsi" w:hAnsiTheme="minorHAnsi" w:cs="Arial"/>
-                <w:b/>
-                <w:bCs/>
-                <w:color w:val="000000"/>
-                <w:sz w:val="22"/>
-                <w:szCs w:val="22"/>
-              </w:rPr>
-            </w:pPr>
-            <w:r>
-              <w:rPr>
-                <w:rFonts w:asciiTheme="minorHAnsi" w:hAnsiTheme="minorHAnsi" w:cs="Arial"/>
-                <w:b/>
-                <w:bCs/>
-                <w:color w:val="000000"/>
-                <w:sz w:val="22"/>
-                <w:szCs w:val="22"/>
-              </w:rPr>
-              <w:t>Training</w:t>
-            </w:r>
-          </w:p>
-        </w:tc>
-      </w:tr>
-      <w:tr>
-        <w:trPr>
-          <w:tblCellSpacing w:w="15" w:type="dxa"/>
-        </w:trPr>
-        <w:tc>
-          <w:tcPr>
-            <w:tcW w:w="0" w:type="auto"/>
-            <w:vAlign w:val="center"/>
-            <w:hideMark/>
-          </w:tcPr>
-          <w:tbl>
-            <w:tblPr>
-              <w:tblW w:w="10650" w:type="dxa"/>
-              <w:tblCellSpacing w:w="0" w:type="dxa"/>
-              <w:tblCellMar>
-                <w:left w:w="0" w:type="dxa"/>
-                <w:right w:w="0" w:type="dxa"/>
-              </w:tblCellMar>
-              <w:tblLook w:val="04A0" w:firstRow="1" w:lastRow="0" w:firstColumn="1" w:lastColumn="0" w:noHBand="0" w:noVBand="1"/>
-            </w:tblPr>
-            <w:tblGrid>
-              <w:gridCol w:w="2700"/>
-              <w:gridCol w:w="3300"/>
-              <w:gridCol w:w="2700"/>
-              <w:gridCol w:w="1950"/>
-            </w:tblGrid>
-            <w:tr>
-              <w:trPr>
-                <w:tblCellSpacing w:w="0" w:type="dxa"/>
-              </w:trPr>
-              <w:tc>
-                <w:tcPr>
-                  <w:tcW w:w="2700" w:type="dxa"/>
-                  <w:hideMark/>
-                </w:tcPr>
-                <w:p>
-                  <w:pPr>
-                    <w:spacing w:line="320" w:lineRule="atLeast"/>
-                    <w:rPr>
-                      <w:rFonts w:asciiTheme="minorHAnsi" w:hAnsiTheme="minorHAnsi"/>
-                      <w:color w:val="000000"/>
-                      <w:sz w:val="22"/>
-                      <w:szCs w:val="22"/>
-                    </w:rPr>
-                  </w:pPr>
-                  <w:r>
-                    <w:rPr>
-                      <w:rFonts w:asciiTheme="minorHAnsi" w:hAnsiTheme="minorHAnsi"/>
-                      <w:color w:val="000000"/>
-                      <w:sz w:val="22"/>
-                      <w:szCs w:val="22"/>
-                    </w:rPr>
-                    <w:t xml:space="preserve">2011 /3 -- 2011 /6 </w:t>
-                  </w:r>
-                </w:p>
-              </w:tc>
-              <w:tc>
-                <w:tcPr>
-                  <w:tcW w:w="3300" w:type="dxa"/>
-                  <w:tcMar>
-                    <w:top w:w="0" w:type="dxa"/>
-                    <w:left w:w="0" w:type="dxa"/>
-                    <w:bottom w:w="0" w:type="dxa"/>
-                    <w:right w:w="90" w:type="dxa"/>
-                  </w:tcMar>
-                  <w:hideMark/>
-                </w:tcPr>
-                <w:p>
-                  <w:pPr>
-                    <w:spacing w:line="320" w:lineRule="atLeast"/>
-                    <w:rPr>
-                      <w:rFonts w:asciiTheme="minorHAnsi" w:hAnsiTheme="minorHAnsi"/>
-                      <w:color w:val="000000"/>
-                      <w:sz w:val="22"/>
-                      <w:szCs w:val="22"/>
-                    </w:rPr>
-                  </w:pPr>
-                  <w:r>
-                    <w:rPr>
-                      <w:rFonts w:asciiTheme="minorHAnsi" w:hAnsiTheme="minorHAnsi"/>
-                      <w:color w:val="000000"/>
-                      <w:sz w:val="22"/>
-                      <w:szCs w:val="22"/>
-                    </w:rPr>
-                    <w:t xml:space="preserve">Shanghai </w:t>
-                  </w:r>
-                  <w:proofErr w:type="spellStart"/>
-                  <w:r>
-                    <w:rPr>
-                      <w:rFonts w:asciiTheme="minorHAnsi" w:hAnsiTheme="minorHAnsi"/>
-                      <w:color w:val="000000"/>
-                      <w:sz w:val="22"/>
-                      <w:szCs w:val="22"/>
-                    </w:rPr>
-                    <w:t>Xinxuan</w:t>
-                  </w:r>
-                  <w:proofErr w:type="spellEnd"/>
-                  <w:r>
-                    <w:rPr>
-                      <w:rFonts w:asciiTheme="minorHAnsi" w:hAnsiTheme="minorHAnsi"/>
-                      <w:color w:val="000000"/>
-                      <w:sz w:val="22"/>
-                      <w:szCs w:val="22"/>
-                    </w:rPr>
-                    <w:t xml:space="preserve"> </w:t>
-                  </w:r>
-                </w:p>
-              </w:tc>
-              <w:tc>
-                <w:tcPr>
-                  <w:tcW w:w="2700" w:type="dxa"/>
-                  <w:tcMar>
-                    <w:top w:w="0" w:type="dxa"/>
-                    <w:left w:w="0" w:type="dxa"/>
-                    <w:bottom w:w="0" w:type="dxa"/>
-                    <w:right w:w="90" w:type="dxa"/>
-                  </w:tcMar>
-                  <w:hideMark/>
-                </w:tcPr>
-                <w:p>
-                  <w:pPr>
-                    <w:spacing w:line="320" w:lineRule="atLeast"/>
-                    <w:rPr>
-                      <w:rFonts w:asciiTheme="minorHAnsi" w:hAnsiTheme="minorHAnsi"/>
-                      <w:color w:val="000000"/>
-                      <w:sz w:val="22"/>
-                      <w:szCs w:val="22"/>
-                    </w:rPr>
-                  </w:pPr>
-                  <w:r>
-                    <w:rPr>
-                      <w:rFonts w:asciiTheme="minorHAnsi" w:hAnsiTheme="minorHAnsi"/>
-                      <w:color w:val="000000"/>
-                      <w:sz w:val="22"/>
-                      <w:szCs w:val="22"/>
-                    </w:rPr>
-                    <w:t xml:space="preserve">PMP </w:t>
-                  </w:r>
-                </w:p>
-              </w:tc>
-              <w:tc>
-                <w:tcPr>
-                  <w:tcW w:w="1950" w:type="dxa"/>
-                  <w:hideMark/>
-                </w:tcPr>
-                <w:p>
-                  <w:pPr>
-                    <w:spacing w:line="320" w:lineRule="atLeast"/>
-                    <w:rPr>
-                      <w:rFonts w:asciiTheme="minorHAnsi" w:hAnsiTheme="minorHAnsi"/>
-                      <w:color w:val="000000"/>
-                      <w:sz w:val="22"/>
-                      <w:szCs w:val="22"/>
-                    </w:rPr>
-                  </w:pPr>
-                  <w:r>
-                    <w:rPr>
-                      <w:rFonts w:asciiTheme="minorHAnsi" w:hAnsiTheme="minorHAnsi"/>
-                      <w:color w:val="000000"/>
-                      <w:sz w:val="22"/>
-                      <w:szCs w:val="22"/>
-                    </w:rPr>
-                    <w:t xml:space="preserve">PMP Certification </w:t>
-                  </w:r>
-                </w:p>
-              </w:tc>
-            </w:tr>
-            <w:tr>
-              <w:trPr>
-                <w:tblCellSpacing w:w="0" w:type="dxa"/>
-              </w:trPr>
-              <w:tc>
-                <w:tcPr>
-                  <w:tcW w:w="0" w:type="auto"/>
-                  <w:gridSpan w:val="4"/>
-                  <w:hideMark/>
-                </w:tcPr>
-                <w:p>
-                  <w:pPr>
-                    <w:spacing w:line="320" w:lineRule="atLeast"/>
-                    <w:rPr>
-                      <w:rFonts w:asciiTheme="minorHAnsi" w:hAnsiTheme="minorHAnsi"/>
-                      <w:color w:val="000000"/>
-                      <w:sz w:val="22"/>
-                      <w:szCs w:val="22"/>
-                    </w:rPr>
-                  </w:pPr>
-                </w:p>
-              </w:tc>
-            </w:tr>
-          </w:tbl>
-          <w:p>
-            <w:pPr>
-              <w:spacing w:line="320" w:lineRule="atLeast"/>
-              <w:rPr>
-                <w:rFonts w:asciiTheme="minorHAnsi" w:hAnsiTheme="minorHAnsi" w:cs="Arial"/>
-                <w:color w:val="000000"/>
-                <w:sz w:val="22"/>
-                <w:szCs w:val="22"/>
-              </w:rPr>
-            </w:pPr>
-          </w:p>
-        </w:tc>
-      </w:tr>
-      <w:tr>
-        <w:trPr>
-          <w:tblCellSpacing w:w="15" w:type="dxa"/>
-        </w:trPr>
-        <w:tc>
-          <w:tcPr>
-            <w:tcW w:w="0" w:type="auto"/>
+            <w:tcW w:w="8336" w:type="dxa"/>
+            <w:gridSpan w:val="2"/>
             <w:shd w:val="clear" w:color="auto" w:fill="EDEDED"/>
             <w:tcMar>
               <w:top w:w="75" w:type="dxa"/>
@@ -3592,11 +3681,14 @@
       </w:tr>
       <w:tr>
         <w:trPr>
+          <w:gridAfter w:val="1"/>
+          <w:wAfter w:w="4" w:type="dxa"/>
+          <w:trHeight w:val="50"/>
           <w:tblCellSpacing w:w="15" w:type="dxa"/>
         </w:trPr>
         <w:tc>
           <w:tcPr>
-            <w:tcW w:w="0" w:type="auto"/>
+            <w:tcW w:w="8302" w:type="dxa"/>
             <w:vAlign w:val="center"/>
             <w:hideMark/>
           </w:tcPr>
@@ -3676,7 +3768,7 @@
                         <w:pPr>
                           <w:spacing w:line="320" w:lineRule="atLeast"/>
                           <w:rPr>
-                            <w:rFonts w:asciiTheme="minorHAnsi" w:hAnsiTheme="minorHAnsi"/>
+                            <w:rFonts w:asciiTheme="minorHAnsi" w:hAnsiTheme="minorHAnsi" w:hint="eastAsia"/>
                             <w:color w:val="000000"/>
                             <w:sz w:val="22"/>
                             <w:szCs w:val="22"/>
@@ -3689,7 +3781,16 @@
                             <w:sz w:val="22"/>
                             <w:szCs w:val="22"/>
                           </w:rPr>
-                          <w:t>CET 6</w:t>
+                          <w:t xml:space="preserve">CET </w:t>
+                        </w:r>
+                        <w:r>
+                          <w:rPr>
+                            <w:rFonts w:asciiTheme="minorHAnsi" w:hAnsiTheme="minorHAnsi"/>
+                            <w:color w:val="000000"/>
+                            <w:sz w:val="22"/>
+                            <w:szCs w:val="22"/>
+                          </w:rPr>
+                          <w:t>4</w:t>
                         </w:r>
                       </w:p>
                     </w:tc>
@@ -3699,7 +3800,7 @@
                   <w:pPr>
                     <w:spacing w:line="320" w:lineRule="atLeast"/>
                     <w:rPr>
-                      <w:rFonts w:asciiTheme="minorHAnsi" w:hAnsiTheme="minorHAnsi"/>
+                      <w:rFonts w:asciiTheme="minorHAnsi" w:hAnsiTheme="minorHAnsi" w:hint="eastAsia"/>
                       <w:color w:val="000000"/>
                       <w:sz w:val="22"/>
                       <w:szCs w:val="22"/>
@@ -3722,8 +3823,66 @@
           </w:p>
         </w:tc>
       </w:tr>
+      <w:tr>
+        <w:trPr>
+          <w:gridAfter w:val="1"/>
+          <w:wAfter w:w="4" w:type="dxa"/>
+          <w:trHeight w:val="50"/>
+          <w:tblCellSpacing w:w="15" w:type="dxa"/>
+        </w:trPr>
+        <w:tc>
+          <w:tcPr>
+            <w:tcW w:w="8302" w:type="dxa"/>
+            <w:vAlign w:val="center"/>
+          </w:tcPr>
+          <w:p>
+            <w:pPr>
+              <w:spacing w:line="320" w:lineRule="atLeast"/>
+              <w:rPr>
+                <w:rFonts w:asciiTheme="minorHAnsi" w:hAnsiTheme="minorHAnsi"/>
+                <w:color w:val="000000"/>
+                <w:sz w:val="22"/>
+                <w:szCs w:val="22"/>
+              </w:rPr>
+            </w:pPr>
+          </w:p>
+        </w:tc>
+      </w:tr>
+      <w:tr>
+        <w:trPr>
+          <w:gridAfter w:val="1"/>
+          <w:wAfter w:w="4" w:type="dxa"/>
+          <w:trHeight w:val="50"/>
+          <w:tblCellSpacing w:w="15" w:type="dxa"/>
+        </w:trPr>
+        <w:tc>
+          <w:tcPr>
+            <w:tcW w:w="8302" w:type="dxa"/>
+            <w:vAlign w:val="center"/>
+          </w:tcPr>
+          <w:p>
+            <w:pPr>
+              <w:spacing w:line="320" w:lineRule="atLeast"/>
+              <w:rPr>
+                <w:rFonts w:asciiTheme="minorHAnsi" w:hAnsiTheme="minorHAnsi"/>
+                <w:color w:val="000000"/>
+                <w:sz w:val="22"/>
+                <w:szCs w:val="22"/>
+              </w:rPr>
+            </w:pPr>
+            <w:bookmarkStart w:id="1" w:name="_Hlk509444530"/>
+          </w:p>
+        </w:tc>
+      </w:tr>
+      <w:bookmarkEnd w:id="1"/>
     </w:tbl>
-    <w:p/>
+    <w:p>
+      <w:pPr>
+        <w:rPr>
+          <w:rFonts w:hint="eastAsia"/>
+        </w:rPr>
+      </w:pPr>
+    </w:p>
     <w:sectPr>
       <w:pgSz w:w="11906" w:h="16838"/>
       <w:pgMar w:top="1440" w:right="1800" w:bottom="1440" w:left="1800" w:header="851" w:footer="992" w:gutter="0"/>
@@ -3735,8 +3894,121 @@
 </file>
 
 <file path=word/numbering.xml><?xml version="1.0" encoding="utf-8"?>
-<w:numbering xmlns:wpc="http://schemas.microsoft.com/office/word/2010/wordprocessingCanvas" xmlns:mc="http://schemas.openxmlformats.org/markup-compatibility/2006" xmlns:o="urn:schemas-microsoft-com:office:office" xmlns:r="http://schemas.openxmlformats.org/officeDocument/2006/relationships" xmlns:m="http://schemas.openxmlformats.org/officeDocument/2006/math" xmlns:v="urn:schemas-microsoft-com:vml" xmlns:wp14="http://schemas.microsoft.com/office/word/2010/wordprocessingDrawing" xmlns:wp="http://schemas.openxmlformats.org/drawingml/2006/wordprocessingDrawing" xmlns:w10="urn:schemas-microsoft-com:office:word" xmlns:w="http://schemas.openxmlformats.org/wordprocessingml/2006/main" xmlns:w14="http://schemas.microsoft.com/office/word/2010/wordml" xmlns:wpg="http://schemas.microsoft.com/office/word/2010/wordprocessingGroup" xmlns:wpi="http://schemas.microsoft.com/office/word/2010/wordprocessingInk" xmlns:wne="http://schemas.microsoft.com/office/word/2006/wordml" xmlns:wps="http://schemas.microsoft.com/office/word/2010/wordprocessingShape" mc:Ignorable="w14 wp14">
-  <w:abstractNum w:abstractNumId="0">
+<w:numbering xmlns:wpc="http://schemas.microsoft.com/office/word/2010/wordprocessingCanvas" xmlns:cx="http://schemas.microsoft.com/office/drawing/2014/chartex" xmlns:cx1="http://schemas.microsoft.com/office/drawing/2015/9/8/chartex" xmlns:cx2="http://schemas.microsoft.com/office/drawing/2015/10/21/chartex" xmlns:cx3="http://schemas.microsoft.com/office/drawing/2016/5/9/chartex" xmlns:cx4="http://schemas.microsoft.com/office/drawing/2016/5/10/chartex" xmlns:cx5="http://schemas.microsoft.com/office/drawing/2016/5/11/chartex" xmlns:cx6="http://schemas.microsoft.com/office/drawing/2016/5/12/chartex" xmlns:cx7="http://schemas.microsoft.com/office/drawing/2016/5/13/chartex" xmlns:cx8="http://schemas.microsoft.com/office/drawing/2016/5/14/chartex" xmlns:mc="http://schemas.openxmlformats.org/markup-compatibility/2006" xmlns:aink="http://schemas.microsoft.com/office/drawing/2016/ink" xmlns:am3d="http://schemas.microsoft.com/office/drawing/2017/model3d" xmlns:o="urn:schemas-microsoft-com:office:office" xmlns:r="http://schemas.openxmlformats.org/officeDocument/2006/relationships" xmlns:m="http://schemas.openxmlformats.org/officeDocument/2006/math" xmlns:v="urn:schemas-microsoft-com:vml" xmlns:wp14="http://schemas.microsoft.com/office/word/2010/wordprocessingDrawing" xmlns:wp="http://schemas.openxmlformats.org/drawingml/2006/wordprocessingDrawing" xmlns:w10="urn:schemas-microsoft-com:office:word" xmlns:w="http://schemas.openxmlformats.org/wordprocessingml/2006/main" xmlns:w14="http://schemas.microsoft.com/office/word/2010/wordml" xmlns:w15="http://schemas.microsoft.com/office/word/2012/wordml" xmlns:w16cid="http://schemas.microsoft.com/office/word/2016/wordml/cid" xmlns:w16se="http://schemas.microsoft.com/office/word/2015/wordml/symex" xmlns:wpg="http://schemas.microsoft.com/office/word/2010/wordprocessingGroup" xmlns:wpi="http://schemas.microsoft.com/office/word/2010/wordprocessingInk" xmlns:wne="http://schemas.microsoft.com/office/word/2006/wordml" xmlns:wps="http://schemas.microsoft.com/office/word/2010/wordprocessingShape" mc:Ignorable="w14 w15 w16se w16cid wp14">
+  <w:abstractNum w:abstractNumId="0" w15:restartNumberingAfterBreak="0">
+    <w:nsid w:val="026D38BF"/>
+    <w:multiLevelType w:val="hybridMultilevel"/>
+    <w:tmpl w:val="7FBA90EE"/>
+    <w:lvl w:ilvl="0" w:tplc="04090001">
+      <w:start w:val="1"/>
+      <w:numFmt w:val="bullet"/>
+      <w:lvlText w:val=""/>
+      <w:lvlJc w:val="left"/>
+      <w:pPr>
+        <w:ind w:left="420" w:hanging="420"/>
+      </w:pPr>
+      <w:rPr>
+        <w:rFonts w:ascii="Wingdings" w:hAnsi="Wingdings" w:hint="default"/>
+      </w:rPr>
+    </w:lvl>
+    <w:lvl w:ilvl="1" w:tplc="04090003" w:tentative="1">
+      <w:start w:val="1"/>
+      <w:numFmt w:val="bullet"/>
+      <w:lvlText w:val=""/>
+      <w:lvlJc w:val="left"/>
+      <w:pPr>
+        <w:ind w:left="840" w:hanging="420"/>
+      </w:pPr>
+      <w:rPr>
+        <w:rFonts w:ascii="Wingdings" w:hAnsi="Wingdings" w:hint="default"/>
+      </w:rPr>
+    </w:lvl>
+    <w:lvl w:ilvl="2" w:tplc="04090005" w:tentative="1">
+      <w:start w:val="1"/>
+      <w:numFmt w:val="bullet"/>
+      <w:lvlText w:val=""/>
+      <w:lvlJc w:val="left"/>
+      <w:pPr>
+        <w:ind w:left="1260" w:hanging="420"/>
+      </w:pPr>
+      <w:rPr>
+        <w:rFonts w:ascii="Wingdings" w:hAnsi="Wingdings" w:hint="default"/>
+      </w:rPr>
+    </w:lvl>
+    <w:lvl w:ilvl="3" w:tplc="04090001" w:tentative="1">
+      <w:start w:val="1"/>
+      <w:numFmt w:val="bullet"/>
+      <w:lvlText w:val=""/>
+      <w:lvlJc w:val="left"/>
+      <w:pPr>
+        <w:ind w:left="1680" w:hanging="420"/>
+      </w:pPr>
+      <w:rPr>
+        <w:rFonts w:ascii="Wingdings" w:hAnsi="Wingdings" w:hint="default"/>
+      </w:rPr>
+    </w:lvl>
+    <w:lvl w:ilvl="4" w:tplc="04090003" w:tentative="1">
+      <w:start w:val="1"/>
+      <w:numFmt w:val="bullet"/>
+      <w:lvlText w:val=""/>
+      <w:lvlJc w:val="left"/>
+      <w:pPr>
+        <w:ind w:left="2100" w:hanging="420"/>
+      </w:pPr>
+      <w:rPr>
+        <w:rFonts w:ascii="Wingdings" w:hAnsi="Wingdings" w:hint="default"/>
+      </w:rPr>
+    </w:lvl>
+    <w:lvl w:ilvl="5" w:tplc="04090005" w:tentative="1">
+      <w:start w:val="1"/>
+      <w:numFmt w:val="bullet"/>
+      <w:lvlText w:val=""/>
+      <w:lvlJc w:val="left"/>
+      <w:pPr>
+        <w:ind w:left="2520" w:hanging="420"/>
+      </w:pPr>
+      <w:rPr>
+        <w:rFonts w:ascii="Wingdings" w:hAnsi="Wingdings" w:hint="default"/>
+      </w:rPr>
+    </w:lvl>
+    <w:lvl w:ilvl="6" w:tplc="04090001" w:tentative="1">
+      <w:start w:val="1"/>
+      <w:numFmt w:val="bullet"/>
+      <w:lvlText w:val=""/>
+      <w:lvlJc w:val="left"/>
+      <w:pPr>
+        <w:ind w:left="2940" w:hanging="420"/>
+      </w:pPr>
+      <w:rPr>
+        <w:rFonts w:ascii="Wingdings" w:hAnsi="Wingdings" w:hint="default"/>
+      </w:rPr>
+    </w:lvl>
+    <w:lvl w:ilvl="7" w:tplc="04090003" w:tentative="1">
+      <w:start w:val="1"/>
+      <w:numFmt w:val="bullet"/>
+      <w:lvlText w:val=""/>
+      <w:lvlJc w:val="left"/>
+      <w:pPr>
+        <w:ind w:left="3360" w:hanging="420"/>
+      </w:pPr>
+      <w:rPr>
+        <w:rFonts w:ascii="Wingdings" w:hAnsi="Wingdings" w:hint="default"/>
+      </w:rPr>
+    </w:lvl>
+    <w:lvl w:ilvl="8" w:tplc="04090005" w:tentative="1">
+      <w:start w:val="1"/>
+      <w:numFmt w:val="bullet"/>
+      <w:lvlText w:val=""/>
+      <w:lvlJc w:val="left"/>
+      <w:pPr>
+        <w:ind w:left="3780" w:hanging="420"/>
+      </w:pPr>
+      <w:rPr>
+        <w:rFonts w:ascii="Wingdings" w:hAnsi="Wingdings" w:hint="default"/>
+      </w:rPr>
+    </w:lvl>
+  </w:abstractNum>
+  <w:abstractNum w:abstractNumId="1" w15:restartNumberingAfterBreak="0">
     <w:nsid w:val="3E800646"/>
     <w:multiLevelType w:val="hybridMultilevel"/>
     <w:tmpl w:val="9FD8D1E6"/>
@@ -3849,7 +4121,7 @@
       </w:rPr>
     </w:lvl>
   </w:abstractNum>
-  <w:abstractNum w:abstractNumId="1">
+  <w:abstractNum w:abstractNumId="2" w15:restartNumberingAfterBreak="0">
     <w:nsid w:val="426847EB"/>
     <w:multiLevelType w:val="hybridMultilevel"/>
     <w:tmpl w:val="8F6C8DF6"/>
@@ -3962,7 +4234,7 @@
       </w:rPr>
     </w:lvl>
   </w:abstractNum>
-  <w:abstractNum w:abstractNumId="2">
+  <w:abstractNum w:abstractNumId="3" w15:restartNumberingAfterBreak="0">
     <w:nsid w:val="665B7ACA"/>
     <w:multiLevelType w:val="hybridMultilevel"/>
     <w:tmpl w:val="BC5208FA"/>
@@ -4075,7 +4347,7 @@
       </w:rPr>
     </w:lvl>
   </w:abstractNum>
-  <w:abstractNum w:abstractNumId="3">
+  <w:abstractNum w:abstractNumId="4" w15:restartNumberingAfterBreak="0">
     <w:nsid w:val="6C7224B2"/>
     <w:multiLevelType w:val="hybridMultilevel"/>
     <w:tmpl w:val="E7621A20"/>
@@ -4189,22 +4461,25 @@
     </w:lvl>
   </w:abstractNum>
   <w:num w:numId="1">
-    <w:abstractNumId w:val="0"/>
+    <w:abstractNumId w:val="1"/>
   </w:num>
   <w:num w:numId="2">
-    <w:abstractNumId w:val="1"/>
+    <w:abstractNumId w:val="2"/>
   </w:num>
   <w:num w:numId="3">
-    <w:abstractNumId w:val="2"/>
+    <w:abstractNumId w:val="3"/>
   </w:num>
   <w:num w:numId="4">
-    <w:abstractNumId w:val="3"/>
+    <w:abstractNumId w:val="4"/>
+  </w:num>
+  <w:num w:numId="5">
+    <w:abstractNumId w:val="0"/>
   </w:num>
 </w:numbering>
 </file>
 
 <file path=word/styles.xml><?xml version="1.0" encoding="utf-8"?>
-<w:styles xmlns:mc="http://schemas.openxmlformats.org/markup-compatibility/2006" xmlns:r="http://schemas.openxmlformats.org/officeDocument/2006/relationships" xmlns:w="http://schemas.openxmlformats.org/wordprocessingml/2006/main" xmlns:w14="http://schemas.microsoft.com/office/word/2010/wordml" mc:Ignorable="w14">
+<w:styles xmlns:mc="http://schemas.openxmlformats.org/markup-compatibility/2006" xmlns:r="http://schemas.openxmlformats.org/officeDocument/2006/relationships" xmlns:w="http://schemas.openxmlformats.org/wordprocessingml/2006/main" xmlns:w14="http://schemas.microsoft.com/office/word/2010/wordml" xmlns:w15="http://schemas.microsoft.com/office/word/2012/wordml" xmlns:w16cid="http://schemas.microsoft.com/office/word/2016/wordml/cid" xmlns:w16se="http://schemas.microsoft.com/office/word/2015/wordml/symex" mc:Ignorable="w14 w15 w16se w16cid">
   <w:docDefaults>
     <w:rPrDefault>
       <w:rPr>
@@ -4217,163 +4492,401 @@
     </w:rPrDefault>
     <w:pPrDefault/>
   </w:docDefaults>
-  <w:latentStyles w:defLockedState="0" w:defUIPriority="99" w:defSemiHidden="1" w:defUnhideWhenUsed="1" w:defQFormat="0" w:count="267">
-    <w:lsdException w:name="Normal" w:semiHidden="0" w:uiPriority="0" w:unhideWhenUsed="0" w:qFormat="1"/>
-    <w:lsdException w:name="heading 1" w:semiHidden="0" w:uiPriority="9" w:unhideWhenUsed="0" w:qFormat="1"/>
-    <w:lsdException w:name="heading 2" w:uiPriority="9" w:qFormat="1"/>
-    <w:lsdException w:name="heading 3" w:uiPriority="9" w:qFormat="1"/>
-    <w:lsdException w:name="heading 4" w:uiPriority="9" w:qFormat="1"/>
-    <w:lsdException w:name="heading 5" w:uiPriority="9" w:qFormat="1"/>
-    <w:lsdException w:name="heading 6" w:uiPriority="9" w:qFormat="1"/>
-    <w:lsdException w:name="heading 7" w:uiPriority="9" w:qFormat="1"/>
-    <w:lsdException w:name="heading 8" w:uiPriority="9" w:qFormat="1"/>
-    <w:lsdException w:name="heading 9" w:uiPriority="9" w:qFormat="1"/>
-    <w:lsdException w:name="toc 1" w:uiPriority="39"/>
-    <w:lsdException w:name="toc 2" w:uiPriority="39"/>
-    <w:lsdException w:name="toc 3" w:uiPriority="39"/>
-    <w:lsdException w:name="toc 4" w:uiPriority="39"/>
-    <w:lsdException w:name="toc 5" w:uiPriority="39"/>
-    <w:lsdException w:name="toc 6" w:uiPriority="39"/>
-    <w:lsdException w:name="toc 7" w:uiPriority="39"/>
-    <w:lsdException w:name="toc 8" w:uiPriority="39"/>
-    <w:lsdException w:name="toc 9" w:uiPriority="39"/>
-    <w:lsdException w:name="caption" w:uiPriority="35" w:qFormat="1"/>
-    <w:lsdException w:name="Title" w:semiHidden="0" w:uiPriority="10" w:unhideWhenUsed="0" w:qFormat="1"/>
-    <w:lsdException w:name="Default Paragraph Font" w:uiPriority="1"/>
-    <w:lsdException w:name="Subtitle" w:semiHidden="0" w:uiPriority="11" w:unhideWhenUsed="0" w:qFormat="1"/>
-    <w:lsdException w:name="Strong" w:semiHidden="0" w:uiPriority="22" w:unhideWhenUsed="0" w:qFormat="1"/>
-    <w:lsdException w:name="Emphasis" w:semiHidden="0" w:uiPriority="20" w:unhideWhenUsed="0" w:qFormat="1"/>
-    <w:lsdException w:name="Table Grid" w:semiHidden="0" w:uiPriority="59" w:unhideWhenUsed="0"/>
-    <w:lsdException w:name="Placeholder Text" w:unhideWhenUsed="0"/>
-    <w:lsdException w:name="No Spacing" w:semiHidden="0" w:uiPriority="1" w:unhideWhenUsed="0" w:qFormat="1"/>
-    <w:lsdException w:name="Light Shading" w:semiHidden="0" w:uiPriority="60" w:unhideWhenUsed="0"/>
-    <w:lsdException w:name="Light List" w:semiHidden="0" w:uiPriority="61" w:unhideWhenUsed="0"/>
-    <w:lsdException w:name="Light Grid" w:semiHidden="0" w:uiPriority="62" w:unhideWhenUsed="0"/>
-    <w:lsdException w:name="Medium Shading 1" w:semiHidden="0" w:uiPriority="63" w:unhideWhenUsed="0"/>
-    <w:lsdException w:name="Medium Shading 2" w:semiHidden="0" w:uiPriority="64" w:unhideWhenUsed="0"/>
-    <w:lsdException w:name="Medium List 1" w:semiHidden="0" w:uiPriority="65" w:unhideWhenUsed="0"/>
-    <w:lsdException w:name="Medium List 2" w:semiHidden="0" w:uiPriority="66" w:unhideWhenUsed="0"/>
-    <w:lsdException w:name="Medium Grid 1" w:semiHidden="0" w:uiPriority="67" w:unhideWhenUsed="0"/>
-    <w:lsdException w:name="Medium Grid 2" w:semiHidden="0" w:uiPriority="68" w:unhideWhenUsed="0"/>
-    <w:lsdException w:name="Medium Grid 3" w:semiHidden="0" w:uiPriority="69" w:unhideWhenUsed="0"/>
-    <w:lsdException w:name="Dark List" w:semiHidden="0" w:uiPriority="70" w:unhideWhenUsed="0"/>
-    <w:lsdException w:name="Colorful Shading" w:semiHidden="0" w:uiPriority="71" w:unhideWhenUsed="0"/>
-    <w:lsdException w:name="Colorful List" w:semiHidden="0" w:uiPriority="72" w:unhideWhenUsed="0"/>
-    <w:lsdException w:name="Colorful Grid" w:semiHidden="0" w:uiPriority="73" w:unhideWhenUsed="0"/>
-    <w:lsdException w:name="Light Shading Accent 1" w:semiHidden="0" w:uiPriority="60" w:unhideWhenUsed="0"/>
-    <w:lsdException w:name="Light List Accent 1" w:semiHidden="0" w:uiPriority="61" w:unhideWhenUsed="0"/>
-    <w:lsdException w:name="Light Grid Accent 1" w:semiHidden="0" w:uiPriority="62" w:unhideWhenUsed="0"/>
-    <w:lsdException w:name="Medium Shading 1 Accent 1" w:semiHidden="0" w:uiPriority="63" w:unhideWhenUsed="0"/>
-    <w:lsdException w:name="Medium Shading 2 Accent 1" w:semiHidden="0" w:uiPriority="64" w:unhideWhenUsed="0"/>
-    <w:lsdException w:name="Medium List 1 Accent 1" w:semiHidden="0" w:uiPriority="65" w:unhideWhenUsed="0"/>
-    <w:lsdException w:name="Revision" w:unhideWhenUsed="0"/>
-    <w:lsdException w:name="List Paragraph" w:semiHidden="0" w:uiPriority="34" w:unhideWhenUsed="0" w:qFormat="1"/>
-    <w:lsdException w:name="Quote" w:semiHidden="0" w:uiPriority="29" w:unhideWhenUsed="0" w:qFormat="1"/>
-    <w:lsdException w:name="Intense Quote" w:semiHidden="0" w:uiPriority="30" w:unhideWhenUsed="0" w:qFormat="1"/>
-    <w:lsdException w:name="Medium List 2 Accent 1" w:semiHidden="0" w:uiPriority="66" w:unhideWhenUsed="0"/>
-    <w:lsdException w:name="Medium Grid 1 Accent 1" w:semiHidden="0" w:uiPriority="67" w:unhideWhenUsed="0"/>
-    <w:lsdException w:name="Medium Grid 2 Accent 1" w:semiHidden="0" w:uiPriority="68" w:unhideWhenUsed="0"/>
-    <w:lsdException w:name="Medium Grid 3 Accent 1" w:semiHidden="0" w:uiPriority="69" w:unhideWhenUsed="0"/>
-    <w:lsdException w:name="Dark List Accent 1" w:semiHidden="0" w:uiPriority="70" w:unhideWhenUsed="0"/>
-    <w:lsdException w:name="Colorful Shading Accent 1" w:semiHidden="0" w:uiPriority="71" w:unhideWhenUsed="0"/>
-    <w:lsdException w:name="Colorful List Accent 1" w:semiHidden="0" w:uiPriority="72" w:unhideWhenUsed="0"/>
-    <w:lsdException w:name="Colorful Grid Accent 1" w:semiHidden="0" w:uiPriority="73" w:unhideWhenUsed="0"/>
-    <w:lsdException w:name="Light Shading Accent 2" w:semiHidden="0" w:uiPriority="60" w:unhideWhenUsed="0"/>
-    <w:lsdException w:name="Light List Accent 2" w:semiHidden="0" w:uiPriority="61" w:unhideWhenUsed="0"/>
-    <w:lsdException w:name="Light Grid Accent 2" w:semiHidden="0" w:uiPriority="62" w:unhideWhenUsed="0"/>
-    <w:lsdException w:name="Medium Shading 1 Accent 2" w:semiHidden="0" w:uiPriority="63" w:unhideWhenUsed="0"/>
-    <w:lsdException w:name="Medium Shading 2 Accent 2" w:semiHidden="0" w:uiPriority="64" w:unhideWhenUsed="0"/>
-    <w:lsdException w:name="Medium List 1 Accent 2" w:semiHidden="0" w:uiPriority="65" w:unhideWhenUsed="0"/>
-    <w:lsdException w:name="Medium List 2 Accent 2" w:semiHidden="0" w:uiPriority="66" w:unhideWhenUsed="0"/>
-    <w:lsdException w:name="Medium Grid 1 Accent 2" w:semiHidden="0" w:uiPriority="67" w:unhideWhenUsed="0"/>
-    <w:lsdException w:name="Medium Grid 2 Accent 2" w:semiHidden="0" w:uiPriority="68" w:unhideWhenUsed="0"/>
-    <w:lsdException w:name="Medium Grid 3 Accent 2" w:semiHidden="0" w:uiPriority="69" w:unhideWhenUsed="0"/>
-    <w:lsdException w:name="Dark List Accent 2" w:semiHidden="0" w:uiPriority="70" w:unhideWhenUsed="0"/>
-    <w:lsdException w:name="Colorful Shading Accent 2" w:semiHidden="0" w:uiPriority="71" w:unhideWhenUsed="0"/>
-    <w:lsdException w:name="Colorful List Accent 2" w:semiHidden="0" w:uiPriority="72" w:unhideWhenUsed="0"/>
-    <w:lsdException w:name="Colorful Grid Accent 2" w:semiHidden="0" w:uiPriority="73" w:unhideWhenUsed="0"/>
-    <w:lsdException w:name="Light Shading Accent 3" w:semiHidden="0" w:uiPriority="60" w:unhideWhenUsed="0"/>
-    <w:lsdException w:name="Light List Accent 3" w:semiHidden="0" w:uiPriority="61" w:unhideWhenUsed="0"/>
-    <w:lsdException w:name="Light Grid Accent 3" w:semiHidden="0" w:uiPriority="62" w:unhideWhenUsed="0"/>
-    <w:lsdException w:name="Medium Shading 1 Accent 3" w:semiHidden="0" w:uiPriority="63" w:unhideWhenUsed="0"/>
-    <w:lsdException w:name="Medium Shading 2 Accent 3" w:semiHidden="0" w:uiPriority="64" w:unhideWhenUsed="0"/>
-    <w:lsdException w:name="Medium List 1 Accent 3" w:semiHidden="0" w:uiPriority="65" w:unhideWhenUsed="0"/>
-    <w:lsdException w:name="Medium List 2 Accent 3" w:semiHidden="0" w:uiPriority="66" w:unhideWhenUsed="0"/>
-    <w:lsdException w:name="Medium Grid 1 Accent 3" w:semiHidden="0" w:uiPriority="67" w:unhideWhenUsed="0"/>
-    <w:lsdException w:name="Medium Grid 2 Accent 3" w:semiHidden="0" w:uiPriority="68" w:unhideWhenUsed="0"/>
-    <w:lsdException w:name="Medium Grid 3 Accent 3" w:semiHidden="0" w:uiPriority="69" w:unhideWhenUsed="0"/>
-    <w:lsdException w:name="Dark List Accent 3" w:semiHidden="0" w:uiPriority="70" w:unhideWhenUsed="0"/>
-    <w:lsdException w:name="Colorful Shading Accent 3" w:semiHidden="0" w:uiPriority="71" w:unhideWhenUsed="0"/>
-    <w:lsdException w:name="Colorful List Accent 3" w:semiHidden="0" w:uiPriority="72" w:unhideWhenUsed="0"/>
-    <w:lsdException w:name="Colorful Grid Accent 3" w:semiHidden="0" w:uiPriority="73" w:unhideWhenUsed="0"/>
-    <w:lsdException w:name="Light Shading Accent 4" w:semiHidden="0" w:uiPriority="60" w:unhideWhenUsed="0"/>
-    <w:lsdException w:name="Light List Accent 4" w:semiHidden="0" w:uiPriority="61" w:unhideWhenUsed="0"/>
-    <w:lsdException w:name="Light Grid Accent 4" w:semiHidden="0" w:uiPriority="62" w:unhideWhenUsed="0"/>
-    <w:lsdException w:name="Medium Shading 1 Accent 4" w:semiHidden="0" w:uiPriority="63" w:unhideWhenUsed="0"/>
-    <w:lsdException w:name="Medium Shading 2 Accent 4" w:semiHidden="0" w:uiPriority="64" w:unhideWhenUsed="0"/>
-    <w:lsdException w:name="Medium List 1 Accent 4" w:semiHidden="0" w:uiPriority="65" w:unhideWhenUsed="0"/>
-    <w:lsdException w:name="Medium List 2 Accent 4" w:semiHidden="0" w:uiPriority="66" w:unhideWhenUsed="0"/>
-    <w:lsdException w:name="Medium Grid 1 Accent 4" w:semiHidden="0" w:uiPriority="67" w:unhideWhenUsed="0"/>
-    <w:lsdException w:name="Medium Grid 2 Accent 4" w:semiHidden="0" w:uiPriority="68" w:unhideWhenUsed="0"/>
-    <w:lsdException w:name="Medium Grid 3 Accent 4" w:semiHidden="0" w:uiPriority="69" w:unhideWhenUsed="0"/>
-    <w:lsdException w:name="Dark List Accent 4" w:semiHidden="0" w:uiPriority="70" w:unhideWhenUsed="0"/>
-    <w:lsdException w:name="Colorful Shading Accent 4" w:semiHidden="0" w:uiPriority="71" w:unhideWhenUsed="0"/>
-    <w:lsdException w:name="Colorful List Accent 4" w:semiHidden="0" w:uiPriority="72" w:unhideWhenUsed="0"/>
-    <w:lsdException w:name="Colorful Grid Accent 4" w:semiHidden="0" w:uiPriority="73" w:unhideWhenUsed="0"/>
-    <w:lsdException w:name="Light Shading Accent 5" w:semiHidden="0" w:uiPriority="60" w:unhideWhenUsed="0"/>
-    <w:lsdException w:name="Light List Accent 5" w:semiHidden="0" w:uiPriority="61" w:unhideWhenUsed="0"/>
-    <w:lsdException w:name="Light Grid Accent 5" w:semiHidden="0" w:uiPriority="62" w:unhideWhenUsed="0"/>
-    <w:lsdException w:name="Medium Shading 1 Accent 5" w:semiHidden="0" w:uiPriority="63" w:unhideWhenUsed="0"/>
-    <w:lsdException w:name="Medium Shading 2 Accent 5" w:semiHidden="0" w:uiPriority="64" w:unhideWhenUsed="0"/>
-    <w:lsdException w:name="Medium List 1 Accent 5" w:semiHidden="0" w:uiPriority="65" w:unhideWhenUsed="0"/>
-    <w:lsdException w:name="Medium List 2 Accent 5" w:semiHidden="0" w:uiPriority="66" w:unhideWhenUsed="0"/>
-    <w:lsdException w:name="Medium Grid 1 Accent 5" w:semiHidden="0" w:uiPriority="67" w:unhideWhenUsed="0"/>
-    <w:lsdException w:name="Medium Grid 2 Accent 5" w:semiHidden="0" w:uiPriority="68" w:unhideWhenUsed="0"/>
-    <w:lsdException w:name="Medium Grid 3 Accent 5" w:semiHidden="0" w:uiPriority="69" w:unhideWhenUsed="0"/>
-    <w:lsdException w:name="Dark List Accent 5" w:semiHidden="0" w:uiPriority="70" w:unhideWhenUsed="0"/>
-    <w:lsdException w:name="Colorful Shading Accent 5" w:semiHidden="0" w:uiPriority="71" w:unhideWhenUsed="0"/>
-    <w:lsdException w:name="Colorful List Accent 5" w:semiHidden="0" w:uiPriority="72" w:unhideWhenUsed="0"/>
-    <w:lsdException w:name="Colorful Grid Accent 5" w:semiHidden="0" w:uiPriority="73" w:unhideWhenUsed="0"/>
-    <w:lsdException w:name="Light Shading Accent 6" w:semiHidden="0" w:uiPriority="60" w:unhideWhenUsed="0"/>
-    <w:lsdException w:name="Light List Accent 6" w:semiHidden="0" w:uiPriority="61" w:unhideWhenUsed="0"/>
-    <w:lsdException w:name="Light Grid Accent 6" w:semiHidden="0" w:uiPriority="62" w:unhideWhenUsed="0"/>
-    <w:lsdException w:name="Medium Shading 1 Accent 6" w:semiHidden="0" w:uiPriority="63" w:unhideWhenUsed="0"/>
-    <w:lsdException w:name="Medium Shading 2 Accent 6" w:semiHidden="0" w:uiPriority="64" w:unhideWhenUsed="0"/>
-    <w:lsdException w:name="Medium List 1 Accent 6" w:semiHidden="0" w:uiPriority="65" w:unhideWhenUsed="0"/>
-    <w:lsdException w:name="Medium List 2 Accent 6" w:semiHidden="0" w:uiPriority="66" w:unhideWhenUsed="0"/>
-    <w:lsdException w:name="Medium Grid 1 Accent 6" w:semiHidden="0" w:uiPriority="67" w:unhideWhenUsed="0"/>
-    <w:lsdException w:name="Medium Grid 2 Accent 6" w:semiHidden="0" w:uiPriority="68" w:unhideWhenUsed="0"/>
-    <w:lsdException w:name="Medium Grid 3 Accent 6" w:semiHidden="0" w:uiPriority="69" w:unhideWhenUsed="0"/>
-    <w:lsdException w:name="Dark List Accent 6" w:semiHidden="0" w:uiPriority="70" w:unhideWhenUsed="0"/>
-    <w:lsdException w:name="Colorful Shading Accent 6" w:semiHidden="0" w:uiPriority="71" w:unhideWhenUsed="0"/>
-    <w:lsdException w:name="Colorful List Accent 6" w:semiHidden="0" w:uiPriority="72" w:unhideWhenUsed="0"/>
-    <w:lsdException w:name="Colorful Grid Accent 6" w:semiHidden="0" w:uiPriority="73" w:unhideWhenUsed="0"/>
-    <w:lsdException w:name="Subtle Emphasis" w:semiHidden="0" w:uiPriority="19" w:unhideWhenUsed="0" w:qFormat="1"/>
-    <w:lsdException w:name="Intense Emphasis" w:semiHidden="0" w:uiPriority="21" w:unhideWhenUsed="0" w:qFormat="1"/>
-    <w:lsdException w:name="Subtle Reference" w:semiHidden="0" w:uiPriority="31" w:unhideWhenUsed="0" w:qFormat="1"/>
-    <w:lsdException w:name="Intense Reference" w:semiHidden="0" w:uiPriority="32" w:unhideWhenUsed="0" w:qFormat="1"/>
-    <w:lsdException w:name="Book Title" w:semiHidden="0" w:uiPriority="33" w:unhideWhenUsed="0" w:qFormat="1"/>
-    <w:lsdException w:name="Bibliography" w:uiPriority="37"/>
-    <w:lsdException w:name="TOC Heading" w:uiPriority="39" w:qFormat="1"/>
+  <w:latentStyles w:defLockedState="0" w:defUIPriority="99" w:defSemiHidden="0" w:defUnhideWhenUsed="0" w:defQFormat="0" w:count="375">
+    <w:lsdException w:name="Normal" w:uiPriority="0" w:qFormat="1"/>
+    <w:lsdException w:name="heading 1" w:uiPriority="9" w:qFormat="1"/>
+    <w:lsdException w:name="heading 2" w:semiHidden="1" w:uiPriority="9" w:unhideWhenUsed="1" w:qFormat="1"/>
+    <w:lsdException w:name="heading 3" w:semiHidden="1" w:uiPriority="9" w:unhideWhenUsed="1" w:qFormat="1"/>
+    <w:lsdException w:name="heading 4" w:semiHidden="1" w:uiPriority="9" w:unhideWhenUsed="1" w:qFormat="1"/>
+    <w:lsdException w:name="heading 5" w:semiHidden="1" w:uiPriority="9" w:unhideWhenUsed="1" w:qFormat="1"/>
+    <w:lsdException w:name="heading 6" w:semiHidden="1" w:uiPriority="9" w:unhideWhenUsed="1" w:qFormat="1"/>
+    <w:lsdException w:name="heading 7" w:semiHidden="1" w:uiPriority="9" w:unhideWhenUsed="1" w:qFormat="1"/>
+    <w:lsdException w:name="heading 8" w:semiHidden="1" w:uiPriority="9" w:unhideWhenUsed="1" w:qFormat="1"/>
+    <w:lsdException w:name="heading 9" w:semiHidden="1" w:uiPriority="9" w:unhideWhenUsed="1" w:qFormat="1"/>
+    <w:lsdException w:name="index 1" w:semiHidden="1" w:unhideWhenUsed="1"/>
+    <w:lsdException w:name="index 2" w:semiHidden="1" w:unhideWhenUsed="1"/>
+    <w:lsdException w:name="index 3" w:semiHidden="1" w:unhideWhenUsed="1"/>
+    <w:lsdException w:name="index 4" w:semiHidden="1" w:unhideWhenUsed="1"/>
+    <w:lsdException w:name="index 5" w:semiHidden="1" w:unhideWhenUsed="1"/>
+    <w:lsdException w:name="index 6" w:semiHidden="1" w:unhideWhenUsed="1"/>
+    <w:lsdException w:name="index 7" w:semiHidden="1" w:unhideWhenUsed="1"/>
+    <w:lsdException w:name="index 8" w:semiHidden="1" w:unhideWhenUsed="1"/>
+    <w:lsdException w:name="index 9" w:semiHidden="1" w:unhideWhenUsed="1"/>
+    <w:lsdException w:name="toc 1" w:semiHidden="1" w:uiPriority="39" w:unhideWhenUsed="1"/>
+    <w:lsdException w:name="toc 2" w:semiHidden="1" w:uiPriority="39" w:unhideWhenUsed="1"/>
+    <w:lsdException w:name="toc 3" w:semiHidden="1" w:uiPriority="39" w:unhideWhenUsed="1"/>
+    <w:lsdException w:name="toc 4" w:semiHidden="1" w:uiPriority="39" w:unhideWhenUsed="1"/>
+    <w:lsdException w:name="toc 5" w:semiHidden="1" w:uiPriority="39" w:unhideWhenUsed="1"/>
+    <w:lsdException w:name="toc 6" w:semiHidden="1" w:uiPriority="39" w:unhideWhenUsed="1"/>
+    <w:lsdException w:name="toc 7" w:semiHidden="1" w:uiPriority="39" w:unhideWhenUsed="1"/>
+    <w:lsdException w:name="toc 8" w:semiHidden="1" w:uiPriority="39" w:unhideWhenUsed="1"/>
+    <w:lsdException w:name="toc 9" w:semiHidden="1" w:uiPriority="39" w:unhideWhenUsed="1"/>
+    <w:lsdException w:name="Normal Indent" w:semiHidden="1" w:unhideWhenUsed="1"/>
+    <w:lsdException w:name="footnote text" w:semiHidden="1" w:unhideWhenUsed="1"/>
+    <w:lsdException w:name="annotation text" w:semiHidden="1" w:unhideWhenUsed="1"/>
+    <w:lsdException w:name="header" w:semiHidden="1" w:unhideWhenUsed="1"/>
+    <w:lsdException w:name="footer" w:semiHidden="1" w:unhideWhenUsed="1"/>
+    <w:lsdException w:name="index heading" w:semiHidden="1" w:unhideWhenUsed="1"/>
+    <w:lsdException w:name="caption" w:semiHidden="1" w:uiPriority="35" w:unhideWhenUsed="1" w:qFormat="1"/>
+    <w:lsdException w:name="table of figures" w:semiHidden="1" w:unhideWhenUsed="1"/>
+    <w:lsdException w:name="envelope address" w:semiHidden="1" w:unhideWhenUsed="1"/>
+    <w:lsdException w:name="envelope return" w:semiHidden="1" w:unhideWhenUsed="1"/>
+    <w:lsdException w:name="footnote reference" w:semiHidden="1" w:unhideWhenUsed="1"/>
+    <w:lsdException w:name="annotation reference" w:semiHidden="1" w:unhideWhenUsed="1"/>
+    <w:lsdException w:name="line number" w:semiHidden="1" w:unhideWhenUsed="1"/>
+    <w:lsdException w:name="page number" w:semiHidden="1" w:unhideWhenUsed="1"/>
+    <w:lsdException w:name="endnote reference" w:semiHidden="1" w:unhideWhenUsed="1"/>
+    <w:lsdException w:name="endnote text" w:semiHidden="1" w:unhideWhenUsed="1"/>
+    <w:lsdException w:name="table of authorities" w:semiHidden="1" w:unhideWhenUsed="1"/>
+    <w:lsdException w:name="macro" w:semiHidden="1" w:unhideWhenUsed="1"/>
+    <w:lsdException w:name="toa heading" w:semiHidden="1" w:unhideWhenUsed="1"/>
+    <w:lsdException w:name="List" w:semiHidden="1" w:unhideWhenUsed="1"/>
+    <w:lsdException w:name="List Bullet" w:semiHidden="1" w:unhideWhenUsed="1"/>
+    <w:lsdException w:name="List Number" w:semiHidden="1" w:unhideWhenUsed="1"/>
+    <w:lsdException w:name="List 2" w:semiHidden="1" w:unhideWhenUsed="1"/>
+    <w:lsdException w:name="List 3" w:semiHidden="1" w:unhideWhenUsed="1"/>
+    <w:lsdException w:name="List 4" w:semiHidden="1" w:unhideWhenUsed="1"/>
+    <w:lsdException w:name="List 5" w:semiHidden="1" w:unhideWhenUsed="1"/>
+    <w:lsdException w:name="List Bullet 2" w:semiHidden="1" w:unhideWhenUsed="1"/>
+    <w:lsdException w:name="List Bullet 3" w:semiHidden="1" w:unhideWhenUsed="1"/>
+    <w:lsdException w:name="List Bullet 4" w:semiHidden="1" w:unhideWhenUsed="1"/>
+    <w:lsdException w:name="List Bullet 5" w:semiHidden="1" w:unhideWhenUsed="1"/>
+    <w:lsdException w:name="List Number 2" w:semiHidden="1" w:unhideWhenUsed="1"/>
+    <w:lsdException w:name="List Number 3" w:semiHidden="1" w:unhideWhenUsed="1"/>
+    <w:lsdException w:name="List Number 4" w:semiHidden="1" w:unhideWhenUsed="1"/>
+    <w:lsdException w:name="List Number 5" w:semiHidden="1" w:unhideWhenUsed="1"/>
+    <w:lsdException w:name="Title" w:uiPriority="10" w:qFormat="1"/>
+    <w:lsdException w:name="Closing" w:semiHidden="1" w:unhideWhenUsed="1"/>
+    <w:lsdException w:name="Signature" w:semiHidden="1" w:unhideWhenUsed="1"/>
+    <w:lsdException w:name="Default Paragraph Font" w:semiHidden="1" w:uiPriority="1" w:unhideWhenUsed="1"/>
+    <w:lsdException w:name="Body Text" w:semiHidden="1" w:unhideWhenUsed="1"/>
+    <w:lsdException w:name="Body Text Indent" w:semiHidden="1" w:unhideWhenUsed="1"/>
+    <w:lsdException w:name="List Continue" w:semiHidden="1" w:unhideWhenUsed="1"/>
+    <w:lsdException w:name="List Continue 2" w:semiHidden="1" w:unhideWhenUsed="1"/>
+    <w:lsdException w:name="List Continue 3" w:semiHidden="1" w:unhideWhenUsed="1"/>
+    <w:lsdException w:name="List Continue 4" w:semiHidden="1" w:unhideWhenUsed="1"/>
+    <w:lsdException w:name="List Continue 5" w:semiHidden="1" w:unhideWhenUsed="1"/>
+    <w:lsdException w:name="Message Header" w:semiHidden="1" w:unhideWhenUsed="1"/>
+    <w:lsdException w:name="Subtitle" w:uiPriority="11" w:qFormat="1"/>
+    <w:lsdException w:name="Salutation" w:semiHidden="1" w:unhideWhenUsed="1"/>
+    <w:lsdException w:name="Date" w:semiHidden="1" w:unhideWhenUsed="1"/>
+    <w:lsdException w:name="Body Text First Indent" w:semiHidden="1" w:unhideWhenUsed="1"/>
+    <w:lsdException w:name="Body Text First Indent 2" w:semiHidden="1" w:unhideWhenUsed="1"/>
+    <w:lsdException w:name="Note Heading" w:semiHidden="1" w:unhideWhenUsed="1"/>
+    <w:lsdException w:name="Body Text 2" w:semiHidden="1" w:unhideWhenUsed="1"/>
+    <w:lsdException w:name="Body Text 3" w:semiHidden="1" w:unhideWhenUsed="1"/>
+    <w:lsdException w:name="Body Text Indent 2" w:semiHidden="1" w:unhideWhenUsed="1"/>
+    <w:lsdException w:name="Body Text Indent 3" w:semiHidden="1" w:unhideWhenUsed="1"/>
+    <w:lsdException w:name="Block Text" w:semiHidden="1" w:unhideWhenUsed="1"/>
+    <w:lsdException w:name="Hyperlink" w:semiHidden="1" w:unhideWhenUsed="1"/>
+    <w:lsdException w:name="FollowedHyperlink" w:semiHidden="1" w:unhideWhenUsed="1"/>
+    <w:lsdException w:name="Strong" w:uiPriority="22" w:qFormat="1"/>
+    <w:lsdException w:name="Emphasis" w:uiPriority="20" w:qFormat="1"/>
+    <w:lsdException w:name="Document Map" w:semiHidden="1" w:unhideWhenUsed="1"/>
+    <w:lsdException w:name="Plain Text" w:semiHidden="1" w:unhideWhenUsed="1"/>
+    <w:lsdException w:name="E-mail Signature" w:semiHidden="1" w:unhideWhenUsed="1"/>
+    <w:lsdException w:name="HTML Top of Form" w:semiHidden="1" w:unhideWhenUsed="1"/>
+    <w:lsdException w:name="HTML Bottom of Form" w:semiHidden="1" w:unhideWhenUsed="1"/>
+    <w:lsdException w:name="Normal (Web)" w:semiHidden="1" w:unhideWhenUsed="1"/>
+    <w:lsdException w:name="HTML Acronym" w:semiHidden="1" w:unhideWhenUsed="1"/>
+    <w:lsdException w:name="HTML Address" w:semiHidden="1" w:unhideWhenUsed="1"/>
+    <w:lsdException w:name="HTML Cite" w:semiHidden="1" w:unhideWhenUsed="1"/>
+    <w:lsdException w:name="HTML Code" w:semiHidden="1" w:unhideWhenUsed="1"/>
+    <w:lsdException w:name="HTML Definition" w:semiHidden="1" w:unhideWhenUsed="1"/>
+    <w:lsdException w:name="HTML Keyboard" w:semiHidden="1" w:unhideWhenUsed="1"/>
+    <w:lsdException w:name="HTML Preformatted" w:semiHidden="1" w:unhideWhenUsed="1"/>
+    <w:lsdException w:name="HTML Sample" w:semiHidden="1" w:unhideWhenUsed="1"/>
+    <w:lsdException w:name="HTML Typewriter" w:semiHidden="1" w:unhideWhenUsed="1"/>
+    <w:lsdException w:name="HTML Variable" w:semiHidden="1" w:unhideWhenUsed="1"/>
+    <w:lsdException w:name="Normal Table" w:semiHidden="1" w:unhideWhenUsed="1"/>
+    <w:lsdException w:name="annotation subject" w:semiHidden="1" w:unhideWhenUsed="1"/>
+    <w:lsdException w:name="No List" w:semiHidden="1" w:unhideWhenUsed="1"/>
+    <w:lsdException w:name="Outline List 1" w:semiHidden="1" w:unhideWhenUsed="1"/>
+    <w:lsdException w:name="Outline List 2" w:semiHidden="1" w:unhideWhenUsed="1"/>
+    <w:lsdException w:name="Outline List 3" w:semiHidden="1" w:unhideWhenUsed="1"/>
+    <w:lsdException w:name="Table Simple 1" w:semiHidden="1" w:unhideWhenUsed="1"/>
+    <w:lsdException w:name="Table Simple 2" w:semiHidden="1" w:unhideWhenUsed="1"/>
+    <w:lsdException w:name="Table Simple 3" w:semiHidden="1" w:unhideWhenUsed="1"/>
+    <w:lsdException w:name="Table Classic 1" w:semiHidden="1" w:unhideWhenUsed="1"/>
+    <w:lsdException w:name="Table Classic 2" w:semiHidden="1" w:unhideWhenUsed="1"/>
+    <w:lsdException w:name="Table Classic 3" w:semiHidden="1" w:unhideWhenUsed="1"/>
+    <w:lsdException w:name="Table Classic 4" w:semiHidden="1" w:unhideWhenUsed="1"/>
+    <w:lsdException w:name="Table Colorful 1" w:semiHidden="1" w:unhideWhenUsed="1"/>
+    <w:lsdException w:name="Table Colorful 2" w:semiHidden="1" w:unhideWhenUsed="1"/>
+    <w:lsdException w:name="Table Colorful 3" w:semiHidden="1" w:unhideWhenUsed="1"/>
+    <w:lsdException w:name="Table Columns 1" w:semiHidden="1" w:unhideWhenUsed="1"/>
+    <w:lsdException w:name="Table Columns 2" w:semiHidden="1" w:unhideWhenUsed="1"/>
+    <w:lsdException w:name="Table Columns 3" w:semiHidden="1" w:unhideWhenUsed="1"/>
+    <w:lsdException w:name="Table Columns 4" w:semiHidden="1" w:unhideWhenUsed="1"/>
+    <w:lsdException w:name="Table Columns 5" w:semiHidden="1" w:unhideWhenUsed="1"/>
+    <w:lsdException w:name="Table Grid 1" w:semiHidden="1" w:unhideWhenUsed="1"/>
+    <w:lsdException w:name="Table Grid 2" w:semiHidden="1" w:unhideWhenUsed="1"/>
+    <w:lsdException w:name="Table Grid 3" w:semiHidden="1" w:unhideWhenUsed="1"/>
+    <w:lsdException w:name="Table Grid 4" w:semiHidden="1" w:unhideWhenUsed="1"/>
+    <w:lsdException w:name="Table Grid 5" w:semiHidden="1" w:unhideWhenUsed="1"/>
+    <w:lsdException w:name="Table Grid 6" w:semiHidden="1" w:unhideWhenUsed="1"/>
+    <w:lsdException w:name="Table Grid 7" w:semiHidden="1" w:unhideWhenUsed="1"/>
+    <w:lsdException w:name="Table Grid 8" w:semiHidden="1" w:unhideWhenUsed="1"/>
+    <w:lsdException w:name="Table List 1" w:semiHidden="1" w:unhideWhenUsed="1"/>
+    <w:lsdException w:name="Table List 2" w:semiHidden="1" w:unhideWhenUsed="1"/>
+    <w:lsdException w:name="Table List 3" w:semiHidden="1" w:unhideWhenUsed="1"/>
+    <w:lsdException w:name="Table List 4" w:semiHidden="1" w:unhideWhenUsed="1"/>
+    <w:lsdException w:name="Table List 5" w:semiHidden="1" w:unhideWhenUsed="1"/>
+    <w:lsdException w:name="Table List 6" w:semiHidden="1" w:unhideWhenUsed="1"/>
+    <w:lsdException w:name="Table List 7" w:semiHidden="1" w:unhideWhenUsed="1"/>
+    <w:lsdException w:name="Table List 8" w:semiHidden="1" w:unhideWhenUsed="1"/>
+    <w:lsdException w:name="Table 3D effects 1" w:semiHidden="1" w:unhideWhenUsed="1"/>
+    <w:lsdException w:name="Table 3D effects 2" w:semiHidden="1" w:unhideWhenUsed="1"/>
+    <w:lsdException w:name="Table 3D effects 3" w:semiHidden="1" w:unhideWhenUsed="1"/>
+    <w:lsdException w:name="Table Contemporary" w:semiHidden="1" w:unhideWhenUsed="1"/>
+    <w:lsdException w:name="Table Elegant" w:semiHidden="1" w:unhideWhenUsed="1"/>
+    <w:lsdException w:name="Table Professional" w:semiHidden="1" w:unhideWhenUsed="1"/>
+    <w:lsdException w:name="Table Subtle 1" w:semiHidden="1" w:unhideWhenUsed="1"/>
+    <w:lsdException w:name="Table Subtle 2" w:semiHidden="1" w:unhideWhenUsed="1"/>
+    <w:lsdException w:name="Table Web 1" w:semiHidden="1" w:unhideWhenUsed="1"/>
+    <w:lsdException w:name="Table Web 2" w:semiHidden="1" w:unhideWhenUsed="1"/>
+    <w:lsdException w:name="Table Web 3" w:semiHidden="1" w:unhideWhenUsed="1"/>
+    <w:lsdException w:name="Balloon Text" w:semiHidden="1" w:unhideWhenUsed="1"/>
+    <w:lsdException w:name="Table Grid" w:semiHidden="1" w:uiPriority="59" w:unhideWhenUsed="1"/>
+    <w:lsdException w:name="Table Theme" w:semiHidden="1" w:unhideWhenUsed="1"/>
+    <w:lsdException w:name="Placeholder Text" w:semiHidden="1"/>
+    <w:lsdException w:name="No Spacing" w:uiPriority="1" w:qFormat="1"/>
+    <w:lsdException w:name="Light Shading" w:uiPriority="60"/>
+    <w:lsdException w:name="Light List" w:uiPriority="61"/>
+    <w:lsdException w:name="Light Grid" w:uiPriority="62"/>
+    <w:lsdException w:name="Medium Shading 1" w:uiPriority="63"/>
+    <w:lsdException w:name="Medium Shading 2" w:uiPriority="64"/>
+    <w:lsdException w:name="Medium List 1" w:uiPriority="65"/>
+    <w:lsdException w:name="Medium List 2" w:uiPriority="66"/>
+    <w:lsdException w:name="Medium Grid 1" w:uiPriority="67"/>
+    <w:lsdException w:name="Medium Grid 2" w:uiPriority="68"/>
+    <w:lsdException w:name="Medium Grid 3" w:uiPriority="69"/>
+    <w:lsdException w:name="Dark List" w:uiPriority="70"/>
+    <w:lsdException w:name="Colorful Shading" w:uiPriority="71"/>
+    <w:lsdException w:name="Colorful List" w:uiPriority="72"/>
+    <w:lsdException w:name="Colorful Grid" w:uiPriority="73"/>
+    <w:lsdException w:name="Light Shading Accent 1" w:uiPriority="60"/>
+    <w:lsdException w:name="Light List Accent 1" w:uiPriority="61"/>
+    <w:lsdException w:name="Light Grid Accent 1" w:uiPriority="62"/>
+    <w:lsdException w:name="Medium Shading 1 Accent 1" w:uiPriority="63"/>
+    <w:lsdException w:name="Medium Shading 2 Accent 1" w:uiPriority="64"/>
+    <w:lsdException w:name="Medium List 1 Accent 1" w:uiPriority="65"/>
+    <w:lsdException w:name="Revision" w:semiHidden="1"/>
+    <w:lsdException w:name="List Paragraph" w:uiPriority="34" w:qFormat="1"/>
+    <w:lsdException w:name="Quote" w:uiPriority="29" w:qFormat="1"/>
+    <w:lsdException w:name="Intense Quote" w:uiPriority="30" w:qFormat="1"/>
+    <w:lsdException w:name="Medium List 2 Accent 1" w:uiPriority="66"/>
+    <w:lsdException w:name="Medium Grid 1 Accent 1" w:uiPriority="67"/>
+    <w:lsdException w:name="Medium Grid 2 Accent 1" w:uiPriority="68"/>
+    <w:lsdException w:name="Medium Grid 3 Accent 1" w:uiPriority="69"/>
+    <w:lsdException w:name="Dark List Accent 1" w:uiPriority="70"/>
+    <w:lsdException w:name="Colorful Shading Accent 1" w:uiPriority="71"/>
+    <w:lsdException w:name="Colorful List Accent 1" w:uiPriority="72"/>
+    <w:lsdException w:name="Colorful Grid Accent 1" w:uiPriority="73"/>
+    <w:lsdException w:name="Light Shading Accent 2" w:uiPriority="60"/>
+    <w:lsdException w:name="Light List Accent 2" w:uiPriority="61"/>
+    <w:lsdException w:name="Light Grid Accent 2" w:uiPriority="62"/>
+    <w:lsdException w:name="Medium Shading 1 Accent 2" w:uiPriority="63"/>
+    <w:lsdException w:name="Medium Shading 2 Accent 2" w:uiPriority="64"/>
+    <w:lsdException w:name="Medium List 1 Accent 2" w:uiPriority="65"/>
+    <w:lsdException w:name="Medium List 2 Accent 2" w:uiPriority="66"/>
+    <w:lsdException w:name="Medium Grid 1 Accent 2" w:uiPriority="67"/>
+    <w:lsdException w:name="Medium Grid 2 Accent 2" w:uiPriority="68"/>
+    <w:lsdException w:name="Medium Grid 3 Accent 2" w:uiPriority="69"/>
+    <w:lsdException w:name="Dark List Accent 2" w:uiPriority="70"/>
+    <w:lsdException w:name="Colorful Shading Accent 2" w:uiPriority="71"/>
+    <w:lsdException w:name="Colorful List Accent 2" w:uiPriority="72"/>
+    <w:lsdException w:name="Colorful Grid Accent 2" w:uiPriority="73"/>
+    <w:lsdException w:name="Light Shading Accent 3" w:uiPriority="60"/>
+    <w:lsdException w:name="Light List Accent 3" w:uiPriority="61"/>
+    <w:lsdException w:name="Light Grid Accent 3" w:uiPriority="62"/>
+    <w:lsdException w:name="Medium Shading 1 Accent 3" w:uiPriority="63"/>
+    <w:lsdException w:name="Medium Shading 2 Accent 3" w:uiPriority="64"/>
+    <w:lsdException w:name="Medium List 1 Accent 3" w:uiPriority="65"/>
+    <w:lsdException w:name="Medium List 2 Accent 3" w:uiPriority="66"/>
+    <w:lsdException w:name="Medium Grid 1 Accent 3" w:uiPriority="67"/>
+    <w:lsdException w:name="Medium Grid 2 Accent 3" w:uiPriority="68"/>
+    <w:lsdException w:name="Medium Grid 3 Accent 3" w:uiPriority="69"/>
+    <w:lsdException w:name="Dark List Accent 3" w:uiPriority="70"/>
+    <w:lsdException w:name="Colorful Shading Accent 3" w:uiPriority="71"/>
+    <w:lsdException w:name="Colorful List Accent 3" w:uiPriority="72"/>
+    <w:lsdException w:name="Colorful Grid Accent 3" w:uiPriority="73"/>
+    <w:lsdException w:name="Light Shading Accent 4" w:uiPriority="60"/>
+    <w:lsdException w:name="Light List Accent 4" w:uiPriority="61"/>
+    <w:lsdException w:name="Light Grid Accent 4" w:uiPriority="62"/>
+    <w:lsdException w:name="Medium Shading 1 Accent 4" w:uiPriority="63"/>
+    <w:lsdException w:name="Medium Shading 2 Accent 4" w:uiPriority="64"/>
+    <w:lsdException w:name="Medium List 1 Accent 4" w:uiPriority="65"/>
+    <w:lsdException w:name="Medium List 2 Accent 4" w:uiPriority="66"/>
+    <w:lsdException w:name="Medium Grid 1 Accent 4" w:uiPriority="67"/>
+    <w:lsdException w:name="Medium Grid 2 Accent 4" w:uiPriority="68"/>
+    <w:lsdException w:name="Medium Grid 3 Accent 4" w:uiPriority="69"/>
+    <w:lsdException w:name="Dark List Accent 4" w:uiPriority="70"/>
+    <w:lsdException w:name="Colorful Shading Accent 4" w:uiPriority="71"/>
+    <w:lsdException w:name="Colorful List Accent 4" w:uiPriority="72"/>
+    <w:lsdException w:name="Colorful Grid Accent 4" w:uiPriority="73"/>
+    <w:lsdException w:name="Light Shading Accent 5" w:uiPriority="60"/>
+    <w:lsdException w:name="Light List Accent 5" w:uiPriority="61"/>
+    <w:lsdException w:name="Light Grid Accent 5" w:uiPriority="62"/>
+    <w:lsdException w:name="Medium Shading 1 Accent 5" w:uiPriority="63"/>
+    <w:lsdException w:name="Medium Shading 2 Accent 5" w:uiPriority="64"/>
+    <w:lsdException w:name="Medium List 1 Accent 5" w:uiPriority="65"/>
+    <w:lsdException w:name="Medium List 2 Accent 5" w:uiPriority="66"/>
+    <w:lsdException w:name="Medium Grid 1 Accent 5" w:uiPriority="67"/>
+    <w:lsdException w:name="Medium Grid 2 Accent 5" w:uiPriority="68"/>
+    <w:lsdException w:name="Medium Grid 3 Accent 5" w:uiPriority="69"/>
+    <w:lsdException w:name="Dark List Accent 5" w:uiPriority="70"/>
+    <w:lsdException w:name="Colorful Shading Accent 5" w:uiPriority="71"/>
+    <w:lsdException w:name="Colorful List Accent 5" w:uiPriority="72"/>
+    <w:lsdException w:name="Colorful Grid Accent 5" w:uiPriority="73"/>
+    <w:lsdException w:name="Light Shading Accent 6" w:uiPriority="60"/>
+    <w:lsdException w:name="Light List Accent 6" w:uiPriority="61"/>
+    <w:lsdException w:name="Light Grid Accent 6" w:uiPriority="62"/>
+    <w:lsdException w:name="Medium Shading 1 Accent 6" w:uiPriority="63"/>
+    <w:lsdException w:name="Medium Shading 2 Accent 6" w:uiPriority="64"/>
+    <w:lsdException w:name="Medium List 1 Accent 6" w:uiPriority="65"/>
+    <w:lsdException w:name="Medium List 2 Accent 6" w:uiPriority="66"/>
+    <w:lsdException w:name="Medium Grid 1 Accent 6" w:uiPriority="67"/>
+    <w:lsdException w:name="Medium Grid 2 Accent 6" w:uiPriority="68"/>
+    <w:lsdException w:name="Medium Grid 3 Accent 6" w:uiPriority="69"/>
+    <w:lsdException w:name="Dark List Accent 6" w:uiPriority="70"/>
+    <w:lsdException w:name="Colorful Shading Accent 6" w:uiPriority="71"/>
+    <w:lsdException w:name="Colorful List Accent 6" w:uiPriority="72"/>
+    <w:lsdException w:name="Colorful Grid Accent 6" w:uiPriority="73"/>
+    <w:lsdException w:name="Subtle Emphasis" w:uiPriority="19" w:qFormat="1"/>
+    <w:lsdException w:name="Intense Emphasis" w:uiPriority="21" w:qFormat="1"/>
+    <w:lsdException w:name="Subtle Reference" w:uiPriority="31" w:qFormat="1"/>
+    <w:lsdException w:name="Intense Reference" w:uiPriority="32" w:qFormat="1"/>
+    <w:lsdException w:name="Book Title" w:uiPriority="33" w:qFormat="1"/>
+    <w:lsdException w:name="Bibliography" w:semiHidden="1" w:uiPriority="37" w:unhideWhenUsed="1"/>
+    <w:lsdException w:name="TOC Heading" w:semiHidden="1" w:uiPriority="39" w:unhideWhenUsed="1" w:qFormat="1"/>
+    <w:lsdException w:name="Plain Table 1" w:uiPriority="41"/>
+    <w:lsdException w:name="Plain Table 2" w:uiPriority="42"/>
+    <w:lsdException w:name="Plain Table 3" w:uiPriority="43"/>
+    <w:lsdException w:name="Plain Table 4" w:uiPriority="44"/>
+    <w:lsdException w:name="Plain Table 5" w:uiPriority="45"/>
+    <w:lsdException w:name="Grid Table Light" w:uiPriority="40"/>
+    <w:lsdException w:name="Grid Table 1 Light" w:uiPriority="46"/>
+    <w:lsdException w:name="Grid Table 2" w:uiPriority="47"/>
+    <w:lsdException w:name="Grid Table 3" w:uiPriority="48"/>
+    <w:lsdException w:name="Grid Table 4" w:uiPriority="49"/>
+    <w:lsdException w:name="Grid Table 5 Dark" w:uiPriority="50"/>
+    <w:lsdException w:name="Grid Table 6 Colorful" w:uiPriority="51"/>
+    <w:lsdException w:name="Grid Table 7 Colorful" w:uiPriority="52"/>
+    <w:lsdException w:name="Grid Table 1 Light Accent 1" w:uiPriority="46"/>
+    <w:lsdException w:name="Grid Table 2 Accent 1" w:uiPriority="47"/>
+    <w:lsdException w:name="Grid Table 3 Accent 1" w:uiPriority="48"/>
+    <w:lsdException w:name="Grid Table 4 Accent 1" w:uiPriority="49"/>
+    <w:lsdException w:name="Grid Table 5 Dark Accent 1" w:uiPriority="50"/>
+    <w:lsdException w:name="Grid Table 6 Colorful Accent 1" w:uiPriority="51"/>
+    <w:lsdException w:name="Grid Table 7 Colorful Accent 1" w:uiPriority="52"/>
+    <w:lsdException w:name="Grid Table 1 Light Accent 2" w:uiPriority="46"/>
+    <w:lsdException w:name="Grid Table 2 Accent 2" w:uiPriority="47"/>
+    <w:lsdException w:name="Grid Table 3 Accent 2" w:uiPriority="48"/>
+    <w:lsdException w:name="Grid Table 4 Accent 2" w:uiPriority="49"/>
+    <w:lsdException w:name="Grid Table 5 Dark Accent 2" w:uiPriority="50"/>
+    <w:lsdException w:name="Grid Table 6 Colorful Accent 2" w:uiPriority="51"/>
+    <w:lsdException w:name="Grid Table 7 Colorful Accent 2" w:uiPriority="52"/>
+    <w:lsdException w:name="Grid Table 1 Light Accent 3" w:uiPriority="46"/>
+    <w:lsdException w:name="Grid Table 2 Accent 3" w:uiPriority="47"/>
+    <w:lsdException w:name="Grid Table 3 Accent 3" w:uiPriority="48"/>
+    <w:lsdException w:name="Grid Table 4 Accent 3" w:uiPriority="49"/>
+    <w:lsdException w:name="Grid Table 5 Dark Accent 3" w:uiPriority="50"/>
+    <w:lsdException w:name="Grid Table 6 Colorful Accent 3" w:uiPriority="51"/>
+    <w:lsdException w:name="Grid Table 7 Colorful Accent 3" w:uiPriority="52"/>
+    <w:lsdException w:name="Grid Table 1 Light Accent 4" w:uiPriority="46"/>
+    <w:lsdException w:name="Grid Table 2 Accent 4" w:uiPriority="47"/>
+    <w:lsdException w:name="Grid Table 3 Accent 4" w:uiPriority="48"/>
+    <w:lsdException w:name="Grid Table 4 Accent 4" w:uiPriority="49"/>
+    <w:lsdException w:name="Grid Table 5 Dark Accent 4" w:uiPriority="50"/>
+    <w:lsdException w:name="Grid Table 6 Colorful Accent 4" w:uiPriority="51"/>
+    <w:lsdException w:name="Grid Table 7 Colorful Accent 4" w:uiPriority="52"/>
+    <w:lsdException w:name="Grid Table 1 Light Accent 5" w:uiPriority="46"/>
+    <w:lsdException w:name="Grid Table 2 Accent 5" w:uiPriority="47"/>
+    <w:lsdException w:name="Grid Table 3 Accent 5" w:uiPriority="48"/>
+    <w:lsdException w:name="Grid Table 4 Accent 5" w:uiPriority="49"/>
+    <w:lsdException w:name="Grid Table 5 Dark Accent 5" w:uiPriority="50"/>
+    <w:lsdException w:name="Grid Table 6 Colorful Accent 5" w:uiPriority="51"/>
+    <w:lsdException w:name="Grid Table 7 Colorful Accent 5" w:uiPriority="52"/>
+    <w:lsdException w:name="Grid Table 1 Light Accent 6" w:uiPriority="46"/>
+    <w:lsdException w:name="Grid Table 2 Accent 6" w:uiPriority="47"/>
+    <w:lsdException w:name="Grid Table 3 Accent 6" w:uiPriority="48"/>
+    <w:lsdException w:name="Grid Table 4 Accent 6" w:uiPriority="49"/>
+    <w:lsdException w:name="Grid Table 5 Dark Accent 6" w:uiPriority="50"/>
+    <w:lsdException w:name="Grid Table 6 Colorful Accent 6" w:uiPriority="51"/>
+    <w:lsdException w:name="Grid Table 7 Colorful Accent 6" w:uiPriority="52"/>
+    <w:lsdException w:name="List Table 1 Light" w:uiPriority="46"/>
+    <w:lsdException w:name="List Table 2" w:uiPriority="47"/>
+    <w:lsdException w:name="List Table 3" w:uiPriority="48"/>
+    <w:lsdException w:name="List Table 4" w:uiPriority="49"/>
+    <w:lsdException w:name="List Table 5 Dark" w:uiPriority="50"/>
+    <w:lsdException w:name="List Table 6 Colorful" w:uiPriority="51"/>
+    <w:lsdException w:name="List Table 7 Colorful" w:uiPriority="52"/>
+    <w:lsdException w:name="List Table 1 Light Accent 1" w:uiPriority="46"/>
+    <w:lsdException w:name="List Table 2 Accent 1" w:uiPriority="47"/>
+    <w:lsdException w:name="List Table 3 Accent 1" w:uiPriority="48"/>
+    <w:lsdException w:name="List Table 4 Accent 1" w:uiPriority="49"/>
+    <w:lsdException w:name="List Table 5 Dark Accent 1" w:uiPriority="50"/>
+    <w:lsdException w:name="List Table 6 Colorful Accent 1" w:uiPriority="51"/>
+    <w:lsdException w:name="List Table 7 Colorful Accent 1" w:uiPriority="52"/>
+    <w:lsdException w:name="List Table 1 Light Accent 2" w:uiPriority="46"/>
+    <w:lsdException w:name="List Table 2 Accent 2" w:uiPriority="47"/>
+    <w:lsdException w:name="List Table 3 Accent 2" w:uiPriority="48"/>
+    <w:lsdException w:name="List Table 4 Accent 2" w:uiPriority="49"/>
+    <w:lsdException w:name="List Table 5 Dark Accent 2" w:uiPriority="50"/>
+    <w:lsdException w:name="List Table 6 Colorful Accent 2" w:uiPriority="51"/>
+    <w:lsdException w:name="List Table 7 Colorful Accent 2" w:uiPriority="52"/>
+    <w:lsdException w:name="List Table 1 Light Accent 3" w:uiPriority="46"/>
+    <w:lsdException w:name="List Table 2 Accent 3" w:uiPriority="47"/>
+    <w:lsdException w:name="List Table 3 Accent 3" w:uiPriority="48"/>
+    <w:lsdException w:name="List Table 4 Accent 3" w:uiPriority="49"/>
+    <w:lsdException w:name="List Table 5 Dark Accent 3" w:uiPriority="50"/>
+    <w:lsdException w:name="List Table 6 Colorful Accent 3" w:uiPriority="51"/>
+    <w:lsdException w:name="List Table 7 Colorful Accent 3" w:uiPriority="52"/>
+    <w:lsdException w:name="List Table 1 Light Accent 4" w:uiPriority="46"/>
+    <w:lsdException w:name="List Table 2 Accent 4" w:uiPriority="47"/>
+    <w:lsdException w:name="List Table 3 Accent 4" w:uiPriority="48"/>
+    <w:lsdException w:name="List Table 4 Accent 4" w:uiPriority="49"/>
+    <w:lsdException w:name="List Table 5 Dark Accent 4" w:uiPriority="50"/>
+    <w:lsdException w:name="List Table 6 Colorful Accent 4" w:uiPriority="51"/>
+    <w:lsdException w:name="List Table 7 Colorful Accent 4" w:uiPriority="52"/>
+    <w:lsdException w:name="List Table 1 Light Accent 5" w:uiPriority="46"/>
+    <w:lsdException w:name="List Table 2 Accent 5" w:uiPriority="47"/>
+    <w:lsdException w:name="List Table 3 Accent 5" w:uiPriority="48"/>
+    <w:lsdException w:name="List Table 4 Accent 5" w:uiPriority="49"/>
+    <w:lsdException w:name="List Table 5 Dark Accent 5" w:uiPriority="50"/>
+    <w:lsdException w:name="List Table 6 Colorful Accent 5" w:uiPriority="51"/>
+    <w:lsdException w:name="List Table 7 Colorful Accent 5" w:uiPriority="52"/>
+    <w:lsdException w:name="List Table 1 Light Accent 6" w:uiPriority="46"/>
+    <w:lsdException w:name="List Table 2 Accent 6" w:uiPriority="47"/>
+    <w:lsdException w:name="List Table 3 Accent 6" w:uiPriority="48"/>
+    <w:lsdException w:name="List Table 4 Accent 6" w:uiPriority="49"/>
+    <w:lsdException w:name="List Table 5 Dark Accent 6" w:uiPriority="50"/>
+    <w:lsdException w:name="List Table 6 Colorful Accent 6" w:uiPriority="51"/>
+    <w:lsdException w:name="List Table 7 Colorful Accent 6" w:uiPriority="52"/>
+    <w:lsdException w:name="Mention" w:semiHidden="1" w:unhideWhenUsed="1"/>
+    <w:lsdException w:name="Smart Hyperlink" w:semiHidden="1" w:unhideWhenUsed="1"/>
+    <w:lsdException w:name="Hashtag" w:semiHidden="1" w:unhideWhenUsed="1"/>
+    <w:lsdException w:name="Unresolved Mention" w:semiHidden="1" w:unhideWhenUsed="1"/>
   </w:latentStyles>
-  <w:style w:type="paragraph" w:default="1" w:styleId="Normal">
+  <w:style w:type="paragraph" w:default="1" w:styleId="a">
     <w:name w:val="Normal"/>
     <w:qFormat/>
-    <w:rsid w:val="0058366D"/>
+    <w:rsid w:val="00E063B8"/>
     <w:rPr>
-      <w:rFonts w:ascii="SimSun" w:eastAsia="SimSun" w:hAnsi="SimSun" w:cs="SimSun"/>
+      <w:rFonts w:ascii="宋体" w:eastAsia="宋体" w:hAnsi="宋体" w:cs="宋体"/>
       <w:kern w:val="0"/>
       <w:sz w:val="24"/>
       <w:szCs w:val="24"/>
     </w:rPr>
   </w:style>
-  <w:style w:type="character" w:default="1" w:styleId="DefaultParagraphFont">
+  <w:style w:type="character" w:default="1" w:styleId="a0">
     <w:name w:val="Default Paragraph Font"/>
     <w:uiPriority w:val="1"/>
     <w:semiHidden/>
     <w:unhideWhenUsed/>
   </w:style>
-  <w:style w:type="table" w:default="1" w:styleId="TableNormal">
+  <w:style w:type="table" w:default="1" w:styleId="a1">
     <w:name w:val="Normal Table"/>
     <w:uiPriority w:val="99"/>
     <w:semiHidden/>
@@ -4388,15 +4901,15 @@
       </w:tblCellMar>
     </w:tblPr>
   </w:style>
-  <w:style w:type="numbering" w:default="1" w:styleId="NoList">
+  <w:style w:type="numbering" w:default="1" w:styleId="a2">
     <w:name w:val="No List"/>
     <w:uiPriority w:val="99"/>
     <w:semiHidden/>
     <w:unhideWhenUsed/>
   </w:style>
-  <w:style w:type="character" w:styleId="Strong">
+  <w:style w:type="character" w:styleId="a3">
     <w:name w:val="Strong"/>
-    <w:basedOn w:val="DefaultParagraphFont"/>
+    <w:basedOn w:val="a0"/>
     <w:uiPriority w:val="22"/>
     <w:qFormat/>
     <w:rsid w:val="0058366D"/>
@@ -4405,9 +4918,9 @@
       <w:bCs/>
     </w:rPr>
   </w:style>
-  <w:style w:type="paragraph" w:styleId="ListParagraph">
+  <w:style w:type="paragraph" w:styleId="a4">
     <w:name w:val="List Paragraph"/>
-    <w:basedOn w:val="Normal"/>
+    <w:basedOn w:val="a"/>
     <w:uiPriority w:val="34"/>
     <w:qFormat/>
     <w:rsid w:val="0058366D"/>
@@ -4415,11 +4928,11 @@
       <w:ind w:firstLineChars="200" w:firstLine="420"/>
     </w:pPr>
   </w:style>
-  <w:style w:type="paragraph" w:styleId="Title">
+  <w:style w:type="paragraph" w:styleId="a5">
     <w:name w:val="Title"/>
-    <w:basedOn w:val="Normal"/>
-    <w:next w:val="Normal"/>
-    <w:link w:val="TitleChar"/>
+    <w:basedOn w:val="a"/>
+    <w:next w:val="a"/>
+    <w:link w:val="a6"/>
     <w:uiPriority w:val="10"/>
     <w:qFormat/>
     <w:rsid w:val="00AB5F35"/>
@@ -4436,14 +4949,14 @@
       <w:szCs w:val="32"/>
     </w:rPr>
   </w:style>
-  <w:style w:type="character" w:customStyle="1" w:styleId="TitleChar">
-    <w:name w:val="Title Char"/>
-    <w:basedOn w:val="DefaultParagraphFont"/>
-    <w:link w:val="Title"/>
+  <w:style w:type="character" w:customStyle="1" w:styleId="a6">
+    <w:name w:val="标题 字符"/>
+    <w:basedOn w:val="a0"/>
+    <w:link w:val="a5"/>
     <w:uiPriority w:val="10"/>
     <w:rsid w:val="00AB5F35"/>
     <w:rPr>
-      <w:rFonts w:asciiTheme="majorHAnsi" w:eastAsia="SimSun" w:hAnsiTheme="majorHAnsi" w:cstheme="majorBidi"/>
+      <w:rFonts w:asciiTheme="majorHAnsi" w:eastAsia="宋体" w:hAnsiTheme="majorHAnsi" w:cstheme="majorBidi"/>
       <w:b/>
       <w:bCs/>
       <w:kern w:val="0"/>
@@ -4451,256 +4964,22 @@
       <w:szCs w:val="32"/>
     </w:rPr>
   </w:style>
-</w:styles>
-</file>
-
-<file path=word/stylesWithEffects.xml><?xml version="1.0" encoding="utf-8"?>
-<w:styles xmlns:wpc="http://schemas.microsoft.com/office/word/2010/wordprocessingCanvas" xmlns:mc="http://schemas.openxmlformats.org/markup-compatibility/2006" xmlns:o="urn:schemas-microsoft-com:office:office" xmlns:r="http://schemas.openxmlformats.org/officeDocument/2006/relationships" xmlns:m="http://schemas.openxmlformats.org/officeDocument/2006/math" xmlns:v="urn:schemas-microsoft-com:vml" xmlns:wp14="http://schemas.microsoft.com/office/word/2010/wordprocessingDrawing" xmlns:wp="http://schemas.openxmlformats.org/drawingml/2006/wordprocessingDrawing" xmlns:w10="urn:schemas-microsoft-com:office:word" xmlns:w="http://schemas.openxmlformats.org/wordprocessingml/2006/main" xmlns:w14="http://schemas.microsoft.com/office/word/2010/wordml" xmlns:wpg="http://schemas.microsoft.com/office/word/2010/wordprocessingGroup" xmlns:wpi="http://schemas.microsoft.com/office/word/2010/wordprocessingInk" xmlns:wne="http://schemas.microsoft.com/office/word/2006/wordml" xmlns:wps="http://schemas.microsoft.com/office/word/2010/wordprocessingShape" mc:Ignorable="w14 wp14">
-  <w:docDefaults>
-    <w:rPrDefault>
-      <w:rPr>
-        <w:rFonts w:asciiTheme="minorHAnsi" w:eastAsiaTheme="minorEastAsia" w:hAnsiTheme="minorHAnsi" w:cstheme="minorBidi"/>
-        <w:kern w:val="2"/>
-        <w:sz w:val="21"/>
-        <w:szCs w:val="22"/>
-        <w:lang w:val="en-US" w:eastAsia="zh-CN" w:bidi="ar-SA"/>
-      </w:rPr>
-    </w:rPrDefault>
-    <w:pPrDefault/>
-  </w:docDefaults>
-  <w:latentStyles w:defLockedState="0" w:defUIPriority="99" w:defSemiHidden="1" w:defUnhideWhenUsed="1" w:defQFormat="0" w:count="267">
-    <w:lsdException w:name="Normal" w:semiHidden="0" w:uiPriority="0" w:unhideWhenUsed="0" w:qFormat="1"/>
-    <w:lsdException w:name="heading 1" w:semiHidden="0" w:uiPriority="9" w:unhideWhenUsed="0" w:qFormat="1"/>
-    <w:lsdException w:name="heading 2" w:uiPriority="9" w:qFormat="1"/>
-    <w:lsdException w:name="heading 3" w:uiPriority="9" w:qFormat="1"/>
-    <w:lsdException w:name="heading 4" w:uiPriority="9" w:qFormat="1"/>
-    <w:lsdException w:name="heading 5" w:uiPriority="9" w:qFormat="1"/>
-    <w:lsdException w:name="heading 6" w:uiPriority="9" w:qFormat="1"/>
-    <w:lsdException w:name="heading 7" w:uiPriority="9" w:qFormat="1"/>
-    <w:lsdException w:name="heading 8" w:uiPriority="9" w:qFormat="1"/>
-    <w:lsdException w:name="heading 9" w:uiPriority="9" w:qFormat="1"/>
-    <w:lsdException w:name="toc 1" w:uiPriority="39"/>
-    <w:lsdException w:name="toc 2" w:uiPriority="39"/>
-    <w:lsdException w:name="toc 3" w:uiPriority="39"/>
-    <w:lsdException w:name="toc 4" w:uiPriority="39"/>
-    <w:lsdException w:name="toc 5" w:uiPriority="39"/>
-    <w:lsdException w:name="toc 6" w:uiPriority="39"/>
-    <w:lsdException w:name="toc 7" w:uiPriority="39"/>
-    <w:lsdException w:name="toc 8" w:uiPriority="39"/>
-    <w:lsdException w:name="toc 9" w:uiPriority="39"/>
-    <w:lsdException w:name="caption" w:uiPriority="35" w:qFormat="1"/>
-    <w:lsdException w:name="Title" w:semiHidden="0" w:uiPriority="10" w:unhideWhenUsed="0" w:qFormat="1"/>
-    <w:lsdException w:name="Default Paragraph Font" w:uiPriority="1"/>
-    <w:lsdException w:name="Subtitle" w:semiHidden="0" w:uiPriority="11" w:unhideWhenUsed="0" w:qFormat="1"/>
-    <w:lsdException w:name="Strong" w:semiHidden="0" w:uiPriority="22" w:unhideWhenUsed="0" w:qFormat="1"/>
-    <w:lsdException w:name="Emphasis" w:semiHidden="0" w:uiPriority="20" w:unhideWhenUsed="0" w:qFormat="1"/>
-    <w:lsdException w:name="Table Grid" w:semiHidden="0" w:uiPriority="59" w:unhideWhenUsed="0"/>
-    <w:lsdException w:name="Placeholder Text" w:unhideWhenUsed="0"/>
-    <w:lsdException w:name="No Spacing" w:semiHidden="0" w:uiPriority="1" w:unhideWhenUsed="0" w:qFormat="1"/>
-    <w:lsdException w:name="Light Shading" w:semiHidden="0" w:uiPriority="60" w:unhideWhenUsed="0"/>
-    <w:lsdException w:name="Light List" w:semiHidden="0" w:uiPriority="61" w:unhideWhenUsed="0"/>
-    <w:lsdException w:name="Light Grid" w:semiHidden="0" w:uiPriority="62" w:unhideWhenUsed="0"/>
-    <w:lsdException w:name="Medium Shading 1" w:semiHidden="0" w:uiPriority="63" w:unhideWhenUsed="0"/>
-    <w:lsdException w:name="Medium Shading 2" w:semiHidden="0" w:uiPriority="64" w:unhideWhenUsed="0"/>
-    <w:lsdException w:name="Medium List 1" w:semiHidden="0" w:uiPriority="65" w:unhideWhenUsed="0"/>
-    <w:lsdException w:name="Medium List 2" w:semiHidden="0" w:uiPriority="66" w:unhideWhenUsed="0"/>
-    <w:lsdException w:name="Medium Grid 1" w:semiHidden="0" w:uiPriority="67" w:unhideWhenUsed="0"/>
-    <w:lsdException w:name="Medium Grid 2" w:semiHidden="0" w:uiPriority="68" w:unhideWhenUsed="0"/>
-    <w:lsdException w:name="Medium Grid 3" w:semiHidden="0" w:uiPriority="69" w:unhideWhenUsed="0"/>
-    <w:lsdException w:name="Dark List" w:semiHidden="0" w:uiPriority="70" w:unhideWhenUsed="0"/>
-    <w:lsdException w:name="Colorful Shading" w:semiHidden="0" w:uiPriority="71" w:unhideWhenUsed="0"/>
-    <w:lsdException w:name="Colorful List" w:semiHidden="0" w:uiPriority="72" w:unhideWhenUsed="0"/>
-    <w:lsdException w:name="Colorful Grid" w:semiHidden="0" w:uiPriority="73" w:unhideWhenUsed="0"/>
-    <w:lsdException w:name="Light Shading Accent 1" w:semiHidden="0" w:uiPriority="60" w:unhideWhenUsed="0"/>
-    <w:lsdException w:name="Light List Accent 1" w:semiHidden="0" w:uiPriority="61" w:unhideWhenUsed="0"/>
-    <w:lsdException w:name="Light Grid Accent 1" w:semiHidden="0" w:uiPriority="62" w:unhideWhenUsed="0"/>
-    <w:lsdException w:name="Medium Shading 1 Accent 1" w:semiHidden="0" w:uiPriority="63" w:unhideWhenUsed="0"/>
-    <w:lsdException w:name="Medium Shading 2 Accent 1" w:semiHidden="0" w:uiPriority="64" w:unhideWhenUsed="0"/>
-    <w:lsdException w:name="Medium List 1 Accent 1" w:semiHidden="0" w:uiPriority="65" w:unhideWhenUsed="0"/>
-    <w:lsdException w:name="Revision" w:unhideWhenUsed="0"/>
-    <w:lsdException w:name="List Paragraph" w:semiHidden="0" w:uiPriority="34" w:unhideWhenUsed="0" w:qFormat="1"/>
-    <w:lsdException w:name="Quote" w:semiHidden="0" w:uiPriority="29" w:unhideWhenUsed="0" w:qFormat="1"/>
-    <w:lsdException w:name="Intense Quote" w:semiHidden="0" w:uiPriority="30" w:unhideWhenUsed="0" w:qFormat="1"/>
-    <w:lsdException w:name="Medium List 2 Accent 1" w:semiHidden="0" w:uiPriority="66" w:unhideWhenUsed="0"/>
-    <w:lsdException w:name="Medium Grid 1 Accent 1" w:semiHidden="0" w:uiPriority="67" w:unhideWhenUsed="0"/>
-    <w:lsdException w:name="Medium Grid 2 Accent 1" w:semiHidden="0" w:uiPriority="68" w:unhideWhenUsed="0"/>
-    <w:lsdException w:name="Medium Grid 3 Accent 1" w:semiHidden="0" w:uiPriority="69" w:unhideWhenUsed="0"/>
-    <w:lsdException w:name="Dark List Accent 1" w:semiHidden="0" w:uiPriority="70" w:unhideWhenUsed="0"/>
-    <w:lsdException w:name="Colorful Shading Accent 1" w:semiHidden="0" w:uiPriority="71" w:unhideWhenUsed="0"/>
-    <w:lsdException w:name="Colorful List Accent 1" w:semiHidden="0" w:uiPriority="72" w:unhideWhenUsed="0"/>
-    <w:lsdException w:name="Colorful Grid Accent 1" w:semiHidden="0" w:uiPriority="73" w:unhideWhenUsed="0"/>
-    <w:lsdException w:name="Light Shading Accent 2" w:semiHidden="0" w:uiPriority="60" w:unhideWhenUsed="0"/>
-    <w:lsdException w:name="Light List Accent 2" w:semiHidden="0" w:uiPriority="61" w:unhideWhenUsed="0"/>
-    <w:lsdException w:name="Light Grid Accent 2" w:semiHidden="0" w:uiPriority="62" w:unhideWhenUsed="0"/>
-    <w:lsdException w:name="Medium Shading 1 Accent 2" w:semiHidden="0" w:uiPriority="63" w:unhideWhenUsed="0"/>
-    <w:lsdException w:name="Medium Shading 2 Accent 2" w:semiHidden="0" w:uiPriority="64" w:unhideWhenUsed="0"/>
-    <w:lsdException w:name="Medium List 1 Accent 2" w:semiHidden="0" w:uiPriority="65" w:unhideWhenUsed="0"/>
-    <w:lsdException w:name="Medium List 2 Accent 2" w:semiHidden="0" w:uiPriority="66" w:unhideWhenUsed="0"/>
-    <w:lsdException w:name="Medium Grid 1 Accent 2" w:semiHidden="0" w:uiPriority="67" w:unhideWhenUsed="0"/>
-    <w:lsdException w:name="Medium Grid 2 Accent 2" w:semiHidden="0" w:uiPriority="68" w:unhideWhenUsed="0"/>
-    <w:lsdException w:name="Medium Grid 3 Accent 2" w:semiHidden="0" w:uiPriority="69" w:unhideWhenUsed="0"/>
-    <w:lsdException w:name="Dark List Accent 2" w:semiHidden="0" w:uiPriority="70" w:unhideWhenUsed="0"/>
-    <w:lsdException w:name="Colorful Shading Accent 2" w:semiHidden="0" w:uiPriority="71" w:unhideWhenUsed="0"/>
-    <w:lsdException w:name="Colorful List Accent 2" w:semiHidden="0" w:uiPriority="72" w:unhideWhenUsed="0"/>
-    <w:lsdException w:name="Colorful Grid Accent 2" w:semiHidden="0" w:uiPriority="73" w:unhideWhenUsed="0"/>
-    <w:lsdException w:name="Light Shading Accent 3" w:semiHidden="0" w:uiPriority="60" w:unhideWhenUsed="0"/>
-    <w:lsdException w:name="Light List Accent 3" w:semiHidden="0" w:uiPriority="61" w:unhideWhenUsed="0"/>
-    <w:lsdException w:name="Light Grid Accent 3" w:semiHidden="0" w:uiPriority="62" w:unhideWhenUsed="0"/>
-    <w:lsdException w:name="Medium Shading 1 Accent 3" w:semiHidden="0" w:uiPriority="63" w:unhideWhenUsed="0"/>
-    <w:lsdException w:name="Medium Shading 2 Accent 3" w:semiHidden="0" w:uiPriority="64" w:unhideWhenUsed="0"/>
-    <w:lsdException w:name="Medium List 1 Accent 3" w:semiHidden="0" w:uiPriority="65" w:unhideWhenUsed="0"/>
-    <w:lsdException w:name="Medium List 2 Accent 3" w:semiHidden="0" w:uiPriority="66" w:unhideWhenUsed="0"/>
-    <w:lsdException w:name="Medium Grid 1 Accent 3" w:semiHidden="0" w:uiPriority="67" w:unhideWhenUsed="0"/>
-    <w:lsdException w:name="Medium Grid 2 Accent 3" w:semiHidden="0" w:uiPriority="68" w:unhideWhenUsed="0"/>
-    <w:lsdException w:name="Medium Grid 3 Accent 3" w:semiHidden="0" w:uiPriority="69" w:unhideWhenUsed="0"/>
-    <w:lsdException w:name="Dark List Accent 3" w:semiHidden="0" w:uiPriority="70" w:unhideWhenUsed="0"/>
-    <w:lsdException w:name="Colorful Shading Accent 3" w:semiHidden="0" w:uiPriority="71" w:unhideWhenUsed="0"/>
-    <w:lsdException w:name="Colorful List Accent 3" w:semiHidden="0" w:uiPriority="72" w:unhideWhenUsed="0"/>
-    <w:lsdException w:name="Colorful Grid Accent 3" w:semiHidden="0" w:uiPriority="73" w:unhideWhenUsed="0"/>
-    <w:lsdException w:name="Light Shading Accent 4" w:semiHidden="0" w:uiPriority="60" w:unhideWhenUsed="0"/>
-    <w:lsdException w:name="Light List Accent 4" w:semiHidden="0" w:uiPriority="61" w:unhideWhenUsed="0"/>
-    <w:lsdException w:name="Light Grid Accent 4" w:semiHidden="0" w:uiPriority="62" w:unhideWhenUsed="0"/>
-    <w:lsdException w:name="Medium Shading 1 Accent 4" w:semiHidden="0" w:uiPriority="63" w:unhideWhenUsed="0"/>
-    <w:lsdException w:name="Medium Shading 2 Accent 4" w:semiHidden="0" w:uiPriority="64" w:unhideWhenUsed="0"/>
-    <w:lsdException w:name="Medium List 1 Accent 4" w:semiHidden="0" w:uiPriority="65" w:unhideWhenUsed="0"/>
-    <w:lsdException w:name="Medium List 2 Accent 4" w:semiHidden="0" w:uiPriority="66" w:unhideWhenUsed="0"/>
-    <w:lsdException w:name="Medium Grid 1 Accent 4" w:semiHidden="0" w:uiPriority="67" w:unhideWhenUsed="0"/>
-    <w:lsdException w:name="Medium Grid 2 Accent 4" w:semiHidden="0" w:uiPriority="68" w:unhideWhenUsed="0"/>
-    <w:lsdException w:name="Medium Grid 3 Accent 4" w:semiHidden="0" w:uiPriority="69" w:unhideWhenUsed="0"/>
-    <w:lsdException w:name="Dark List Accent 4" w:semiHidden="0" w:uiPriority="70" w:unhideWhenUsed="0"/>
-    <w:lsdException w:name="Colorful Shading Accent 4" w:semiHidden="0" w:uiPriority="71" w:unhideWhenUsed="0"/>
-    <w:lsdException w:name="Colorful List Accent 4" w:semiHidden="0" w:uiPriority="72" w:unhideWhenUsed="0"/>
-    <w:lsdException w:name="Colorful Grid Accent 4" w:semiHidden="0" w:uiPriority="73" w:unhideWhenUsed="0"/>
-    <w:lsdException w:name="Light Shading Accent 5" w:semiHidden="0" w:uiPriority="60" w:unhideWhenUsed="0"/>
-    <w:lsdException w:name="Light List Accent 5" w:semiHidden="0" w:uiPriority="61" w:unhideWhenUsed="0"/>
-    <w:lsdException w:name="Light Grid Accent 5" w:semiHidden="0" w:uiPriority="62" w:unhideWhenUsed="0"/>
-    <w:lsdException w:name="Medium Shading 1 Accent 5" w:semiHidden="0" w:uiPriority="63" w:unhideWhenUsed="0"/>
-    <w:lsdException w:name="Medium Shading 2 Accent 5" w:semiHidden="0" w:uiPriority="64" w:unhideWhenUsed="0"/>
-    <w:lsdException w:name="Medium List 1 Accent 5" w:semiHidden="0" w:uiPriority="65" w:unhideWhenUsed="0"/>
-    <w:lsdException w:name="Medium List 2 Accent 5" w:semiHidden="0" w:uiPriority="66" w:unhideWhenUsed="0"/>
-    <w:lsdException w:name="Medium Grid 1 Accent 5" w:semiHidden="0" w:uiPriority="67" w:unhideWhenUsed="0"/>
-    <w:lsdException w:name="Medium Grid 2 Accent 5" w:semiHidden="0" w:uiPriority="68" w:unhideWhenUsed="0"/>
-    <w:lsdException w:name="Medium Grid 3 Accent 5" w:semiHidden="0" w:uiPriority="69" w:unhideWhenUsed="0"/>
-    <w:lsdException w:name="Dark List Accent 5" w:semiHidden="0" w:uiPriority="70" w:unhideWhenUsed="0"/>
-    <w:lsdException w:name="Colorful Shading Accent 5" w:semiHidden="0" w:uiPriority="71" w:unhideWhenUsed="0"/>
-    <w:lsdException w:name="Colorful List Accent 5" w:semiHidden="0" w:uiPriority="72" w:unhideWhenUsed="0"/>
-    <w:lsdException w:name="Colorful Grid Accent 5" w:semiHidden="0" w:uiPriority="73" w:unhideWhenUsed="0"/>
-    <w:lsdException w:name="Light Shading Accent 6" w:semiHidden="0" w:uiPriority="60" w:unhideWhenUsed="0"/>
-    <w:lsdException w:name="Light List Accent 6" w:semiHidden="0" w:uiPriority="61" w:unhideWhenUsed="0"/>
-    <w:lsdException w:name="Light Grid Accent 6" w:semiHidden="0" w:uiPriority="62" w:unhideWhenUsed="0"/>
-    <w:lsdException w:name="Medium Shading 1 Accent 6" w:semiHidden="0" w:uiPriority="63" w:unhideWhenUsed="0"/>
-    <w:lsdException w:name="Medium Shading 2 Accent 6" w:semiHidden="0" w:uiPriority="64" w:unhideWhenUsed="0"/>
-    <w:lsdException w:name="Medium List 1 Accent 6" w:semiHidden="0" w:uiPriority="65" w:unhideWhenUsed="0"/>
-    <w:lsdException w:name="Medium List 2 Accent 6" w:semiHidden="0" w:uiPriority="66" w:unhideWhenUsed="0"/>
-    <w:lsdException w:name="Medium Grid 1 Accent 6" w:semiHidden="0" w:uiPriority="67" w:unhideWhenUsed="0"/>
-    <w:lsdException w:name="Medium Grid 2 Accent 6" w:semiHidden="0" w:uiPriority="68" w:unhideWhenUsed="0"/>
-    <w:lsdException w:name="Medium Grid 3 Accent 6" w:semiHidden="0" w:uiPriority="69" w:unhideWhenUsed="0"/>
-    <w:lsdException w:name="Dark List Accent 6" w:semiHidden="0" w:uiPriority="70" w:unhideWhenUsed="0"/>
-    <w:lsdException w:name="Colorful Shading Accent 6" w:semiHidden="0" w:uiPriority="71" w:unhideWhenUsed="0"/>
-    <w:lsdException w:name="Colorful List Accent 6" w:semiHidden="0" w:uiPriority="72" w:unhideWhenUsed="0"/>
-    <w:lsdException w:name="Colorful Grid Accent 6" w:semiHidden="0" w:uiPriority="73" w:unhideWhenUsed="0"/>
-    <w:lsdException w:name="Subtle Emphasis" w:semiHidden="0" w:uiPriority="19" w:unhideWhenUsed="0" w:qFormat="1"/>
-    <w:lsdException w:name="Intense Emphasis" w:semiHidden="0" w:uiPriority="21" w:unhideWhenUsed="0" w:qFormat="1"/>
-    <w:lsdException w:name="Subtle Reference" w:semiHidden="0" w:uiPriority="31" w:unhideWhenUsed="0" w:qFormat="1"/>
-    <w:lsdException w:name="Intense Reference" w:semiHidden="0" w:uiPriority="32" w:unhideWhenUsed="0" w:qFormat="1"/>
-    <w:lsdException w:name="Book Title" w:semiHidden="0" w:uiPriority="33" w:unhideWhenUsed="0" w:qFormat="1"/>
-    <w:lsdException w:name="Bibliography" w:uiPriority="37"/>
-    <w:lsdException w:name="TOC Heading" w:uiPriority="39" w:qFormat="1"/>
-  </w:latentStyles>
-  <w:style w:type="paragraph" w:default="1" w:styleId="Normal">
-    <w:name w:val="Normal"/>
-    <w:qFormat/>
-    <w:rsid w:val="0058366D"/>
-    <w:rPr>
-      <w:rFonts w:ascii="SimSun" w:eastAsia="SimSun" w:hAnsi="SimSun" w:cs="SimSun"/>
-      <w:kern w:val="0"/>
-      <w:sz w:val="24"/>
-      <w:szCs w:val="24"/>
-    </w:rPr>
-  </w:style>
-  <w:style w:type="character" w:default="1" w:styleId="DefaultParagraphFont">
-    <w:name w:val="Default Paragraph Font"/>
-    <w:uiPriority w:val="1"/>
-    <w:semiHidden/>
+  <w:style w:type="table" w:styleId="a7">
+    <w:name w:val="Table Grid"/>
+    <w:basedOn w:val="a1"/>
+    <w:uiPriority w:val="59"/>
     <w:unhideWhenUsed/>
-  </w:style>
-  <w:style w:type="table" w:default="1" w:styleId="TableNormal">
-    <w:name w:val="Normal Table"/>
-    <w:uiPriority w:val="99"/>
-    <w:semiHidden/>
-    <w:unhideWhenUsed/>
+    <w:rsid w:val="00FC5EB1"/>
     <w:tblPr>
-      <w:tblInd w:w="0" w:type="dxa"/>
-      <w:tblCellMar>
-        <w:top w:w="0" w:type="dxa"/>
-        <w:left w:w="108" w:type="dxa"/>
-        <w:bottom w:w="0" w:type="dxa"/>
-        <w:right w:w="108" w:type="dxa"/>
-      </w:tblCellMar>
+      <w:tblBorders>
+        <w:top w:val="single" w:sz="4" w:space="0" w:color="auto"/>
+        <w:left w:val="single" w:sz="4" w:space="0" w:color="auto"/>
+        <w:bottom w:val="single" w:sz="4" w:space="0" w:color="auto"/>
+        <w:right w:val="single" w:sz="4" w:space="0" w:color="auto"/>
+        <w:insideH w:val="single" w:sz="4" w:space="0" w:color="auto"/>
+        <w:insideV w:val="single" w:sz="4" w:space="0" w:color="auto"/>
+      </w:tblBorders>
     </w:tblPr>
-  </w:style>
-  <w:style w:type="numbering" w:default="1" w:styleId="NoList">
-    <w:name w:val="No List"/>
-    <w:uiPriority w:val="99"/>
-    <w:semiHidden/>
-    <w:unhideWhenUsed/>
-  </w:style>
-  <w:style w:type="character" w:styleId="Strong">
-    <w:name w:val="Strong"/>
-    <w:basedOn w:val="DefaultParagraphFont"/>
-    <w:uiPriority w:val="22"/>
-    <w:qFormat/>
-    <w:rsid w:val="0058366D"/>
-    <w:rPr>
-      <w:b/>
-      <w:bCs/>
-    </w:rPr>
-  </w:style>
-  <w:style w:type="paragraph" w:styleId="ListParagraph">
-    <w:name w:val="List Paragraph"/>
-    <w:basedOn w:val="Normal"/>
-    <w:uiPriority w:val="34"/>
-    <w:qFormat/>
-    <w:rsid w:val="0058366D"/>
-    <w:pPr>
-      <w:ind w:firstLineChars="200" w:firstLine="420"/>
-    </w:pPr>
-  </w:style>
-  <w:style w:type="paragraph" w:styleId="Title">
-    <w:name w:val="Title"/>
-    <w:basedOn w:val="Normal"/>
-    <w:next w:val="Normal"/>
-    <w:link w:val="TitleChar"/>
-    <w:uiPriority w:val="10"/>
-    <w:qFormat/>
-    <w:rsid w:val="00AB5F35"/>
-    <w:pPr>
-      <w:spacing w:before="240" w:after="60"/>
-      <w:jc w:val="center"/>
-      <w:outlineLvl w:val="0"/>
-    </w:pPr>
-    <w:rPr>
-      <w:rFonts w:asciiTheme="majorHAnsi" w:hAnsiTheme="majorHAnsi" w:cstheme="majorBidi"/>
-      <w:b/>
-      <w:bCs/>
-      <w:sz w:val="32"/>
-      <w:szCs w:val="32"/>
-    </w:rPr>
-  </w:style>
-  <w:style w:type="character" w:customStyle="1" w:styleId="TitleChar">
-    <w:name w:val="Title Char"/>
-    <w:basedOn w:val="DefaultParagraphFont"/>
-    <w:link w:val="Title"/>
-    <w:uiPriority w:val="10"/>
-    <w:rsid w:val="00AB5F35"/>
-    <w:rPr>
-      <w:rFonts w:asciiTheme="majorHAnsi" w:eastAsia="SimSun" w:hAnsiTheme="majorHAnsi" w:cstheme="majorBidi"/>
-      <w:b/>
-      <w:bCs/>
-      <w:kern w:val="0"/>
-      <w:sz w:val="32"/>
-      <w:szCs w:val="32"/>
-    </w:rPr>
   </w:style>
 </w:styles>
 </file>
@@ -4713,7 +4992,7 @@
         <a:sysClr val="windowText" lastClr="000000"/>
       </a:dk1>
       <a:lt1>
-        <a:sysClr val="window" lastClr="C7EDCC"/>
+        <a:sysClr val="window" lastClr="CAEACE"/>
       </a:lt1>
       <a:dk2>
         <a:srgbClr val="1F497D"/>
